--- a/BAB III.docx
+++ b/BAB III.docx
@@ -3,21 +3,3846 @@
 <w:document xmlns:wpc="http://schemas.microsoft.com/office/word/2010/wordprocessingCanvas" xmlns:mc="http://schemas.openxmlformats.org/markup-compatibility/2006" xmlns:o="urn:schemas-microsoft-com:office:office" xmlns:r="http://schemas.openxmlformats.org/officeDocument/2006/relationships" xmlns:m="http://schemas.openxmlformats.org/officeDocument/2006/math" xmlns:v="urn:schemas-microsoft-com:vml" xmlns:wp14="http://schemas.microsoft.com/office/word/2010/wordprocessingDrawing" xmlns:wp="http://schemas.openxmlformats.org/drawingml/2006/wordprocessingDrawing" xmlns:w10="urn:schemas-microsoft-com:office:word" xmlns:w="http://schemas.openxmlformats.org/wordprocessingml/2006/main" xmlns:w14="http://schemas.microsoft.com/office/word/2010/wordml" xmlns:w15="http://schemas.microsoft.com/office/word/2012/wordml" xmlns:wpg="http://schemas.microsoft.com/office/word/2010/wordprocessingGroup" xmlns:wpi="http://schemas.microsoft.com/office/word/2010/wordprocessingInk" xmlns:wne="http://schemas.microsoft.com/office/word/2006/wordml" xmlns:wps="http://schemas.microsoft.com/office/word/2010/wordprocessingShape" mc:Ignorable="w14 w15 wp14">
   <w:body>
     <w:p>
+      <w:pPr>
+        <w:spacing w:after="0" w:line="480" w:lineRule="auto"/>
+        <w:jc w:val="center"/>
+        <w:rPr>
+          <w:rFonts w:ascii="Times New Roman" w:hAnsi="Times New Roman" w:cs="Times New Roman"/>
+          <w:b/>
+          <w:sz w:val="24"/>
+          <w:szCs w:val="24"/>
+        </w:rPr>
+      </w:pPr>
+      <w:r>
+        <w:rPr>
+          <w:rFonts w:ascii="Times New Roman" w:hAnsi="Times New Roman" w:cs="Times New Roman"/>
+          <w:b/>
+          <w:sz w:val="24"/>
+          <w:szCs w:val="24"/>
+        </w:rPr>
+        <w:t>BAB I</w:t>
+      </w:r>
+      <w:r>
+        <w:rPr>
+          <w:rFonts w:ascii="Times New Roman" w:hAnsi="Times New Roman" w:cs="Times New Roman"/>
+          <w:b/>
+          <w:sz w:val="24"/>
+          <w:szCs w:val="24"/>
+        </w:rPr>
+        <w:t>I</w:t>
+      </w:r>
+      <w:r>
+        <w:rPr>
+          <w:rFonts w:ascii="Times New Roman" w:hAnsi="Times New Roman" w:cs="Times New Roman"/>
+          <w:b/>
+          <w:sz w:val="24"/>
+          <w:szCs w:val="24"/>
+        </w:rPr>
+        <w:t>I</w:t>
+      </w:r>
+    </w:p>
+    <w:p>
+      <w:pPr>
+        <w:spacing w:after="0" w:line="480" w:lineRule="auto"/>
+        <w:jc w:val="center"/>
+        <w:rPr>
+          <w:rFonts w:ascii="Times New Roman" w:hAnsi="Times New Roman" w:cs="Times New Roman"/>
+          <w:b/>
+          <w:sz w:val="24"/>
+          <w:szCs w:val="24"/>
+        </w:rPr>
+      </w:pPr>
+      <w:r>
+        <w:rPr>
+          <w:rFonts w:ascii="Times New Roman" w:hAnsi="Times New Roman" w:cs="Times New Roman"/>
+          <w:b/>
+          <w:sz w:val="24"/>
+          <w:szCs w:val="24"/>
+        </w:rPr>
+        <w:t>METODOLOGI PENELITIAN</w:t>
+      </w:r>
+    </w:p>
+    <w:p>
+      <w:pPr>
+        <w:spacing w:after="0" w:line="480" w:lineRule="auto"/>
+        <w:rPr>
+          <w:rFonts w:ascii="Times New Roman" w:hAnsi="Times New Roman" w:cs="Times New Roman"/>
+          <w:sz w:val="24"/>
+          <w:szCs w:val="24"/>
+        </w:rPr>
+      </w:pPr>
+    </w:p>
+    <w:p>
+      <w:pPr>
+        <w:pStyle w:val="ListParagraph"/>
+        <w:numPr>
+          <w:ilvl w:val="0"/>
+          <w:numId w:val="4"/>
+        </w:numPr>
+        <w:spacing w:after="0" w:line="480" w:lineRule="auto"/>
+        <w:rPr>
+          <w:rFonts w:ascii="Times New Roman" w:hAnsi="Times New Roman" w:cs="Times New Roman"/>
+          <w:b/>
+          <w:sz w:val="24"/>
+          <w:szCs w:val="24"/>
+        </w:rPr>
+      </w:pPr>
+      <w:proofErr w:type="spellStart"/>
+      <w:r>
+        <w:rPr>
+          <w:rFonts w:ascii="Times New Roman" w:hAnsi="Times New Roman" w:cs="Times New Roman"/>
+          <w:b/>
+          <w:sz w:val="24"/>
+          <w:szCs w:val="24"/>
+        </w:rPr>
+        <w:t>Waktu</w:t>
+      </w:r>
+      <w:proofErr w:type="spellEnd"/>
+      <w:r>
+        <w:rPr>
+          <w:rFonts w:ascii="Times New Roman" w:hAnsi="Times New Roman" w:cs="Times New Roman"/>
+          <w:b/>
+          <w:sz w:val="24"/>
+          <w:szCs w:val="24"/>
+        </w:rPr>
+        <w:t xml:space="preserve"> </w:t>
+      </w:r>
+      <w:proofErr w:type="spellStart"/>
+      <w:r>
+        <w:rPr>
+          <w:rFonts w:ascii="Times New Roman" w:hAnsi="Times New Roman" w:cs="Times New Roman"/>
+          <w:b/>
+          <w:sz w:val="24"/>
+          <w:szCs w:val="24"/>
+        </w:rPr>
+        <w:t>dan</w:t>
+      </w:r>
+      <w:proofErr w:type="spellEnd"/>
+      <w:r>
+        <w:rPr>
+          <w:rFonts w:ascii="Times New Roman" w:hAnsi="Times New Roman" w:cs="Times New Roman"/>
+          <w:b/>
+          <w:sz w:val="24"/>
+          <w:szCs w:val="24"/>
+        </w:rPr>
+        <w:t xml:space="preserve"> </w:t>
+      </w:r>
+      <w:proofErr w:type="spellStart"/>
+      <w:r>
+        <w:rPr>
+          <w:rFonts w:ascii="Times New Roman" w:hAnsi="Times New Roman" w:cs="Times New Roman"/>
+          <w:b/>
+          <w:sz w:val="24"/>
+          <w:szCs w:val="24"/>
+        </w:rPr>
+        <w:t>Tempat</w:t>
+      </w:r>
+      <w:proofErr w:type="spellEnd"/>
+      <w:r>
+        <w:rPr>
+          <w:rFonts w:ascii="Times New Roman" w:hAnsi="Times New Roman" w:cs="Times New Roman"/>
+          <w:b/>
+          <w:sz w:val="24"/>
+          <w:szCs w:val="24"/>
+        </w:rPr>
+        <w:t xml:space="preserve"> </w:t>
+      </w:r>
+      <w:proofErr w:type="spellStart"/>
+      <w:r>
+        <w:rPr>
+          <w:rFonts w:ascii="Times New Roman" w:hAnsi="Times New Roman" w:cs="Times New Roman"/>
+          <w:b/>
+          <w:sz w:val="24"/>
+          <w:szCs w:val="24"/>
+        </w:rPr>
+        <w:t>Penelitian</w:t>
+      </w:r>
+      <w:proofErr w:type="spellEnd"/>
+    </w:p>
+    <w:p>
+      <w:pPr>
+        <w:pStyle w:val="ListParagraph"/>
+        <w:numPr>
+          <w:ilvl w:val="0"/>
+          <w:numId w:val="6"/>
+        </w:numPr>
+        <w:spacing w:after="0" w:line="480" w:lineRule="auto"/>
+        <w:jc w:val="both"/>
+        <w:rPr>
+          <w:rFonts w:ascii="Times New Roman" w:hAnsi="Times New Roman" w:cs="Times New Roman"/>
+          <w:sz w:val="24"/>
+          <w:szCs w:val="24"/>
+        </w:rPr>
+      </w:pPr>
+      <w:proofErr w:type="spellStart"/>
+      <w:r>
+        <w:rPr>
+          <w:rFonts w:ascii="Times New Roman" w:hAnsi="Times New Roman" w:cs="Times New Roman"/>
+          <w:sz w:val="24"/>
+          <w:szCs w:val="24"/>
+        </w:rPr>
+        <w:t>Waktu</w:t>
+      </w:r>
+      <w:proofErr w:type="spellEnd"/>
+      <w:r>
+        <w:rPr>
+          <w:rFonts w:ascii="Times New Roman" w:hAnsi="Times New Roman" w:cs="Times New Roman"/>
+          <w:sz w:val="24"/>
+          <w:szCs w:val="24"/>
+        </w:rPr>
+        <w:t xml:space="preserve"> </w:t>
+      </w:r>
+      <w:proofErr w:type="spellStart"/>
+      <w:r>
+        <w:rPr>
+          <w:rFonts w:ascii="Times New Roman" w:hAnsi="Times New Roman" w:cs="Times New Roman"/>
+          <w:sz w:val="24"/>
+          <w:szCs w:val="24"/>
+        </w:rPr>
+        <w:t>Penelitian</w:t>
+      </w:r>
+      <w:proofErr w:type="spellEnd"/>
+    </w:p>
+    <w:p>
+      <w:pPr>
+        <w:pStyle w:val="ListParagraph"/>
+        <w:spacing w:after="0" w:line="480" w:lineRule="auto"/>
+        <w:ind w:firstLine="414"/>
+        <w:jc w:val="both"/>
+        <w:rPr>
+          <w:rFonts w:ascii="Times New Roman" w:hAnsi="Times New Roman" w:cs="Times New Roman"/>
+          <w:sz w:val="24"/>
+          <w:szCs w:val="24"/>
+        </w:rPr>
+      </w:pPr>
+      <w:proofErr w:type="spellStart"/>
+      <w:r>
+        <w:rPr>
+          <w:rFonts w:ascii="Times New Roman" w:hAnsi="Times New Roman" w:cs="Times New Roman"/>
+          <w:sz w:val="24"/>
+          <w:szCs w:val="24"/>
+        </w:rPr>
+        <w:t>Perancangan</w:t>
+      </w:r>
+      <w:proofErr w:type="spellEnd"/>
+      <w:r>
+        <w:rPr>
+          <w:rFonts w:ascii="Times New Roman" w:hAnsi="Times New Roman" w:cs="Times New Roman"/>
+          <w:sz w:val="24"/>
+          <w:szCs w:val="24"/>
+        </w:rPr>
+        <w:t xml:space="preserve"> </w:t>
+      </w:r>
+      <w:proofErr w:type="spellStart"/>
+      <w:r>
+        <w:rPr>
+          <w:rFonts w:ascii="Times New Roman" w:hAnsi="Times New Roman" w:cs="Times New Roman"/>
+          <w:sz w:val="24"/>
+          <w:szCs w:val="24"/>
+        </w:rPr>
+        <w:t>Sistem</w:t>
+      </w:r>
+      <w:proofErr w:type="spellEnd"/>
+      <w:r>
+        <w:rPr>
+          <w:rFonts w:ascii="Times New Roman" w:hAnsi="Times New Roman" w:cs="Times New Roman"/>
+          <w:sz w:val="24"/>
+          <w:szCs w:val="24"/>
+        </w:rPr>
+        <w:t xml:space="preserve"> </w:t>
+      </w:r>
+      <w:r>
+        <w:rPr>
+          <w:rFonts w:ascii="Times New Roman" w:hAnsi="Times New Roman" w:cs="Times New Roman"/>
+          <w:i/>
+          <w:sz w:val="24"/>
+          <w:szCs w:val="24"/>
+        </w:rPr>
+        <w:t>Inventory</w:t>
+      </w:r>
+      <w:r>
+        <w:rPr>
+          <w:rFonts w:ascii="Times New Roman" w:hAnsi="Times New Roman" w:cs="Times New Roman"/>
+          <w:sz w:val="24"/>
+          <w:szCs w:val="24"/>
+        </w:rPr>
+        <w:t xml:space="preserve"> </w:t>
+      </w:r>
+      <w:proofErr w:type="spellStart"/>
+      <w:proofErr w:type="gramStart"/>
+      <w:r>
+        <w:rPr>
+          <w:rFonts w:ascii="Times New Roman" w:hAnsi="Times New Roman" w:cs="Times New Roman"/>
+          <w:sz w:val="24"/>
+          <w:szCs w:val="24"/>
+        </w:rPr>
+        <w:t>pada</w:t>
+      </w:r>
+      <w:proofErr w:type="spellEnd"/>
+      <w:r>
+        <w:rPr>
+          <w:rFonts w:ascii="Times New Roman" w:hAnsi="Times New Roman" w:cs="Times New Roman"/>
+          <w:sz w:val="24"/>
+          <w:szCs w:val="24"/>
+        </w:rPr>
+        <w:t xml:space="preserve">  PT</w:t>
+      </w:r>
+      <w:proofErr w:type="gramEnd"/>
+      <w:r>
+        <w:rPr>
+          <w:rFonts w:ascii="Times New Roman" w:hAnsi="Times New Roman" w:cs="Times New Roman"/>
+          <w:sz w:val="24"/>
+          <w:szCs w:val="24"/>
+        </w:rPr>
+        <w:t xml:space="preserve">. </w:t>
+      </w:r>
+      <w:proofErr w:type="spellStart"/>
+      <w:r>
+        <w:rPr>
+          <w:rFonts w:ascii="Times New Roman" w:hAnsi="Times New Roman" w:cs="Times New Roman"/>
+          <w:sz w:val="24"/>
+          <w:szCs w:val="24"/>
+        </w:rPr>
+        <w:t>Daun</w:t>
+      </w:r>
+      <w:proofErr w:type="spellEnd"/>
+      <w:r>
+        <w:rPr>
+          <w:rFonts w:ascii="Times New Roman" w:hAnsi="Times New Roman" w:cs="Times New Roman"/>
+          <w:sz w:val="24"/>
+          <w:szCs w:val="24"/>
+        </w:rPr>
+        <w:t xml:space="preserve"> </w:t>
+      </w:r>
+      <w:proofErr w:type="spellStart"/>
+      <w:r>
+        <w:rPr>
+          <w:rFonts w:ascii="Times New Roman" w:hAnsi="Times New Roman" w:cs="Times New Roman"/>
+          <w:sz w:val="24"/>
+          <w:szCs w:val="24"/>
+        </w:rPr>
+        <w:t>Biru</w:t>
+      </w:r>
+      <w:proofErr w:type="spellEnd"/>
+      <w:r>
+        <w:rPr>
+          <w:rFonts w:ascii="Times New Roman" w:hAnsi="Times New Roman" w:cs="Times New Roman"/>
+          <w:sz w:val="24"/>
+          <w:szCs w:val="24"/>
+        </w:rPr>
+        <w:t xml:space="preserve"> Engineering </w:t>
+      </w:r>
+      <w:proofErr w:type="spellStart"/>
+      <w:r>
+        <w:rPr>
+          <w:rFonts w:ascii="Times New Roman" w:hAnsi="Times New Roman" w:cs="Times New Roman"/>
+          <w:sz w:val="24"/>
+          <w:szCs w:val="24"/>
+        </w:rPr>
+        <w:t>berlangsung</w:t>
+      </w:r>
+      <w:proofErr w:type="spellEnd"/>
+      <w:r>
+        <w:rPr>
+          <w:rFonts w:ascii="Times New Roman" w:hAnsi="Times New Roman" w:cs="Times New Roman"/>
+          <w:sz w:val="24"/>
+          <w:szCs w:val="24"/>
+        </w:rPr>
+        <w:t xml:space="preserve"> </w:t>
+      </w:r>
+      <w:proofErr w:type="spellStart"/>
+      <w:r>
+        <w:rPr>
+          <w:rFonts w:ascii="Times New Roman" w:hAnsi="Times New Roman" w:cs="Times New Roman"/>
+          <w:sz w:val="24"/>
+          <w:szCs w:val="24"/>
+        </w:rPr>
+        <w:t>selama</w:t>
+      </w:r>
+      <w:proofErr w:type="spellEnd"/>
+      <w:r>
+        <w:rPr>
+          <w:rFonts w:ascii="Times New Roman" w:hAnsi="Times New Roman" w:cs="Times New Roman"/>
+          <w:sz w:val="24"/>
+          <w:szCs w:val="24"/>
+        </w:rPr>
+        <w:t xml:space="preserve"> 3 </w:t>
+      </w:r>
+      <w:proofErr w:type="spellStart"/>
+      <w:r>
+        <w:rPr>
+          <w:rFonts w:ascii="Times New Roman" w:hAnsi="Times New Roman" w:cs="Times New Roman"/>
+          <w:sz w:val="24"/>
+          <w:szCs w:val="24"/>
+        </w:rPr>
+        <w:t>bulan</w:t>
+      </w:r>
+      <w:proofErr w:type="spellEnd"/>
+      <w:r>
+        <w:rPr>
+          <w:rFonts w:ascii="Times New Roman" w:hAnsi="Times New Roman" w:cs="Times New Roman"/>
+          <w:sz w:val="24"/>
+          <w:szCs w:val="24"/>
+        </w:rPr>
+        <w:t xml:space="preserve"> yang </w:t>
+      </w:r>
+      <w:proofErr w:type="spellStart"/>
+      <w:r>
+        <w:rPr>
+          <w:rFonts w:ascii="Times New Roman" w:hAnsi="Times New Roman" w:cs="Times New Roman"/>
+          <w:sz w:val="24"/>
+          <w:szCs w:val="24"/>
+        </w:rPr>
+        <w:t>dapat</w:t>
+      </w:r>
+      <w:proofErr w:type="spellEnd"/>
+      <w:r>
+        <w:rPr>
+          <w:rFonts w:ascii="Times New Roman" w:hAnsi="Times New Roman" w:cs="Times New Roman"/>
+          <w:sz w:val="24"/>
+          <w:szCs w:val="24"/>
+        </w:rPr>
+        <w:t xml:space="preserve"> </w:t>
+      </w:r>
+      <w:proofErr w:type="spellStart"/>
+      <w:r>
+        <w:rPr>
+          <w:rFonts w:ascii="Times New Roman" w:hAnsi="Times New Roman" w:cs="Times New Roman"/>
+          <w:sz w:val="24"/>
+          <w:szCs w:val="24"/>
+        </w:rPr>
+        <w:t>terlihat</w:t>
+      </w:r>
+      <w:proofErr w:type="spellEnd"/>
+      <w:r>
+        <w:rPr>
+          <w:rFonts w:ascii="Times New Roman" w:hAnsi="Times New Roman" w:cs="Times New Roman"/>
+          <w:sz w:val="24"/>
+          <w:szCs w:val="24"/>
+        </w:rPr>
+        <w:t xml:space="preserve"> </w:t>
+      </w:r>
+      <w:proofErr w:type="spellStart"/>
+      <w:r>
+        <w:rPr>
+          <w:rFonts w:ascii="Times New Roman" w:hAnsi="Times New Roman" w:cs="Times New Roman"/>
+          <w:sz w:val="24"/>
+          <w:szCs w:val="24"/>
+        </w:rPr>
+        <w:t>pada</w:t>
+      </w:r>
+      <w:proofErr w:type="spellEnd"/>
+      <w:r>
+        <w:rPr>
+          <w:rFonts w:ascii="Times New Roman" w:hAnsi="Times New Roman" w:cs="Times New Roman"/>
+          <w:sz w:val="24"/>
+          <w:szCs w:val="24"/>
+        </w:rPr>
+        <w:t xml:space="preserve"> table 3.1</w:t>
+      </w:r>
+    </w:p>
+    <w:p>
+      <w:pPr>
+        <w:pStyle w:val="ListParagraph"/>
+        <w:spacing w:after="0" w:line="480" w:lineRule="auto"/>
+        <w:jc w:val="center"/>
+        <w:rPr>
+          <w:rFonts w:ascii="Times New Roman" w:hAnsi="Times New Roman" w:cs="Times New Roman"/>
+          <w:sz w:val="24"/>
+          <w:szCs w:val="24"/>
+        </w:rPr>
+      </w:pPr>
+      <w:proofErr w:type="spellStart"/>
+      <w:r>
+        <w:rPr>
+          <w:rFonts w:ascii="Times New Roman" w:hAnsi="Times New Roman" w:cs="Times New Roman"/>
+          <w:sz w:val="24"/>
+          <w:szCs w:val="24"/>
+        </w:rPr>
+        <w:t>Tabel</w:t>
+      </w:r>
+      <w:proofErr w:type="spellEnd"/>
+      <w:r>
+        <w:rPr>
+          <w:rFonts w:ascii="Times New Roman" w:hAnsi="Times New Roman" w:cs="Times New Roman"/>
+          <w:sz w:val="24"/>
+          <w:szCs w:val="24"/>
+        </w:rPr>
+        <w:t xml:space="preserve"> 3.1 </w:t>
+      </w:r>
+      <w:proofErr w:type="spellStart"/>
+      <w:r>
+        <w:rPr>
+          <w:rFonts w:ascii="Times New Roman" w:hAnsi="Times New Roman" w:cs="Times New Roman"/>
+          <w:sz w:val="24"/>
+          <w:szCs w:val="24"/>
+        </w:rPr>
+        <w:t>waktu</w:t>
+      </w:r>
+      <w:proofErr w:type="spellEnd"/>
+      <w:r>
+        <w:rPr>
+          <w:rFonts w:ascii="Times New Roman" w:hAnsi="Times New Roman" w:cs="Times New Roman"/>
+          <w:sz w:val="24"/>
+          <w:szCs w:val="24"/>
+        </w:rPr>
+        <w:t xml:space="preserve"> </w:t>
+      </w:r>
+      <w:proofErr w:type="spellStart"/>
+      <w:r>
+        <w:rPr>
+          <w:rFonts w:ascii="Times New Roman" w:hAnsi="Times New Roman" w:cs="Times New Roman"/>
+          <w:sz w:val="24"/>
+          <w:szCs w:val="24"/>
+        </w:rPr>
+        <w:t>penelitian</w:t>
+      </w:r>
+      <w:proofErr w:type="spellEnd"/>
+    </w:p>
+    <w:tbl>
+      <w:tblPr>
+        <w:tblStyle w:val="TableGrid"/>
+        <w:tblW w:w="8631" w:type="dxa"/>
+        <w:tblInd w:w="720" w:type="dxa"/>
+        <w:tblLayout w:type="fixed"/>
+        <w:tblLook w:val="04A0" w:firstRow="1" w:lastRow="0" w:firstColumn="1" w:lastColumn="0" w:noHBand="0" w:noVBand="1"/>
+      </w:tblPr>
+      <w:tblGrid>
+        <w:gridCol w:w="551"/>
+        <w:gridCol w:w="2552"/>
+        <w:gridCol w:w="425"/>
+        <w:gridCol w:w="425"/>
+        <w:gridCol w:w="425"/>
+        <w:gridCol w:w="426"/>
+        <w:gridCol w:w="425"/>
+        <w:gridCol w:w="425"/>
+        <w:gridCol w:w="425"/>
+        <w:gridCol w:w="426"/>
+        <w:gridCol w:w="425"/>
+        <w:gridCol w:w="425"/>
+        <w:gridCol w:w="425"/>
+        <w:gridCol w:w="426"/>
+        <w:gridCol w:w="425"/>
+      </w:tblGrid>
+      <w:tr>
+        <w:tc>
+          <w:tcPr>
+            <w:tcW w:w="551" w:type="dxa"/>
+            <w:vMerge w:val="restart"/>
+          </w:tcPr>
+          <w:p>
+            <w:pPr>
+              <w:pStyle w:val="ListParagraph"/>
+              <w:spacing w:line="480" w:lineRule="auto"/>
+              <w:ind w:left="0"/>
+              <w:jc w:val="center"/>
+              <w:rPr>
+                <w:rFonts w:ascii="Times New Roman" w:hAnsi="Times New Roman" w:cs="Times New Roman"/>
+                <w:b/>
+                <w:sz w:val="24"/>
+                <w:szCs w:val="24"/>
+              </w:rPr>
+            </w:pPr>
+            <w:r>
+              <w:rPr>
+                <w:rFonts w:ascii="Times New Roman" w:hAnsi="Times New Roman" w:cs="Times New Roman"/>
+                <w:b/>
+                <w:sz w:val="24"/>
+                <w:szCs w:val="24"/>
+              </w:rPr>
+              <w:t>No</w:t>
+            </w:r>
+          </w:p>
+        </w:tc>
+        <w:tc>
+          <w:tcPr>
+            <w:tcW w:w="2552" w:type="dxa"/>
+            <w:vMerge w:val="restart"/>
+          </w:tcPr>
+          <w:p>
+            <w:pPr>
+              <w:pStyle w:val="ListParagraph"/>
+              <w:spacing w:line="480" w:lineRule="auto"/>
+              <w:ind w:left="0"/>
+              <w:jc w:val="center"/>
+              <w:rPr>
+                <w:rFonts w:ascii="Times New Roman" w:hAnsi="Times New Roman" w:cs="Times New Roman"/>
+                <w:b/>
+                <w:sz w:val="24"/>
+                <w:szCs w:val="24"/>
+              </w:rPr>
+            </w:pPr>
+            <w:proofErr w:type="spellStart"/>
+            <w:r>
+              <w:rPr>
+                <w:rFonts w:ascii="Times New Roman" w:hAnsi="Times New Roman" w:cs="Times New Roman"/>
+                <w:b/>
+                <w:sz w:val="24"/>
+                <w:szCs w:val="24"/>
+              </w:rPr>
+              <w:t>Kegiatan</w:t>
+            </w:r>
+            <w:proofErr w:type="spellEnd"/>
+          </w:p>
+        </w:tc>
+        <w:tc>
+          <w:tcPr>
+            <w:tcW w:w="2126" w:type="dxa"/>
+            <w:gridSpan w:val="5"/>
+          </w:tcPr>
+          <w:p>
+            <w:pPr>
+              <w:pStyle w:val="ListParagraph"/>
+              <w:spacing w:line="480" w:lineRule="auto"/>
+              <w:ind w:left="0"/>
+              <w:jc w:val="center"/>
+              <w:rPr>
+                <w:rFonts w:ascii="Times New Roman" w:hAnsi="Times New Roman" w:cs="Times New Roman"/>
+                <w:b/>
+                <w:sz w:val="24"/>
+                <w:szCs w:val="24"/>
+              </w:rPr>
+            </w:pPr>
+            <w:proofErr w:type="spellStart"/>
+            <w:r>
+              <w:rPr>
+                <w:rFonts w:ascii="Times New Roman" w:hAnsi="Times New Roman" w:cs="Times New Roman"/>
+                <w:b/>
+                <w:sz w:val="24"/>
+                <w:szCs w:val="24"/>
+              </w:rPr>
+              <w:t>Maret</w:t>
+            </w:r>
+            <w:proofErr w:type="spellEnd"/>
+          </w:p>
+        </w:tc>
+        <w:tc>
+          <w:tcPr>
+            <w:tcW w:w="1701" w:type="dxa"/>
+            <w:gridSpan w:val="4"/>
+          </w:tcPr>
+          <w:p>
+            <w:pPr>
+              <w:pStyle w:val="ListParagraph"/>
+              <w:spacing w:line="480" w:lineRule="auto"/>
+              <w:ind w:left="0"/>
+              <w:jc w:val="center"/>
+              <w:rPr>
+                <w:rFonts w:ascii="Times New Roman" w:hAnsi="Times New Roman" w:cs="Times New Roman"/>
+                <w:b/>
+                <w:sz w:val="24"/>
+                <w:szCs w:val="24"/>
+              </w:rPr>
+            </w:pPr>
+            <w:r>
+              <w:rPr>
+                <w:rFonts w:ascii="Times New Roman" w:hAnsi="Times New Roman" w:cs="Times New Roman"/>
+                <w:b/>
+                <w:sz w:val="24"/>
+                <w:szCs w:val="24"/>
+              </w:rPr>
+              <w:t>April</w:t>
+            </w:r>
+          </w:p>
+        </w:tc>
+        <w:tc>
+          <w:tcPr>
+            <w:tcW w:w="1701" w:type="dxa"/>
+            <w:gridSpan w:val="4"/>
+          </w:tcPr>
+          <w:p>
+            <w:pPr>
+              <w:pStyle w:val="ListParagraph"/>
+              <w:spacing w:line="480" w:lineRule="auto"/>
+              <w:ind w:left="0"/>
+              <w:jc w:val="center"/>
+              <w:rPr>
+                <w:rFonts w:ascii="Times New Roman" w:hAnsi="Times New Roman" w:cs="Times New Roman"/>
+                <w:b/>
+                <w:sz w:val="24"/>
+                <w:szCs w:val="24"/>
+              </w:rPr>
+            </w:pPr>
+            <w:r>
+              <w:rPr>
+                <w:rFonts w:ascii="Times New Roman" w:hAnsi="Times New Roman" w:cs="Times New Roman"/>
+                <w:b/>
+                <w:sz w:val="24"/>
+                <w:szCs w:val="24"/>
+              </w:rPr>
+              <w:t>Mei</w:t>
+            </w:r>
+          </w:p>
+        </w:tc>
+      </w:tr>
+      <w:tr>
+        <w:trPr>
+          <w:trHeight w:val="259"/>
+        </w:trPr>
+        <w:tc>
+          <w:tcPr>
+            <w:tcW w:w="551" w:type="dxa"/>
+            <w:vMerge/>
+          </w:tcPr>
+          <w:p>
+            <w:pPr>
+              <w:pStyle w:val="ListParagraph"/>
+              <w:spacing w:line="480" w:lineRule="auto"/>
+              <w:ind w:left="0"/>
+              <w:jc w:val="center"/>
+              <w:rPr>
+                <w:rFonts w:ascii="Times New Roman" w:hAnsi="Times New Roman" w:cs="Times New Roman"/>
+                <w:b/>
+                <w:sz w:val="24"/>
+                <w:szCs w:val="24"/>
+              </w:rPr>
+            </w:pPr>
+          </w:p>
+        </w:tc>
+        <w:tc>
+          <w:tcPr>
+            <w:tcW w:w="2552" w:type="dxa"/>
+            <w:vMerge/>
+          </w:tcPr>
+          <w:p>
+            <w:pPr>
+              <w:pStyle w:val="ListParagraph"/>
+              <w:spacing w:line="480" w:lineRule="auto"/>
+              <w:ind w:left="0"/>
+              <w:jc w:val="center"/>
+              <w:rPr>
+                <w:rFonts w:ascii="Times New Roman" w:hAnsi="Times New Roman" w:cs="Times New Roman"/>
+                <w:b/>
+                <w:sz w:val="24"/>
+                <w:szCs w:val="24"/>
+              </w:rPr>
+            </w:pPr>
+          </w:p>
+        </w:tc>
+        <w:tc>
+          <w:tcPr>
+            <w:tcW w:w="425" w:type="dxa"/>
+          </w:tcPr>
+          <w:p>
+            <w:pPr>
+              <w:pStyle w:val="ListParagraph"/>
+              <w:spacing w:line="480" w:lineRule="auto"/>
+              <w:ind w:left="0"/>
+              <w:jc w:val="center"/>
+              <w:rPr>
+                <w:rFonts w:ascii="Times New Roman" w:hAnsi="Times New Roman" w:cs="Times New Roman"/>
+                <w:b/>
+                <w:sz w:val="24"/>
+                <w:szCs w:val="24"/>
+              </w:rPr>
+            </w:pPr>
+            <w:r>
+              <w:rPr>
+                <w:rFonts w:ascii="Times New Roman" w:hAnsi="Times New Roman" w:cs="Times New Roman"/>
+                <w:b/>
+                <w:sz w:val="24"/>
+                <w:szCs w:val="24"/>
+              </w:rPr>
+              <w:t>1</w:t>
+            </w:r>
+          </w:p>
+        </w:tc>
+        <w:tc>
+          <w:tcPr>
+            <w:tcW w:w="425" w:type="dxa"/>
+          </w:tcPr>
+          <w:p>
+            <w:pPr>
+              <w:pStyle w:val="ListParagraph"/>
+              <w:spacing w:line="480" w:lineRule="auto"/>
+              <w:ind w:left="0"/>
+              <w:jc w:val="center"/>
+              <w:rPr>
+                <w:rFonts w:ascii="Times New Roman" w:hAnsi="Times New Roman" w:cs="Times New Roman"/>
+                <w:b/>
+                <w:sz w:val="24"/>
+                <w:szCs w:val="24"/>
+              </w:rPr>
+            </w:pPr>
+            <w:r>
+              <w:rPr>
+                <w:rFonts w:ascii="Times New Roman" w:hAnsi="Times New Roman" w:cs="Times New Roman"/>
+                <w:b/>
+                <w:sz w:val="24"/>
+                <w:szCs w:val="24"/>
+              </w:rPr>
+              <w:t>2</w:t>
+            </w:r>
+          </w:p>
+        </w:tc>
+        <w:tc>
+          <w:tcPr>
+            <w:tcW w:w="425" w:type="dxa"/>
+          </w:tcPr>
+          <w:p>
+            <w:pPr>
+              <w:pStyle w:val="ListParagraph"/>
+              <w:spacing w:line="480" w:lineRule="auto"/>
+              <w:ind w:left="0"/>
+              <w:jc w:val="center"/>
+              <w:rPr>
+                <w:rFonts w:ascii="Times New Roman" w:hAnsi="Times New Roman" w:cs="Times New Roman"/>
+                <w:b/>
+                <w:sz w:val="24"/>
+                <w:szCs w:val="24"/>
+              </w:rPr>
+            </w:pPr>
+            <w:r>
+              <w:rPr>
+                <w:rFonts w:ascii="Times New Roman" w:hAnsi="Times New Roman" w:cs="Times New Roman"/>
+                <w:b/>
+                <w:sz w:val="24"/>
+                <w:szCs w:val="24"/>
+              </w:rPr>
+              <w:t>3</w:t>
+            </w:r>
+          </w:p>
+        </w:tc>
+        <w:tc>
+          <w:tcPr>
+            <w:tcW w:w="426" w:type="dxa"/>
+          </w:tcPr>
+          <w:p>
+            <w:pPr>
+              <w:pStyle w:val="ListParagraph"/>
+              <w:spacing w:line="480" w:lineRule="auto"/>
+              <w:ind w:left="0"/>
+              <w:jc w:val="center"/>
+              <w:rPr>
+                <w:rFonts w:ascii="Times New Roman" w:hAnsi="Times New Roman" w:cs="Times New Roman"/>
+                <w:b/>
+                <w:sz w:val="24"/>
+                <w:szCs w:val="24"/>
+              </w:rPr>
+            </w:pPr>
+            <w:r>
+              <w:rPr>
+                <w:rFonts w:ascii="Times New Roman" w:hAnsi="Times New Roman" w:cs="Times New Roman"/>
+                <w:b/>
+                <w:sz w:val="24"/>
+                <w:szCs w:val="24"/>
+              </w:rPr>
+              <w:t>4</w:t>
+            </w:r>
+          </w:p>
+        </w:tc>
+        <w:tc>
+          <w:tcPr>
+            <w:tcW w:w="425" w:type="dxa"/>
+          </w:tcPr>
+          <w:p>
+            <w:pPr>
+              <w:pStyle w:val="ListParagraph"/>
+              <w:spacing w:line="480" w:lineRule="auto"/>
+              <w:ind w:left="0"/>
+              <w:jc w:val="center"/>
+              <w:rPr>
+                <w:rFonts w:ascii="Times New Roman" w:hAnsi="Times New Roman" w:cs="Times New Roman"/>
+                <w:b/>
+                <w:sz w:val="24"/>
+                <w:szCs w:val="24"/>
+              </w:rPr>
+            </w:pPr>
+            <w:r>
+              <w:rPr>
+                <w:rFonts w:ascii="Times New Roman" w:hAnsi="Times New Roman" w:cs="Times New Roman"/>
+                <w:b/>
+                <w:sz w:val="24"/>
+                <w:szCs w:val="24"/>
+              </w:rPr>
+              <w:t>5</w:t>
+            </w:r>
+          </w:p>
+        </w:tc>
+        <w:tc>
+          <w:tcPr>
+            <w:tcW w:w="425" w:type="dxa"/>
+          </w:tcPr>
+          <w:p>
+            <w:pPr>
+              <w:pStyle w:val="ListParagraph"/>
+              <w:spacing w:line="480" w:lineRule="auto"/>
+              <w:ind w:left="0"/>
+              <w:jc w:val="center"/>
+              <w:rPr>
+                <w:rFonts w:ascii="Times New Roman" w:hAnsi="Times New Roman" w:cs="Times New Roman"/>
+                <w:b/>
+                <w:sz w:val="24"/>
+                <w:szCs w:val="24"/>
+              </w:rPr>
+            </w:pPr>
+            <w:r>
+              <w:rPr>
+                <w:rFonts w:ascii="Times New Roman" w:hAnsi="Times New Roman" w:cs="Times New Roman"/>
+                <w:b/>
+                <w:sz w:val="24"/>
+                <w:szCs w:val="24"/>
+              </w:rPr>
+              <w:t>1</w:t>
+            </w:r>
+          </w:p>
+        </w:tc>
+        <w:tc>
+          <w:tcPr>
+            <w:tcW w:w="425" w:type="dxa"/>
+          </w:tcPr>
+          <w:p>
+            <w:pPr>
+              <w:pStyle w:val="ListParagraph"/>
+              <w:spacing w:line="480" w:lineRule="auto"/>
+              <w:ind w:left="0"/>
+              <w:jc w:val="center"/>
+              <w:rPr>
+                <w:rFonts w:ascii="Times New Roman" w:hAnsi="Times New Roman" w:cs="Times New Roman"/>
+                <w:b/>
+                <w:sz w:val="24"/>
+                <w:szCs w:val="24"/>
+              </w:rPr>
+            </w:pPr>
+            <w:r>
+              <w:rPr>
+                <w:rFonts w:ascii="Times New Roman" w:hAnsi="Times New Roman" w:cs="Times New Roman"/>
+                <w:b/>
+                <w:sz w:val="24"/>
+                <w:szCs w:val="24"/>
+              </w:rPr>
+              <w:t>2</w:t>
+            </w:r>
+          </w:p>
+        </w:tc>
+        <w:tc>
+          <w:tcPr>
+            <w:tcW w:w="426" w:type="dxa"/>
+          </w:tcPr>
+          <w:p>
+            <w:pPr>
+              <w:pStyle w:val="ListParagraph"/>
+              <w:spacing w:line="480" w:lineRule="auto"/>
+              <w:ind w:left="0"/>
+              <w:jc w:val="center"/>
+              <w:rPr>
+                <w:rFonts w:ascii="Times New Roman" w:hAnsi="Times New Roman" w:cs="Times New Roman"/>
+                <w:b/>
+                <w:sz w:val="24"/>
+                <w:szCs w:val="24"/>
+              </w:rPr>
+            </w:pPr>
+            <w:r>
+              <w:rPr>
+                <w:rFonts w:ascii="Times New Roman" w:hAnsi="Times New Roman" w:cs="Times New Roman"/>
+                <w:b/>
+                <w:sz w:val="24"/>
+                <w:szCs w:val="24"/>
+              </w:rPr>
+              <w:t>3</w:t>
+            </w:r>
+          </w:p>
+        </w:tc>
+        <w:tc>
+          <w:tcPr>
+            <w:tcW w:w="425" w:type="dxa"/>
+          </w:tcPr>
+          <w:p>
+            <w:pPr>
+              <w:pStyle w:val="ListParagraph"/>
+              <w:spacing w:line="480" w:lineRule="auto"/>
+              <w:ind w:left="0"/>
+              <w:jc w:val="center"/>
+              <w:rPr>
+                <w:rFonts w:ascii="Times New Roman" w:hAnsi="Times New Roman" w:cs="Times New Roman"/>
+                <w:b/>
+                <w:sz w:val="24"/>
+                <w:szCs w:val="24"/>
+              </w:rPr>
+            </w:pPr>
+            <w:r>
+              <w:rPr>
+                <w:rFonts w:ascii="Times New Roman" w:hAnsi="Times New Roman" w:cs="Times New Roman"/>
+                <w:b/>
+                <w:sz w:val="24"/>
+                <w:szCs w:val="24"/>
+              </w:rPr>
+              <w:t>4</w:t>
+            </w:r>
+          </w:p>
+        </w:tc>
+        <w:tc>
+          <w:tcPr>
+            <w:tcW w:w="425" w:type="dxa"/>
+          </w:tcPr>
+          <w:p>
+            <w:pPr>
+              <w:pStyle w:val="ListParagraph"/>
+              <w:spacing w:line="480" w:lineRule="auto"/>
+              <w:ind w:left="0"/>
+              <w:jc w:val="center"/>
+              <w:rPr>
+                <w:rFonts w:ascii="Times New Roman" w:hAnsi="Times New Roman" w:cs="Times New Roman"/>
+                <w:b/>
+                <w:sz w:val="24"/>
+                <w:szCs w:val="24"/>
+              </w:rPr>
+            </w:pPr>
+            <w:r>
+              <w:rPr>
+                <w:rFonts w:ascii="Times New Roman" w:hAnsi="Times New Roman" w:cs="Times New Roman"/>
+                <w:b/>
+                <w:sz w:val="24"/>
+                <w:szCs w:val="24"/>
+              </w:rPr>
+              <w:t>1</w:t>
+            </w:r>
+          </w:p>
+        </w:tc>
+        <w:tc>
+          <w:tcPr>
+            <w:tcW w:w="425" w:type="dxa"/>
+          </w:tcPr>
+          <w:p>
+            <w:pPr>
+              <w:pStyle w:val="ListParagraph"/>
+              <w:spacing w:line="480" w:lineRule="auto"/>
+              <w:ind w:left="0"/>
+              <w:jc w:val="center"/>
+              <w:rPr>
+                <w:rFonts w:ascii="Times New Roman" w:hAnsi="Times New Roman" w:cs="Times New Roman"/>
+                <w:b/>
+                <w:sz w:val="24"/>
+                <w:szCs w:val="24"/>
+              </w:rPr>
+            </w:pPr>
+            <w:r>
+              <w:rPr>
+                <w:rFonts w:ascii="Times New Roman" w:hAnsi="Times New Roman" w:cs="Times New Roman"/>
+                <w:b/>
+                <w:sz w:val="24"/>
+                <w:szCs w:val="24"/>
+              </w:rPr>
+              <w:t>2</w:t>
+            </w:r>
+          </w:p>
+        </w:tc>
+        <w:tc>
+          <w:tcPr>
+            <w:tcW w:w="426" w:type="dxa"/>
+          </w:tcPr>
+          <w:p>
+            <w:pPr>
+              <w:pStyle w:val="ListParagraph"/>
+              <w:spacing w:line="480" w:lineRule="auto"/>
+              <w:ind w:left="0"/>
+              <w:jc w:val="center"/>
+              <w:rPr>
+                <w:rFonts w:ascii="Times New Roman" w:hAnsi="Times New Roman" w:cs="Times New Roman"/>
+                <w:b/>
+                <w:sz w:val="24"/>
+                <w:szCs w:val="24"/>
+              </w:rPr>
+            </w:pPr>
+            <w:r>
+              <w:rPr>
+                <w:rFonts w:ascii="Times New Roman" w:hAnsi="Times New Roman" w:cs="Times New Roman"/>
+                <w:b/>
+                <w:sz w:val="24"/>
+                <w:szCs w:val="24"/>
+              </w:rPr>
+              <w:t>3</w:t>
+            </w:r>
+          </w:p>
+        </w:tc>
+        <w:tc>
+          <w:tcPr>
+            <w:tcW w:w="425" w:type="dxa"/>
+          </w:tcPr>
+          <w:p>
+            <w:pPr>
+              <w:pStyle w:val="ListParagraph"/>
+              <w:spacing w:line="480" w:lineRule="auto"/>
+              <w:ind w:left="0"/>
+              <w:jc w:val="center"/>
+              <w:rPr>
+                <w:rFonts w:ascii="Times New Roman" w:hAnsi="Times New Roman" w:cs="Times New Roman"/>
+                <w:b/>
+                <w:sz w:val="24"/>
+                <w:szCs w:val="24"/>
+              </w:rPr>
+            </w:pPr>
+            <w:r>
+              <w:rPr>
+                <w:rFonts w:ascii="Times New Roman" w:hAnsi="Times New Roman" w:cs="Times New Roman"/>
+                <w:b/>
+                <w:sz w:val="24"/>
+                <w:szCs w:val="24"/>
+              </w:rPr>
+              <w:t>4</w:t>
+            </w:r>
+          </w:p>
+        </w:tc>
+      </w:tr>
+      <w:tr>
+        <w:tc>
+          <w:tcPr>
+            <w:tcW w:w="551" w:type="dxa"/>
+          </w:tcPr>
+          <w:p>
+            <w:pPr>
+              <w:pStyle w:val="ListParagraph"/>
+              <w:spacing w:line="480" w:lineRule="auto"/>
+              <w:ind w:left="0"/>
+              <w:jc w:val="both"/>
+              <w:rPr>
+                <w:rFonts w:ascii="Times New Roman" w:hAnsi="Times New Roman" w:cs="Times New Roman"/>
+                <w:sz w:val="24"/>
+                <w:szCs w:val="24"/>
+              </w:rPr>
+            </w:pPr>
+            <w:r>
+              <w:rPr>
+                <w:rFonts w:ascii="Times New Roman" w:hAnsi="Times New Roman" w:cs="Times New Roman"/>
+                <w:sz w:val="24"/>
+                <w:szCs w:val="24"/>
+              </w:rPr>
+              <w:t>1.</w:t>
+            </w:r>
+          </w:p>
+        </w:tc>
+        <w:tc>
+          <w:tcPr>
+            <w:tcW w:w="2552" w:type="dxa"/>
+          </w:tcPr>
+          <w:p>
+            <w:pPr>
+              <w:pStyle w:val="ListParagraph"/>
+              <w:spacing w:line="480" w:lineRule="auto"/>
+              <w:ind w:left="0"/>
+              <w:jc w:val="both"/>
+              <w:rPr>
+                <w:rFonts w:ascii="Times New Roman" w:hAnsi="Times New Roman" w:cs="Times New Roman"/>
+                <w:sz w:val="24"/>
+                <w:szCs w:val="24"/>
+              </w:rPr>
+            </w:pPr>
+            <w:proofErr w:type="spellStart"/>
+            <w:r>
+              <w:rPr>
+                <w:rFonts w:ascii="Times New Roman" w:hAnsi="Times New Roman" w:cs="Times New Roman"/>
+                <w:sz w:val="24"/>
+                <w:szCs w:val="24"/>
+              </w:rPr>
+              <w:t>Pengajuan</w:t>
+            </w:r>
+            <w:proofErr w:type="spellEnd"/>
+            <w:r>
+              <w:rPr>
+                <w:rFonts w:ascii="Times New Roman" w:hAnsi="Times New Roman" w:cs="Times New Roman"/>
+                <w:sz w:val="24"/>
+                <w:szCs w:val="24"/>
+              </w:rPr>
+              <w:t xml:space="preserve"> </w:t>
+            </w:r>
+            <w:proofErr w:type="spellStart"/>
+            <w:r>
+              <w:rPr>
+                <w:rFonts w:ascii="Times New Roman" w:hAnsi="Times New Roman" w:cs="Times New Roman"/>
+                <w:sz w:val="24"/>
+                <w:szCs w:val="24"/>
+              </w:rPr>
+              <w:t>Judul</w:t>
+            </w:r>
+            <w:proofErr w:type="spellEnd"/>
+          </w:p>
+        </w:tc>
+        <w:tc>
+          <w:tcPr>
+            <w:tcW w:w="425" w:type="dxa"/>
+            <w:shd w:val="clear" w:color="auto" w:fill="595959" w:themeFill="text1" w:themeFillTint="A6"/>
+          </w:tcPr>
+          <w:p>
+            <w:pPr>
+              <w:pStyle w:val="ListParagraph"/>
+              <w:spacing w:line="480" w:lineRule="auto"/>
+              <w:ind w:left="0"/>
+              <w:jc w:val="both"/>
+              <w:rPr>
+                <w:rFonts w:ascii="Times New Roman" w:hAnsi="Times New Roman" w:cs="Times New Roman"/>
+                <w:sz w:val="24"/>
+                <w:szCs w:val="24"/>
+              </w:rPr>
+            </w:pPr>
+          </w:p>
+        </w:tc>
+        <w:tc>
+          <w:tcPr>
+            <w:tcW w:w="425" w:type="dxa"/>
+          </w:tcPr>
+          <w:p>
+            <w:pPr>
+              <w:pStyle w:val="ListParagraph"/>
+              <w:spacing w:line="480" w:lineRule="auto"/>
+              <w:ind w:left="0"/>
+              <w:jc w:val="both"/>
+              <w:rPr>
+                <w:rFonts w:ascii="Times New Roman" w:hAnsi="Times New Roman" w:cs="Times New Roman"/>
+                <w:sz w:val="24"/>
+                <w:szCs w:val="24"/>
+              </w:rPr>
+            </w:pPr>
+          </w:p>
+        </w:tc>
+        <w:tc>
+          <w:tcPr>
+            <w:tcW w:w="425" w:type="dxa"/>
+          </w:tcPr>
+          <w:p>
+            <w:pPr>
+              <w:pStyle w:val="ListParagraph"/>
+              <w:spacing w:line="480" w:lineRule="auto"/>
+              <w:ind w:left="0"/>
+              <w:jc w:val="both"/>
+              <w:rPr>
+                <w:rFonts w:ascii="Times New Roman" w:hAnsi="Times New Roman" w:cs="Times New Roman"/>
+                <w:sz w:val="24"/>
+                <w:szCs w:val="24"/>
+              </w:rPr>
+            </w:pPr>
+          </w:p>
+        </w:tc>
+        <w:tc>
+          <w:tcPr>
+            <w:tcW w:w="426" w:type="dxa"/>
+          </w:tcPr>
+          <w:p>
+            <w:pPr>
+              <w:pStyle w:val="ListParagraph"/>
+              <w:spacing w:line="480" w:lineRule="auto"/>
+              <w:ind w:left="0"/>
+              <w:jc w:val="both"/>
+              <w:rPr>
+                <w:rFonts w:ascii="Times New Roman" w:hAnsi="Times New Roman" w:cs="Times New Roman"/>
+                <w:sz w:val="24"/>
+                <w:szCs w:val="24"/>
+              </w:rPr>
+            </w:pPr>
+          </w:p>
+        </w:tc>
+        <w:tc>
+          <w:tcPr>
+            <w:tcW w:w="425" w:type="dxa"/>
+          </w:tcPr>
+          <w:p>
+            <w:pPr>
+              <w:pStyle w:val="ListParagraph"/>
+              <w:spacing w:line="480" w:lineRule="auto"/>
+              <w:ind w:left="0"/>
+              <w:jc w:val="both"/>
+              <w:rPr>
+                <w:rFonts w:ascii="Times New Roman" w:hAnsi="Times New Roman" w:cs="Times New Roman"/>
+                <w:sz w:val="24"/>
+                <w:szCs w:val="24"/>
+              </w:rPr>
+            </w:pPr>
+          </w:p>
+        </w:tc>
+        <w:tc>
+          <w:tcPr>
+            <w:tcW w:w="425" w:type="dxa"/>
+          </w:tcPr>
+          <w:p>
+            <w:pPr>
+              <w:pStyle w:val="ListParagraph"/>
+              <w:spacing w:line="480" w:lineRule="auto"/>
+              <w:ind w:left="0"/>
+              <w:jc w:val="both"/>
+              <w:rPr>
+                <w:rFonts w:ascii="Times New Roman" w:hAnsi="Times New Roman" w:cs="Times New Roman"/>
+                <w:sz w:val="24"/>
+                <w:szCs w:val="24"/>
+              </w:rPr>
+            </w:pPr>
+          </w:p>
+        </w:tc>
+        <w:tc>
+          <w:tcPr>
+            <w:tcW w:w="425" w:type="dxa"/>
+          </w:tcPr>
+          <w:p>
+            <w:pPr>
+              <w:pStyle w:val="ListParagraph"/>
+              <w:spacing w:line="480" w:lineRule="auto"/>
+              <w:ind w:left="0"/>
+              <w:jc w:val="both"/>
+              <w:rPr>
+                <w:rFonts w:ascii="Times New Roman" w:hAnsi="Times New Roman" w:cs="Times New Roman"/>
+                <w:sz w:val="24"/>
+                <w:szCs w:val="24"/>
+              </w:rPr>
+            </w:pPr>
+          </w:p>
+        </w:tc>
+        <w:tc>
+          <w:tcPr>
+            <w:tcW w:w="426" w:type="dxa"/>
+          </w:tcPr>
+          <w:p>
+            <w:pPr>
+              <w:pStyle w:val="ListParagraph"/>
+              <w:spacing w:line="480" w:lineRule="auto"/>
+              <w:ind w:left="0"/>
+              <w:jc w:val="both"/>
+              <w:rPr>
+                <w:rFonts w:ascii="Times New Roman" w:hAnsi="Times New Roman" w:cs="Times New Roman"/>
+                <w:sz w:val="24"/>
+                <w:szCs w:val="24"/>
+              </w:rPr>
+            </w:pPr>
+          </w:p>
+        </w:tc>
+        <w:tc>
+          <w:tcPr>
+            <w:tcW w:w="425" w:type="dxa"/>
+          </w:tcPr>
+          <w:p>
+            <w:pPr>
+              <w:pStyle w:val="ListParagraph"/>
+              <w:spacing w:line="480" w:lineRule="auto"/>
+              <w:ind w:left="0"/>
+              <w:jc w:val="both"/>
+              <w:rPr>
+                <w:rFonts w:ascii="Times New Roman" w:hAnsi="Times New Roman" w:cs="Times New Roman"/>
+                <w:sz w:val="24"/>
+                <w:szCs w:val="24"/>
+              </w:rPr>
+            </w:pPr>
+          </w:p>
+        </w:tc>
+        <w:tc>
+          <w:tcPr>
+            <w:tcW w:w="425" w:type="dxa"/>
+          </w:tcPr>
+          <w:p>
+            <w:pPr>
+              <w:pStyle w:val="ListParagraph"/>
+              <w:spacing w:line="480" w:lineRule="auto"/>
+              <w:ind w:left="0"/>
+              <w:jc w:val="both"/>
+              <w:rPr>
+                <w:rFonts w:ascii="Times New Roman" w:hAnsi="Times New Roman" w:cs="Times New Roman"/>
+                <w:sz w:val="24"/>
+                <w:szCs w:val="24"/>
+              </w:rPr>
+            </w:pPr>
+          </w:p>
+        </w:tc>
+        <w:tc>
+          <w:tcPr>
+            <w:tcW w:w="425" w:type="dxa"/>
+          </w:tcPr>
+          <w:p>
+            <w:pPr>
+              <w:pStyle w:val="ListParagraph"/>
+              <w:spacing w:line="480" w:lineRule="auto"/>
+              <w:ind w:left="0"/>
+              <w:jc w:val="both"/>
+              <w:rPr>
+                <w:rFonts w:ascii="Times New Roman" w:hAnsi="Times New Roman" w:cs="Times New Roman"/>
+                <w:sz w:val="24"/>
+                <w:szCs w:val="24"/>
+              </w:rPr>
+            </w:pPr>
+          </w:p>
+        </w:tc>
+        <w:tc>
+          <w:tcPr>
+            <w:tcW w:w="426" w:type="dxa"/>
+          </w:tcPr>
+          <w:p>
+            <w:pPr>
+              <w:pStyle w:val="ListParagraph"/>
+              <w:spacing w:line="480" w:lineRule="auto"/>
+              <w:ind w:left="0"/>
+              <w:jc w:val="both"/>
+              <w:rPr>
+                <w:rFonts w:ascii="Times New Roman" w:hAnsi="Times New Roman" w:cs="Times New Roman"/>
+                <w:sz w:val="24"/>
+                <w:szCs w:val="24"/>
+              </w:rPr>
+            </w:pPr>
+          </w:p>
+        </w:tc>
+        <w:tc>
+          <w:tcPr>
+            <w:tcW w:w="425" w:type="dxa"/>
+          </w:tcPr>
+          <w:p>
+            <w:pPr>
+              <w:pStyle w:val="ListParagraph"/>
+              <w:spacing w:line="480" w:lineRule="auto"/>
+              <w:ind w:left="0"/>
+              <w:jc w:val="both"/>
+              <w:rPr>
+                <w:rFonts w:ascii="Times New Roman" w:hAnsi="Times New Roman" w:cs="Times New Roman"/>
+                <w:sz w:val="24"/>
+                <w:szCs w:val="24"/>
+              </w:rPr>
+            </w:pPr>
+          </w:p>
+        </w:tc>
+      </w:tr>
+      <w:tr>
+        <w:tc>
+          <w:tcPr>
+            <w:tcW w:w="551" w:type="dxa"/>
+          </w:tcPr>
+          <w:p>
+            <w:pPr>
+              <w:pStyle w:val="ListParagraph"/>
+              <w:spacing w:line="480" w:lineRule="auto"/>
+              <w:ind w:left="0"/>
+              <w:jc w:val="both"/>
+              <w:rPr>
+                <w:rFonts w:ascii="Times New Roman" w:hAnsi="Times New Roman" w:cs="Times New Roman"/>
+                <w:sz w:val="24"/>
+                <w:szCs w:val="24"/>
+              </w:rPr>
+            </w:pPr>
+            <w:r>
+              <w:rPr>
+                <w:rFonts w:ascii="Times New Roman" w:hAnsi="Times New Roman" w:cs="Times New Roman"/>
+                <w:sz w:val="24"/>
+                <w:szCs w:val="24"/>
+              </w:rPr>
+              <w:t>2.</w:t>
+            </w:r>
+          </w:p>
+        </w:tc>
+        <w:tc>
+          <w:tcPr>
+            <w:tcW w:w="2552" w:type="dxa"/>
+          </w:tcPr>
+          <w:p>
+            <w:pPr>
+              <w:pStyle w:val="ListParagraph"/>
+              <w:spacing w:line="480" w:lineRule="auto"/>
+              <w:ind w:left="0"/>
+              <w:jc w:val="both"/>
+              <w:rPr>
+                <w:rFonts w:ascii="Times New Roman" w:hAnsi="Times New Roman" w:cs="Times New Roman"/>
+                <w:sz w:val="24"/>
+                <w:szCs w:val="24"/>
+              </w:rPr>
+            </w:pPr>
+            <w:proofErr w:type="spellStart"/>
+            <w:r>
+              <w:rPr>
+                <w:rFonts w:ascii="Times New Roman" w:hAnsi="Times New Roman" w:cs="Times New Roman"/>
+                <w:sz w:val="24"/>
+                <w:szCs w:val="24"/>
+              </w:rPr>
+              <w:t>Analisis</w:t>
+            </w:r>
+            <w:proofErr w:type="spellEnd"/>
+            <w:r>
+              <w:rPr>
+                <w:rFonts w:ascii="Times New Roman" w:hAnsi="Times New Roman" w:cs="Times New Roman"/>
+                <w:sz w:val="24"/>
+                <w:szCs w:val="24"/>
+              </w:rPr>
+              <w:t xml:space="preserve"> </w:t>
+            </w:r>
+            <w:proofErr w:type="spellStart"/>
+            <w:r>
+              <w:rPr>
+                <w:rFonts w:ascii="Times New Roman" w:hAnsi="Times New Roman" w:cs="Times New Roman"/>
+                <w:sz w:val="24"/>
+                <w:szCs w:val="24"/>
+              </w:rPr>
+              <w:t>Kebutuhan</w:t>
+            </w:r>
+            <w:proofErr w:type="spellEnd"/>
+          </w:p>
+        </w:tc>
+        <w:tc>
+          <w:tcPr>
+            <w:tcW w:w="425" w:type="dxa"/>
+          </w:tcPr>
+          <w:p>
+            <w:pPr>
+              <w:pStyle w:val="ListParagraph"/>
+              <w:spacing w:line="480" w:lineRule="auto"/>
+              <w:ind w:left="0"/>
+              <w:jc w:val="both"/>
+              <w:rPr>
+                <w:rFonts w:ascii="Times New Roman" w:hAnsi="Times New Roman" w:cs="Times New Roman"/>
+                <w:sz w:val="24"/>
+                <w:szCs w:val="24"/>
+              </w:rPr>
+            </w:pPr>
+          </w:p>
+        </w:tc>
+        <w:tc>
+          <w:tcPr>
+            <w:tcW w:w="425" w:type="dxa"/>
+            <w:shd w:val="clear" w:color="auto" w:fill="595959" w:themeFill="text1" w:themeFillTint="A6"/>
+          </w:tcPr>
+          <w:p>
+            <w:pPr>
+              <w:pStyle w:val="ListParagraph"/>
+              <w:spacing w:line="480" w:lineRule="auto"/>
+              <w:ind w:left="0"/>
+              <w:jc w:val="both"/>
+              <w:rPr>
+                <w:rFonts w:ascii="Times New Roman" w:hAnsi="Times New Roman" w:cs="Times New Roman"/>
+                <w:sz w:val="24"/>
+                <w:szCs w:val="24"/>
+              </w:rPr>
+            </w:pPr>
+          </w:p>
+        </w:tc>
+        <w:tc>
+          <w:tcPr>
+            <w:tcW w:w="425" w:type="dxa"/>
+          </w:tcPr>
+          <w:p>
+            <w:pPr>
+              <w:pStyle w:val="ListParagraph"/>
+              <w:spacing w:line="480" w:lineRule="auto"/>
+              <w:ind w:left="0"/>
+              <w:jc w:val="both"/>
+              <w:rPr>
+                <w:rFonts w:ascii="Times New Roman" w:hAnsi="Times New Roman" w:cs="Times New Roman"/>
+                <w:sz w:val="24"/>
+                <w:szCs w:val="24"/>
+              </w:rPr>
+            </w:pPr>
+          </w:p>
+        </w:tc>
+        <w:tc>
+          <w:tcPr>
+            <w:tcW w:w="426" w:type="dxa"/>
+          </w:tcPr>
+          <w:p>
+            <w:pPr>
+              <w:pStyle w:val="ListParagraph"/>
+              <w:spacing w:line="480" w:lineRule="auto"/>
+              <w:ind w:left="0"/>
+              <w:jc w:val="both"/>
+              <w:rPr>
+                <w:rFonts w:ascii="Times New Roman" w:hAnsi="Times New Roman" w:cs="Times New Roman"/>
+                <w:sz w:val="24"/>
+                <w:szCs w:val="24"/>
+              </w:rPr>
+            </w:pPr>
+          </w:p>
+        </w:tc>
+        <w:tc>
+          <w:tcPr>
+            <w:tcW w:w="425" w:type="dxa"/>
+          </w:tcPr>
+          <w:p>
+            <w:pPr>
+              <w:pStyle w:val="ListParagraph"/>
+              <w:spacing w:line="480" w:lineRule="auto"/>
+              <w:ind w:left="0"/>
+              <w:jc w:val="both"/>
+              <w:rPr>
+                <w:rFonts w:ascii="Times New Roman" w:hAnsi="Times New Roman" w:cs="Times New Roman"/>
+                <w:sz w:val="24"/>
+                <w:szCs w:val="24"/>
+              </w:rPr>
+            </w:pPr>
+          </w:p>
+        </w:tc>
+        <w:tc>
+          <w:tcPr>
+            <w:tcW w:w="425" w:type="dxa"/>
+          </w:tcPr>
+          <w:p>
+            <w:pPr>
+              <w:pStyle w:val="ListParagraph"/>
+              <w:spacing w:line="480" w:lineRule="auto"/>
+              <w:ind w:left="0"/>
+              <w:jc w:val="both"/>
+              <w:rPr>
+                <w:rFonts w:ascii="Times New Roman" w:hAnsi="Times New Roman" w:cs="Times New Roman"/>
+                <w:sz w:val="24"/>
+                <w:szCs w:val="24"/>
+              </w:rPr>
+            </w:pPr>
+          </w:p>
+        </w:tc>
+        <w:tc>
+          <w:tcPr>
+            <w:tcW w:w="425" w:type="dxa"/>
+          </w:tcPr>
+          <w:p>
+            <w:pPr>
+              <w:pStyle w:val="ListParagraph"/>
+              <w:spacing w:line="480" w:lineRule="auto"/>
+              <w:ind w:left="0"/>
+              <w:jc w:val="both"/>
+              <w:rPr>
+                <w:rFonts w:ascii="Times New Roman" w:hAnsi="Times New Roman" w:cs="Times New Roman"/>
+                <w:sz w:val="24"/>
+                <w:szCs w:val="24"/>
+              </w:rPr>
+            </w:pPr>
+          </w:p>
+        </w:tc>
+        <w:tc>
+          <w:tcPr>
+            <w:tcW w:w="426" w:type="dxa"/>
+          </w:tcPr>
+          <w:p>
+            <w:pPr>
+              <w:pStyle w:val="ListParagraph"/>
+              <w:spacing w:line="480" w:lineRule="auto"/>
+              <w:ind w:left="0"/>
+              <w:jc w:val="both"/>
+              <w:rPr>
+                <w:rFonts w:ascii="Times New Roman" w:hAnsi="Times New Roman" w:cs="Times New Roman"/>
+                <w:sz w:val="24"/>
+                <w:szCs w:val="24"/>
+              </w:rPr>
+            </w:pPr>
+          </w:p>
+        </w:tc>
+        <w:tc>
+          <w:tcPr>
+            <w:tcW w:w="425" w:type="dxa"/>
+          </w:tcPr>
+          <w:p>
+            <w:pPr>
+              <w:pStyle w:val="ListParagraph"/>
+              <w:spacing w:line="480" w:lineRule="auto"/>
+              <w:ind w:left="0"/>
+              <w:jc w:val="both"/>
+              <w:rPr>
+                <w:rFonts w:ascii="Times New Roman" w:hAnsi="Times New Roman" w:cs="Times New Roman"/>
+                <w:sz w:val="24"/>
+                <w:szCs w:val="24"/>
+              </w:rPr>
+            </w:pPr>
+          </w:p>
+        </w:tc>
+        <w:tc>
+          <w:tcPr>
+            <w:tcW w:w="425" w:type="dxa"/>
+          </w:tcPr>
+          <w:p>
+            <w:pPr>
+              <w:pStyle w:val="ListParagraph"/>
+              <w:spacing w:line="480" w:lineRule="auto"/>
+              <w:ind w:left="0"/>
+              <w:jc w:val="both"/>
+              <w:rPr>
+                <w:rFonts w:ascii="Times New Roman" w:hAnsi="Times New Roman" w:cs="Times New Roman"/>
+                <w:sz w:val="24"/>
+                <w:szCs w:val="24"/>
+              </w:rPr>
+            </w:pPr>
+          </w:p>
+        </w:tc>
+        <w:tc>
+          <w:tcPr>
+            <w:tcW w:w="425" w:type="dxa"/>
+          </w:tcPr>
+          <w:p>
+            <w:pPr>
+              <w:pStyle w:val="ListParagraph"/>
+              <w:spacing w:line="480" w:lineRule="auto"/>
+              <w:ind w:left="0"/>
+              <w:jc w:val="both"/>
+              <w:rPr>
+                <w:rFonts w:ascii="Times New Roman" w:hAnsi="Times New Roman" w:cs="Times New Roman"/>
+                <w:sz w:val="24"/>
+                <w:szCs w:val="24"/>
+              </w:rPr>
+            </w:pPr>
+          </w:p>
+        </w:tc>
+        <w:tc>
+          <w:tcPr>
+            <w:tcW w:w="426" w:type="dxa"/>
+          </w:tcPr>
+          <w:p>
+            <w:pPr>
+              <w:pStyle w:val="ListParagraph"/>
+              <w:spacing w:line="480" w:lineRule="auto"/>
+              <w:ind w:left="0"/>
+              <w:jc w:val="both"/>
+              <w:rPr>
+                <w:rFonts w:ascii="Times New Roman" w:hAnsi="Times New Roman" w:cs="Times New Roman"/>
+                <w:sz w:val="24"/>
+                <w:szCs w:val="24"/>
+              </w:rPr>
+            </w:pPr>
+          </w:p>
+        </w:tc>
+        <w:tc>
+          <w:tcPr>
+            <w:tcW w:w="425" w:type="dxa"/>
+          </w:tcPr>
+          <w:p>
+            <w:pPr>
+              <w:pStyle w:val="ListParagraph"/>
+              <w:spacing w:line="480" w:lineRule="auto"/>
+              <w:ind w:left="0"/>
+              <w:jc w:val="both"/>
+              <w:rPr>
+                <w:rFonts w:ascii="Times New Roman" w:hAnsi="Times New Roman" w:cs="Times New Roman"/>
+                <w:sz w:val="24"/>
+                <w:szCs w:val="24"/>
+              </w:rPr>
+            </w:pPr>
+          </w:p>
+        </w:tc>
+      </w:tr>
+      <w:tr>
+        <w:tc>
+          <w:tcPr>
+            <w:tcW w:w="551" w:type="dxa"/>
+          </w:tcPr>
+          <w:p>
+            <w:pPr>
+              <w:pStyle w:val="ListParagraph"/>
+              <w:spacing w:line="480" w:lineRule="auto"/>
+              <w:ind w:left="0"/>
+              <w:jc w:val="both"/>
+              <w:rPr>
+                <w:rFonts w:ascii="Times New Roman" w:hAnsi="Times New Roman" w:cs="Times New Roman"/>
+                <w:sz w:val="24"/>
+                <w:szCs w:val="24"/>
+              </w:rPr>
+            </w:pPr>
+            <w:r>
+              <w:rPr>
+                <w:rFonts w:ascii="Times New Roman" w:hAnsi="Times New Roman" w:cs="Times New Roman"/>
+                <w:sz w:val="24"/>
+                <w:szCs w:val="24"/>
+              </w:rPr>
+              <w:t>3.</w:t>
+            </w:r>
+          </w:p>
+        </w:tc>
+        <w:tc>
+          <w:tcPr>
+            <w:tcW w:w="2552" w:type="dxa"/>
+          </w:tcPr>
+          <w:p>
+            <w:pPr>
+              <w:pStyle w:val="ListParagraph"/>
+              <w:spacing w:line="480" w:lineRule="auto"/>
+              <w:ind w:left="0"/>
+              <w:jc w:val="both"/>
+              <w:rPr>
+                <w:rFonts w:ascii="Times New Roman" w:hAnsi="Times New Roman" w:cs="Times New Roman"/>
+                <w:sz w:val="24"/>
+                <w:szCs w:val="24"/>
+              </w:rPr>
+            </w:pPr>
+            <w:proofErr w:type="spellStart"/>
+            <w:r>
+              <w:rPr>
+                <w:rFonts w:ascii="Times New Roman" w:hAnsi="Times New Roman" w:cs="Times New Roman"/>
+                <w:sz w:val="24"/>
+                <w:szCs w:val="24"/>
+              </w:rPr>
+              <w:t>Desain</w:t>
+            </w:r>
+            <w:proofErr w:type="spellEnd"/>
+            <w:r>
+              <w:rPr>
+                <w:rFonts w:ascii="Times New Roman" w:hAnsi="Times New Roman" w:cs="Times New Roman"/>
+                <w:sz w:val="24"/>
+                <w:szCs w:val="24"/>
+              </w:rPr>
+              <w:t xml:space="preserve"> </w:t>
+            </w:r>
+            <w:proofErr w:type="spellStart"/>
+            <w:r>
+              <w:rPr>
+                <w:rFonts w:ascii="Times New Roman" w:hAnsi="Times New Roman" w:cs="Times New Roman"/>
+                <w:sz w:val="24"/>
+                <w:szCs w:val="24"/>
+              </w:rPr>
+              <w:t>Sistem</w:t>
+            </w:r>
+            <w:proofErr w:type="spellEnd"/>
+          </w:p>
+        </w:tc>
+        <w:tc>
+          <w:tcPr>
+            <w:tcW w:w="425" w:type="dxa"/>
+          </w:tcPr>
+          <w:p>
+            <w:pPr>
+              <w:pStyle w:val="ListParagraph"/>
+              <w:spacing w:line="480" w:lineRule="auto"/>
+              <w:ind w:left="0"/>
+              <w:jc w:val="both"/>
+              <w:rPr>
+                <w:rFonts w:ascii="Times New Roman" w:hAnsi="Times New Roman" w:cs="Times New Roman"/>
+                <w:sz w:val="24"/>
+                <w:szCs w:val="24"/>
+              </w:rPr>
+            </w:pPr>
+          </w:p>
+        </w:tc>
+        <w:tc>
+          <w:tcPr>
+            <w:tcW w:w="425" w:type="dxa"/>
+          </w:tcPr>
+          <w:p>
+            <w:pPr>
+              <w:pStyle w:val="ListParagraph"/>
+              <w:spacing w:line="480" w:lineRule="auto"/>
+              <w:ind w:left="0"/>
+              <w:jc w:val="both"/>
+              <w:rPr>
+                <w:rFonts w:ascii="Times New Roman" w:hAnsi="Times New Roman" w:cs="Times New Roman"/>
+                <w:sz w:val="24"/>
+                <w:szCs w:val="24"/>
+              </w:rPr>
+            </w:pPr>
+          </w:p>
+        </w:tc>
+        <w:tc>
+          <w:tcPr>
+            <w:tcW w:w="425" w:type="dxa"/>
+            <w:shd w:val="clear" w:color="auto" w:fill="595959" w:themeFill="text1" w:themeFillTint="A6"/>
+          </w:tcPr>
+          <w:p>
+            <w:pPr>
+              <w:pStyle w:val="ListParagraph"/>
+              <w:spacing w:line="480" w:lineRule="auto"/>
+              <w:ind w:left="0"/>
+              <w:jc w:val="both"/>
+              <w:rPr>
+                <w:rFonts w:ascii="Times New Roman" w:hAnsi="Times New Roman" w:cs="Times New Roman"/>
+                <w:sz w:val="24"/>
+                <w:szCs w:val="24"/>
+              </w:rPr>
+            </w:pPr>
+          </w:p>
+        </w:tc>
+        <w:tc>
+          <w:tcPr>
+            <w:tcW w:w="426" w:type="dxa"/>
+            <w:shd w:val="clear" w:color="auto" w:fill="595959" w:themeFill="text1" w:themeFillTint="A6"/>
+          </w:tcPr>
+          <w:p>
+            <w:pPr>
+              <w:pStyle w:val="ListParagraph"/>
+              <w:spacing w:line="480" w:lineRule="auto"/>
+              <w:ind w:left="0"/>
+              <w:jc w:val="both"/>
+              <w:rPr>
+                <w:rFonts w:ascii="Times New Roman" w:hAnsi="Times New Roman" w:cs="Times New Roman"/>
+                <w:sz w:val="24"/>
+                <w:szCs w:val="24"/>
+              </w:rPr>
+            </w:pPr>
+          </w:p>
+        </w:tc>
+        <w:tc>
+          <w:tcPr>
+            <w:tcW w:w="425" w:type="dxa"/>
+          </w:tcPr>
+          <w:p>
+            <w:pPr>
+              <w:pStyle w:val="ListParagraph"/>
+              <w:spacing w:line="480" w:lineRule="auto"/>
+              <w:ind w:left="0"/>
+              <w:jc w:val="both"/>
+              <w:rPr>
+                <w:rFonts w:ascii="Times New Roman" w:hAnsi="Times New Roman" w:cs="Times New Roman"/>
+                <w:sz w:val="24"/>
+                <w:szCs w:val="24"/>
+              </w:rPr>
+            </w:pPr>
+          </w:p>
+        </w:tc>
+        <w:tc>
+          <w:tcPr>
+            <w:tcW w:w="425" w:type="dxa"/>
+          </w:tcPr>
+          <w:p>
+            <w:pPr>
+              <w:pStyle w:val="ListParagraph"/>
+              <w:spacing w:line="480" w:lineRule="auto"/>
+              <w:ind w:left="0"/>
+              <w:jc w:val="both"/>
+              <w:rPr>
+                <w:rFonts w:ascii="Times New Roman" w:hAnsi="Times New Roman" w:cs="Times New Roman"/>
+                <w:sz w:val="24"/>
+                <w:szCs w:val="24"/>
+              </w:rPr>
+            </w:pPr>
+          </w:p>
+        </w:tc>
+        <w:tc>
+          <w:tcPr>
+            <w:tcW w:w="425" w:type="dxa"/>
+          </w:tcPr>
+          <w:p>
+            <w:pPr>
+              <w:pStyle w:val="ListParagraph"/>
+              <w:spacing w:line="480" w:lineRule="auto"/>
+              <w:ind w:left="0"/>
+              <w:jc w:val="both"/>
+              <w:rPr>
+                <w:rFonts w:ascii="Times New Roman" w:hAnsi="Times New Roman" w:cs="Times New Roman"/>
+                <w:sz w:val="24"/>
+                <w:szCs w:val="24"/>
+              </w:rPr>
+            </w:pPr>
+          </w:p>
+        </w:tc>
+        <w:tc>
+          <w:tcPr>
+            <w:tcW w:w="426" w:type="dxa"/>
+          </w:tcPr>
+          <w:p>
+            <w:pPr>
+              <w:pStyle w:val="ListParagraph"/>
+              <w:spacing w:line="480" w:lineRule="auto"/>
+              <w:ind w:left="0"/>
+              <w:jc w:val="both"/>
+              <w:rPr>
+                <w:rFonts w:ascii="Times New Roman" w:hAnsi="Times New Roman" w:cs="Times New Roman"/>
+                <w:sz w:val="24"/>
+                <w:szCs w:val="24"/>
+              </w:rPr>
+            </w:pPr>
+          </w:p>
+        </w:tc>
+        <w:tc>
+          <w:tcPr>
+            <w:tcW w:w="425" w:type="dxa"/>
+          </w:tcPr>
+          <w:p>
+            <w:pPr>
+              <w:pStyle w:val="ListParagraph"/>
+              <w:spacing w:line="480" w:lineRule="auto"/>
+              <w:ind w:left="0"/>
+              <w:jc w:val="both"/>
+              <w:rPr>
+                <w:rFonts w:ascii="Times New Roman" w:hAnsi="Times New Roman" w:cs="Times New Roman"/>
+                <w:sz w:val="24"/>
+                <w:szCs w:val="24"/>
+              </w:rPr>
+            </w:pPr>
+          </w:p>
+        </w:tc>
+        <w:tc>
+          <w:tcPr>
+            <w:tcW w:w="425" w:type="dxa"/>
+          </w:tcPr>
+          <w:p>
+            <w:pPr>
+              <w:pStyle w:val="ListParagraph"/>
+              <w:spacing w:line="480" w:lineRule="auto"/>
+              <w:ind w:left="0"/>
+              <w:jc w:val="both"/>
+              <w:rPr>
+                <w:rFonts w:ascii="Times New Roman" w:hAnsi="Times New Roman" w:cs="Times New Roman"/>
+                <w:sz w:val="24"/>
+                <w:szCs w:val="24"/>
+              </w:rPr>
+            </w:pPr>
+          </w:p>
+        </w:tc>
+        <w:tc>
+          <w:tcPr>
+            <w:tcW w:w="425" w:type="dxa"/>
+          </w:tcPr>
+          <w:p>
+            <w:pPr>
+              <w:pStyle w:val="ListParagraph"/>
+              <w:spacing w:line="480" w:lineRule="auto"/>
+              <w:ind w:left="0"/>
+              <w:jc w:val="both"/>
+              <w:rPr>
+                <w:rFonts w:ascii="Times New Roman" w:hAnsi="Times New Roman" w:cs="Times New Roman"/>
+                <w:sz w:val="24"/>
+                <w:szCs w:val="24"/>
+              </w:rPr>
+            </w:pPr>
+          </w:p>
+        </w:tc>
+        <w:tc>
+          <w:tcPr>
+            <w:tcW w:w="426" w:type="dxa"/>
+          </w:tcPr>
+          <w:p>
+            <w:pPr>
+              <w:pStyle w:val="ListParagraph"/>
+              <w:spacing w:line="480" w:lineRule="auto"/>
+              <w:ind w:left="0"/>
+              <w:jc w:val="both"/>
+              <w:rPr>
+                <w:rFonts w:ascii="Times New Roman" w:hAnsi="Times New Roman" w:cs="Times New Roman"/>
+                <w:sz w:val="24"/>
+                <w:szCs w:val="24"/>
+              </w:rPr>
+            </w:pPr>
+          </w:p>
+        </w:tc>
+        <w:tc>
+          <w:tcPr>
+            <w:tcW w:w="425" w:type="dxa"/>
+          </w:tcPr>
+          <w:p>
+            <w:pPr>
+              <w:pStyle w:val="ListParagraph"/>
+              <w:spacing w:line="480" w:lineRule="auto"/>
+              <w:ind w:left="0"/>
+              <w:jc w:val="both"/>
+              <w:rPr>
+                <w:rFonts w:ascii="Times New Roman" w:hAnsi="Times New Roman" w:cs="Times New Roman"/>
+                <w:sz w:val="24"/>
+                <w:szCs w:val="24"/>
+              </w:rPr>
+            </w:pPr>
+          </w:p>
+        </w:tc>
+      </w:tr>
+      <w:tr>
+        <w:tc>
+          <w:tcPr>
+            <w:tcW w:w="551" w:type="dxa"/>
+          </w:tcPr>
+          <w:p>
+            <w:pPr>
+              <w:pStyle w:val="ListParagraph"/>
+              <w:spacing w:line="480" w:lineRule="auto"/>
+              <w:ind w:left="0"/>
+              <w:jc w:val="both"/>
+              <w:rPr>
+                <w:rFonts w:ascii="Times New Roman" w:hAnsi="Times New Roman" w:cs="Times New Roman"/>
+                <w:sz w:val="24"/>
+                <w:szCs w:val="24"/>
+              </w:rPr>
+            </w:pPr>
+            <w:r>
+              <w:rPr>
+                <w:rFonts w:ascii="Times New Roman" w:hAnsi="Times New Roman" w:cs="Times New Roman"/>
+                <w:sz w:val="24"/>
+                <w:szCs w:val="24"/>
+              </w:rPr>
+              <w:t>4.</w:t>
+            </w:r>
+          </w:p>
+        </w:tc>
+        <w:tc>
+          <w:tcPr>
+            <w:tcW w:w="2552" w:type="dxa"/>
+          </w:tcPr>
+          <w:p>
+            <w:pPr>
+              <w:pStyle w:val="ListParagraph"/>
+              <w:spacing w:line="480" w:lineRule="auto"/>
+              <w:ind w:left="0"/>
+              <w:jc w:val="both"/>
+              <w:rPr>
+                <w:rFonts w:ascii="Times New Roman" w:hAnsi="Times New Roman" w:cs="Times New Roman"/>
+                <w:sz w:val="24"/>
+                <w:szCs w:val="24"/>
+              </w:rPr>
+            </w:pPr>
+            <w:proofErr w:type="spellStart"/>
+            <w:r>
+              <w:rPr>
+                <w:rFonts w:ascii="Times New Roman" w:hAnsi="Times New Roman" w:cs="Times New Roman"/>
+                <w:sz w:val="24"/>
+                <w:szCs w:val="24"/>
+              </w:rPr>
+              <w:t>Perancangan</w:t>
+            </w:r>
+            <w:proofErr w:type="spellEnd"/>
+            <w:r>
+              <w:rPr>
+                <w:rFonts w:ascii="Times New Roman" w:hAnsi="Times New Roman" w:cs="Times New Roman"/>
+                <w:sz w:val="24"/>
+                <w:szCs w:val="24"/>
+              </w:rPr>
+              <w:t xml:space="preserve"> </w:t>
+            </w:r>
+            <w:r>
+              <w:rPr>
+                <w:rFonts w:ascii="Times New Roman" w:hAnsi="Times New Roman" w:cs="Times New Roman"/>
+                <w:i/>
+                <w:sz w:val="24"/>
+                <w:szCs w:val="24"/>
+              </w:rPr>
+              <w:t>Coding</w:t>
+            </w:r>
+          </w:p>
+        </w:tc>
+        <w:tc>
+          <w:tcPr>
+            <w:tcW w:w="425" w:type="dxa"/>
+          </w:tcPr>
+          <w:p>
+            <w:pPr>
+              <w:pStyle w:val="ListParagraph"/>
+              <w:spacing w:line="480" w:lineRule="auto"/>
+              <w:ind w:left="0"/>
+              <w:jc w:val="both"/>
+              <w:rPr>
+                <w:rFonts w:ascii="Times New Roman" w:hAnsi="Times New Roman" w:cs="Times New Roman"/>
+                <w:sz w:val="24"/>
+                <w:szCs w:val="24"/>
+              </w:rPr>
+            </w:pPr>
+          </w:p>
+        </w:tc>
+        <w:tc>
+          <w:tcPr>
+            <w:tcW w:w="425" w:type="dxa"/>
+          </w:tcPr>
+          <w:p>
+            <w:pPr>
+              <w:pStyle w:val="ListParagraph"/>
+              <w:spacing w:line="480" w:lineRule="auto"/>
+              <w:ind w:left="0"/>
+              <w:jc w:val="both"/>
+              <w:rPr>
+                <w:rFonts w:ascii="Times New Roman" w:hAnsi="Times New Roman" w:cs="Times New Roman"/>
+                <w:sz w:val="24"/>
+                <w:szCs w:val="24"/>
+              </w:rPr>
+            </w:pPr>
+          </w:p>
+        </w:tc>
+        <w:tc>
+          <w:tcPr>
+            <w:tcW w:w="425" w:type="dxa"/>
+          </w:tcPr>
+          <w:p>
+            <w:pPr>
+              <w:pStyle w:val="ListParagraph"/>
+              <w:spacing w:line="480" w:lineRule="auto"/>
+              <w:ind w:left="0"/>
+              <w:jc w:val="both"/>
+              <w:rPr>
+                <w:rFonts w:ascii="Times New Roman" w:hAnsi="Times New Roman" w:cs="Times New Roman"/>
+                <w:sz w:val="24"/>
+                <w:szCs w:val="24"/>
+              </w:rPr>
+            </w:pPr>
+          </w:p>
+        </w:tc>
+        <w:tc>
+          <w:tcPr>
+            <w:tcW w:w="426" w:type="dxa"/>
+            <w:shd w:val="clear" w:color="auto" w:fill="595959" w:themeFill="text1" w:themeFillTint="A6"/>
+          </w:tcPr>
+          <w:p>
+            <w:pPr>
+              <w:pStyle w:val="ListParagraph"/>
+              <w:spacing w:line="480" w:lineRule="auto"/>
+              <w:ind w:left="0"/>
+              <w:jc w:val="both"/>
+              <w:rPr>
+                <w:rFonts w:ascii="Times New Roman" w:hAnsi="Times New Roman" w:cs="Times New Roman"/>
+                <w:sz w:val="24"/>
+                <w:szCs w:val="24"/>
+              </w:rPr>
+            </w:pPr>
+          </w:p>
+        </w:tc>
+        <w:tc>
+          <w:tcPr>
+            <w:tcW w:w="425" w:type="dxa"/>
+            <w:shd w:val="clear" w:color="auto" w:fill="595959" w:themeFill="text1" w:themeFillTint="A6"/>
+          </w:tcPr>
+          <w:p>
+            <w:pPr>
+              <w:pStyle w:val="ListParagraph"/>
+              <w:spacing w:line="480" w:lineRule="auto"/>
+              <w:ind w:left="0"/>
+              <w:jc w:val="both"/>
+              <w:rPr>
+                <w:rFonts w:ascii="Times New Roman" w:hAnsi="Times New Roman" w:cs="Times New Roman"/>
+                <w:sz w:val="24"/>
+                <w:szCs w:val="24"/>
+              </w:rPr>
+            </w:pPr>
+          </w:p>
+        </w:tc>
+        <w:tc>
+          <w:tcPr>
+            <w:tcW w:w="425" w:type="dxa"/>
+            <w:shd w:val="clear" w:color="auto" w:fill="595959" w:themeFill="text1" w:themeFillTint="A6"/>
+          </w:tcPr>
+          <w:p>
+            <w:pPr>
+              <w:pStyle w:val="ListParagraph"/>
+              <w:spacing w:line="480" w:lineRule="auto"/>
+              <w:ind w:left="0"/>
+              <w:jc w:val="both"/>
+              <w:rPr>
+                <w:rFonts w:ascii="Times New Roman" w:hAnsi="Times New Roman" w:cs="Times New Roman"/>
+                <w:sz w:val="24"/>
+                <w:szCs w:val="24"/>
+              </w:rPr>
+            </w:pPr>
+          </w:p>
+        </w:tc>
+        <w:tc>
+          <w:tcPr>
+            <w:tcW w:w="425" w:type="dxa"/>
+            <w:shd w:val="clear" w:color="auto" w:fill="595959" w:themeFill="text1" w:themeFillTint="A6"/>
+          </w:tcPr>
+          <w:p>
+            <w:pPr>
+              <w:pStyle w:val="ListParagraph"/>
+              <w:spacing w:line="480" w:lineRule="auto"/>
+              <w:ind w:left="0"/>
+              <w:jc w:val="both"/>
+              <w:rPr>
+                <w:rFonts w:ascii="Times New Roman" w:hAnsi="Times New Roman" w:cs="Times New Roman"/>
+                <w:sz w:val="24"/>
+                <w:szCs w:val="24"/>
+              </w:rPr>
+            </w:pPr>
+          </w:p>
+        </w:tc>
+        <w:tc>
+          <w:tcPr>
+            <w:tcW w:w="426" w:type="dxa"/>
+            <w:shd w:val="clear" w:color="auto" w:fill="595959" w:themeFill="text1" w:themeFillTint="A6"/>
+          </w:tcPr>
+          <w:p>
+            <w:pPr>
+              <w:pStyle w:val="ListParagraph"/>
+              <w:spacing w:line="480" w:lineRule="auto"/>
+              <w:ind w:left="0"/>
+              <w:jc w:val="both"/>
+              <w:rPr>
+                <w:rFonts w:ascii="Times New Roman" w:hAnsi="Times New Roman" w:cs="Times New Roman"/>
+                <w:sz w:val="24"/>
+                <w:szCs w:val="24"/>
+              </w:rPr>
+            </w:pPr>
+          </w:p>
+        </w:tc>
+        <w:tc>
+          <w:tcPr>
+            <w:tcW w:w="425" w:type="dxa"/>
+            <w:shd w:val="clear" w:color="auto" w:fill="595959" w:themeFill="text1" w:themeFillTint="A6"/>
+          </w:tcPr>
+          <w:p>
+            <w:pPr>
+              <w:pStyle w:val="ListParagraph"/>
+              <w:spacing w:line="480" w:lineRule="auto"/>
+              <w:ind w:left="0"/>
+              <w:jc w:val="both"/>
+              <w:rPr>
+                <w:rFonts w:ascii="Times New Roman" w:hAnsi="Times New Roman" w:cs="Times New Roman"/>
+                <w:sz w:val="24"/>
+                <w:szCs w:val="24"/>
+              </w:rPr>
+            </w:pPr>
+          </w:p>
+        </w:tc>
+        <w:tc>
+          <w:tcPr>
+            <w:tcW w:w="425" w:type="dxa"/>
+          </w:tcPr>
+          <w:p>
+            <w:pPr>
+              <w:pStyle w:val="ListParagraph"/>
+              <w:spacing w:line="480" w:lineRule="auto"/>
+              <w:ind w:left="0"/>
+              <w:jc w:val="both"/>
+              <w:rPr>
+                <w:rFonts w:ascii="Times New Roman" w:hAnsi="Times New Roman" w:cs="Times New Roman"/>
+                <w:sz w:val="24"/>
+                <w:szCs w:val="24"/>
+              </w:rPr>
+            </w:pPr>
+          </w:p>
+        </w:tc>
+        <w:tc>
+          <w:tcPr>
+            <w:tcW w:w="425" w:type="dxa"/>
+          </w:tcPr>
+          <w:p>
+            <w:pPr>
+              <w:pStyle w:val="ListParagraph"/>
+              <w:spacing w:line="480" w:lineRule="auto"/>
+              <w:ind w:left="0"/>
+              <w:jc w:val="both"/>
+              <w:rPr>
+                <w:rFonts w:ascii="Times New Roman" w:hAnsi="Times New Roman" w:cs="Times New Roman"/>
+                <w:sz w:val="24"/>
+                <w:szCs w:val="24"/>
+              </w:rPr>
+            </w:pPr>
+          </w:p>
+        </w:tc>
+        <w:tc>
+          <w:tcPr>
+            <w:tcW w:w="426" w:type="dxa"/>
+          </w:tcPr>
+          <w:p>
+            <w:pPr>
+              <w:pStyle w:val="ListParagraph"/>
+              <w:spacing w:line="480" w:lineRule="auto"/>
+              <w:ind w:left="0"/>
+              <w:jc w:val="both"/>
+              <w:rPr>
+                <w:rFonts w:ascii="Times New Roman" w:hAnsi="Times New Roman" w:cs="Times New Roman"/>
+                <w:sz w:val="24"/>
+                <w:szCs w:val="24"/>
+              </w:rPr>
+            </w:pPr>
+          </w:p>
+        </w:tc>
+        <w:tc>
+          <w:tcPr>
+            <w:tcW w:w="425" w:type="dxa"/>
+          </w:tcPr>
+          <w:p>
+            <w:pPr>
+              <w:pStyle w:val="ListParagraph"/>
+              <w:spacing w:line="480" w:lineRule="auto"/>
+              <w:ind w:left="0"/>
+              <w:jc w:val="both"/>
+              <w:rPr>
+                <w:rFonts w:ascii="Times New Roman" w:hAnsi="Times New Roman" w:cs="Times New Roman"/>
+                <w:sz w:val="24"/>
+                <w:szCs w:val="24"/>
+              </w:rPr>
+            </w:pPr>
+          </w:p>
+        </w:tc>
+      </w:tr>
+      <w:tr>
+        <w:tc>
+          <w:tcPr>
+            <w:tcW w:w="551" w:type="dxa"/>
+          </w:tcPr>
+          <w:p>
+            <w:pPr>
+              <w:pStyle w:val="ListParagraph"/>
+              <w:spacing w:line="480" w:lineRule="auto"/>
+              <w:ind w:left="0"/>
+              <w:jc w:val="both"/>
+              <w:rPr>
+                <w:rFonts w:ascii="Times New Roman" w:hAnsi="Times New Roman" w:cs="Times New Roman"/>
+                <w:sz w:val="24"/>
+                <w:szCs w:val="24"/>
+              </w:rPr>
+            </w:pPr>
+            <w:r>
+              <w:rPr>
+                <w:rFonts w:ascii="Times New Roman" w:hAnsi="Times New Roman" w:cs="Times New Roman"/>
+                <w:sz w:val="24"/>
+                <w:szCs w:val="24"/>
+              </w:rPr>
+              <w:t xml:space="preserve">5. </w:t>
+            </w:r>
+          </w:p>
+        </w:tc>
+        <w:tc>
+          <w:tcPr>
+            <w:tcW w:w="2552" w:type="dxa"/>
+          </w:tcPr>
+          <w:p>
+            <w:pPr>
+              <w:pStyle w:val="ListParagraph"/>
+              <w:spacing w:line="480" w:lineRule="auto"/>
+              <w:ind w:left="0"/>
+              <w:jc w:val="both"/>
+              <w:rPr>
+                <w:rFonts w:ascii="Times New Roman" w:hAnsi="Times New Roman" w:cs="Times New Roman"/>
+                <w:sz w:val="24"/>
+                <w:szCs w:val="24"/>
+              </w:rPr>
+            </w:pPr>
+            <w:proofErr w:type="spellStart"/>
+            <w:r>
+              <w:rPr>
+                <w:rFonts w:ascii="Times New Roman" w:hAnsi="Times New Roman" w:cs="Times New Roman"/>
+                <w:sz w:val="24"/>
+                <w:szCs w:val="24"/>
+              </w:rPr>
+              <w:t>Pengujian</w:t>
+            </w:r>
+            <w:proofErr w:type="spellEnd"/>
+            <w:r>
+              <w:rPr>
+                <w:rFonts w:ascii="Times New Roman" w:hAnsi="Times New Roman" w:cs="Times New Roman"/>
+                <w:sz w:val="24"/>
+                <w:szCs w:val="24"/>
+              </w:rPr>
+              <w:t xml:space="preserve"> </w:t>
+            </w:r>
+            <w:proofErr w:type="spellStart"/>
+            <w:r>
+              <w:rPr>
+                <w:rFonts w:ascii="Times New Roman" w:hAnsi="Times New Roman" w:cs="Times New Roman"/>
+                <w:sz w:val="24"/>
+                <w:szCs w:val="24"/>
+              </w:rPr>
+              <w:t>dan</w:t>
+            </w:r>
+            <w:proofErr w:type="spellEnd"/>
+            <w:r>
+              <w:rPr>
+                <w:rFonts w:ascii="Times New Roman" w:hAnsi="Times New Roman" w:cs="Times New Roman"/>
+                <w:sz w:val="24"/>
+                <w:szCs w:val="24"/>
+              </w:rPr>
+              <w:t xml:space="preserve"> </w:t>
+            </w:r>
+            <w:proofErr w:type="spellStart"/>
+            <w:r>
+              <w:rPr>
+                <w:rFonts w:ascii="Times New Roman" w:hAnsi="Times New Roman" w:cs="Times New Roman"/>
+                <w:sz w:val="24"/>
+                <w:szCs w:val="24"/>
+              </w:rPr>
+              <w:t>Evaluasi</w:t>
+            </w:r>
+            <w:proofErr w:type="spellEnd"/>
+            <w:r>
+              <w:rPr>
+                <w:rFonts w:ascii="Times New Roman" w:hAnsi="Times New Roman" w:cs="Times New Roman"/>
+                <w:sz w:val="24"/>
+                <w:szCs w:val="24"/>
+              </w:rPr>
+              <w:t xml:space="preserve"> </w:t>
+            </w:r>
+            <w:proofErr w:type="spellStart"/>
+            <w:r>
+              <w:rPr>
+                <w:rFonts w:ascii="Times New Roman" w:hAnsi="Times New Roman" w:cs="Times New Roman"/>
+                <w:sz w:val="24"/>
+                <w:szCs w:val="24"/>
+              </w:rPr>
+              <w:t>Sistem</w:t>
+            </w:r>
+            <w:proofErr w:type="spellEnd"/>
+          </w:p>
+        </w:tc>
+        <w:tc>
+          <w:tcPr>
+            <w:tcW w:w="425" w:type="dxa"/>
+          </w:tcPr>
+          <w:p>
+            <w:pPr>
+              <w:pStyle w:val="ListParagraph"/>
+              <w:spacing w:line="480" w:lineRule="auto"/>
+              <w:ind w:left="0"/>
+              <w:jc w:val="both"/>
+              <w:rPr>
+                <w:rFonts w:ascii="Times New Roman" w:hAnsi="Times New Roman" w:cs="Times New Roman"/>
+                <w:sz w:val="24"/>
+                <w:szCs w:val="24"/>
+              </w:rPr>
+            </w:pPr>
+          </w:p>
+        </w:tc>
+        <w:tc>
+          <w:tcPr>
+            <w:tcW w:w="425" w:type="dxa"/>
+          </w:tcPr>
+          <w:p>
+            <w:pPr>
+              <w:pStyle w:val="ListParagraph"/>
+              <w:spacing w:line="480" w:lineRule="auto"/>
+              <w:ind w:left="0"/>
+              <w:jc w:val="both"/>
+              <w:rPr>
+                <w:rFonts w:ascii="Times New Roman" w:hAnsi="Times New Roman" w:cs="Times New Roman"/>
+                <w:sz w:val="24"/>
+                <w:szCs w:val="24"/>
+              </w:rPr>
+            </w:pPr>
+          </w:p>
+        </w:tc>
+        <w:tc>
+          <w:tcPr>
+            <w:tcW w:w="425" w:type="dxa"/>
+          </w:tcPr>
+          <w:p>
+            <w:pPr>
+              <w:pStyle w:val="ListParagraph"/>
+              <w:spacing w:line="480" w:lineRule="auto"/>
+              <w:ind w:left="0"/>
+              <w:jc w:val="both"/>
+              <w:rPr>
+                <w:rFonts w:ascii="Times New Roman" w:hAnsi="Times New Roman" w:cs="Times New Roman"/>
+                <w:sz w:val="24"/>
+                <w:szCs w:val="24"/>
+              </w:rPr>
+            </w:pPr>
+          </w:p>
+        </w:tc>
+        <w:tc>
+          <w:tcPr>
+            <w:tcW w:w="426" w:type="dxa"/>
+          </w:tcPr>
+          <w:p>
+            <w:pPr>
+              <w:pStyle w:val="ListParagraph"/>
+              <w:spacing w:line="480" w:lineRule="auto"/>
+              <w:ind w:left="0"/>
+              <w:jc w:val="both"/>
+              <w:rPr>
+                <w:rFonts w:ascii="Times New Roman" w:hAnsi="Times New Roman" w:cs="Times New Roman"/>
+                <w:sz w:val="24"/>
+                <w:szCs w:val="24"/>
+              </w:rPr>
+            </w:pPr>
+          </w:p>
+        </w:tc>
+        <w:tc>
+          <w:tcPr>
+            <w:tcW w:w="425" w:type="dxa"/>
+          </w:tcPr>
+          <w:p>
+            <w:pPr>
+              <w:pStyle w:val="ListParagraph"/>
+              <w:spacing w:line="480" w:lineRule="auto"/>
+              <w:ind w:left="0"/>
+              <w:jc w:val="both"/>
+              <w:rPr>
+                <w:rFonts w:ascii="Times New Roman" w:hAnsi="Times New Roman" w:cs="Times New Roman"/>
+                <w:sz w:val="24"/>
+                <w:szCs w:val="24"/>
+              </w:rPr>
+            </w:pPr>
+          </w:p>
+        </w:tc>
+        <w:tc>
+          <w:tcPr>
+            <w:tcW w:w="425" w:type="dxa"/>
+          </w:tcPr>
+          <w:p>
+            <w:pPr>
+              <w:pStyle w:val="ListParagraph"/>
+              <w:spacing w:line="480" w:lineRule="auto"/>
+              <w:ind w:left="0"/>
+              <w:jc w:val="both"/>
+              <w:rPr>
+                <w:rFonts w:ascii="Times New Roman" w:hAnsi="Times New Roman" w:cs="Times New Roman"/>
+                <w:sz w:val="24"/>
+                <w:szCs w:val="24"/>
+              </w:rPr>
+            </w:pPr>
+          </w:p>
+        </w:tc>
+        <w:tc>
+          <w:tcPr>
+            <w:tcW w:w="425" w:type="dxa"/>
+          </w:tcPr>
+          <w:p>
+            <w:pPr>
+              <w:pStyle w:val="ListParagraph"/>
+              <w:spacing w:line="480" w:lineRule="auto"/>
+              <w:ind w:left="0"/>
+              <w:jc w:val="both"/>
+              <w:rPr>
+                <w:rFonts w:ascii="Times New Roman" w:hAnsi="Times New Roman" w:cs="Times New Roman"/>
+                <w:sz w:val="24"/>
+                <w:szCs w:val="24"/>
+              </w:rPr>
+            </w:pPr>
+          </w:p>
+        </w:tc>
+        <w:tc>
+          <w:tcPr>
+            <w:tcW w:w="426" w:type="dxa"/>
+          </w:tcPr>
+          <w:p>
+            <w:pPr>
+              <w:pStyle w:val="ListParagraph"/>
+              <w:spacing w:line="480" w:lineRule="auto"/>
+              <w:ind w:left="0"/>
+              <w:jc w:val="both"/>
+              <w:rPr>
+                <w:rFonts w:ascii="Times New Roman" w:hAnsi="Times New Roman" w:cs="Times New Roman"/>
+                <w:sz w:val="24"/>
+                <w:szCs w:val="24"/>
+              </w:rPr>
+            </w:pPr>
+          </w:p>
+        </w:tc>
+        <w:tc>
+          <w:tcPr>
+            <w:tcW w:w="425" w:type="dxa"/>
+            <w:shd w:val="clear" w:color="auto" w:fill="595959" w:themeFill="text1" w:themeFillTint="A6"/>
+          </w:tcPr>
+          <w:p>
+            <w:pPr>
+              <w:pStyle w:val="ListParagraph"/>
+              <w:spacing w:line="480" w:lineRule="auto"/>
+              <w:ind w:left="0"/>
+              <w:jc w:val="both"/>
+              <w:rPr>
+                <w:rFonts w:ascii="Times New Roman" w:hAnsi="Times New Roman" w:cs="Times New Roman"/>
+                <w:sz w:val="24"/>
+                <w:szCs w:val="24"/>
+              </w:rPr>
+            </w:pPr>
+          </w:p>
+        </w:tc>
+        <w:tc>
+          <w:tcPr>
+            <w:tcW w:w="425" w:type="dxa"/>
+            <w:shd w:val="clear" w:color="auto" w:fill="595959" w:themeFill="text1" w:themeFillTint="A6"/>
+          </w:tcPr>
+          <w:p>
+            <w:pPr>
+              <w:pStyle w:val="ListParagraph"/>
+              <w:spacing w:line="480" w:lineRule="auto"/>
+              <w:ind w:left="0"/>
+              <w:jc w:val="both"/>
+              <w:rPr>
+                <w:rFonts w:ascii="Times New Roman" w:hAnsi="Times New Roman" w:cs="Times New Roman"/>
+                <w:sz w:val="24"/>
+                <w:szCs w:val="24"/>
+              </w:rPr>
+            </w:pPr>
+          </w:p>
+        </w:tc>
+        <w:tc>
+          <w:tcPr>
+            <w:tcW w:w="425" w:type="dxa"/>
+            <w:shd w:val="clear" w:color="auto" w:fill="595959" w:themeFill="text1" w:themeFillTint="A6"/>
+          </w:tcPr>
+          <w:p>
+            <w:pPr>
+              <w:pStyle w:val="ListParagraph"/>
+              <w:spacing w:line="480" w:lineRule="auto"/>
+              <w:ind w:left="0"/>
+              <w:jc w:val="both"/>
+              <w:rPr>
+                <w:rFonts w:ascii="Times New Roman" w:hAnsi="Times New Roman" w:cs="Times New Roman"/>
+                <w:sz w:val="24"/>
+                <w:szCs w:val="24"/>
+              </w:rPr>
+            </w:pPr>
+          </w:p>
+        </w:tc>
+        <w:tc>
+          <w:tcPr>
+            <w:tcW w:w="426" w:type="dxa"/>
+          </w:tcPr>
+          <w:p>
+            <w:pPr>
+              <w:pStyle w:val="ListParagraph"/>
+              <w:spacing w:line="480" w:lineRule="auto"/>
+              <w:ind w:left="0"/>
+              <w:jc w:val="both"/>
+              <w:rPr>
+                <w:rFonts w:ascii="Times New Roman" w:hAnsi="Times New Roman" w:cs="Times New Roman"/>
+                <w:sz w:val="24"/>
+                <w:szCs w:val="24"/>
+              </w:rPr>
+            </w:pPr>
+          </w:p>
+        </w:tc>
+        <w:tc>
+          <w:tcPr>
+            <w:tcW w:w="425" w:type="dxa"/>
+          </w:tcPr>
+          <w:p>
+            <w:pPr>
+              <w:pStyle w:val="ListParagraph"/>
+              <w:spacing w:line="480" w:lineRule="auto"/>
+              <w:ind w:left="0"/>
+              <w:jc w:val="both"/>
+              <w:rPr>
+                <w:rFonts w:ascii="Times New Roman" w:hAnsi="Times New Roman" w:cs="Times New Roman"/>
+                <w:sz w:val="24"/>
+                <w:szCs w:val="24"/>
+              </w:rPr>
+            </w:pPr>
+          </w:p>
+        </w:tc>
+      </w:tr>
+      <w:tr>
+        <w:tc>
+          <w:tcPr>
+            <w:tcW w:w="551" w:type="dxa"/>
+          </w:tcPr>
+          <w:p>
+            <w:pPr>
+              <w:pStyle w:val="ListParagraph"/>
+              <w:spacing w:line="480" w:lineRule="auto"/>
+              <w:ind w:left="0"/>
+              <w:jc w:val="both"/>
+              <w:rPr>
+                <w:rFonts w:ascii="Times New Roman" w:hAnsi="Times New Roman" w:cs="Times New Roman"/>
+                <w:sz w:val="24"/>
+                <w:szCs w:val="24"/>
+              </w:rPr>
+            </w:pPr>
+            <w:r>
+              <w:rPr>
+                <w:rFonts w:ascii="Times New Roman" w:hAnsi="Times New Roman" w:cs="Times New Roman"/>
+                <w:sz w:val="24"/>
+                <w:szCs w:val="24"/>
+              </w:rPr>
+              <w:t xml:space="preserve">6. </w:t>
+            </w:r>
+          </w:p>
+        </w:tc>
+        <w:tc>
+          <w:tcPr>
+            <w:tcW w:w="2552" w:type="dxa"/>
+          </w:tcPr>
+          <w:p>
+            <w:pPr>
+              <w:pStyle w:val="ListParagraph"/>
+              <w:spacing w:line="480" w:lineRule="auto"/>
+              <w:ind w:left="0"/>
+              <w:jc w:val="both"/>
+              <w:rPr>
+                <w:rFonts w:ascii="Times New Roman" w:hAnsi="Times New Roman" w:cs="Times New Roman"/>
+                <w:sz w:val="24"/>
+                <w:szCs w:val="24"/>
+              </w:rPr>
+            </w:pPr>
+            <w:proofErr w:type="spellStart"/>
+            <w:r>
+              <w:rPr>
+                <w:rFonts w:ascii="Times New Roman" w:hAnsi="Times New Roman" w:cs="Times New Roman"/>
+                <w:sz w:val="24"/>
+                <w:szCs w:val="24"/>
+              </w:rPr>
+              <w:t>Implementasi</w:t>
+            </w:r>
+            <w:proofErr w:type="spellEnd"/>
+          </w:p>
+        </w:tc>
+        <w:tc>
+          <w:tcPr>
+            <w:tcW w:w="425" w:type="dxa"/>
+          </w:tcPr>
+          <w:p>
+            <w:pPr>
+              <w:pStyle w:val="ListParagraph"/>
+              <w:spacing w:line="480" w:lineRule="auto"/>
+              <w:ind w:left="0"/>
+              <w:jc w:val="both"/>
+              <w:rPr>
+                <w:rFonts w:ascii="Times New Roman" w:hAnsi="Times New Roman" w:cs="Times New Roman"/>
+                <w:sz w:val="24"/>
+                <w:szCs w:val="24"/>
+              </w:rPr>
+            </w:pPr>
+          </w:p>
+        </w:tc>
+        <w:tc>
+          <w:tcPr>
+            <w:tcW w:w="425" w:type="dxa"/>
+          </w:tcPr>
+          <w:p>
+            <w:pPr>
+              <w:pStyle w:val="ListParagraph"/>
+              <w:spacing w:line="480" w:lineRule="auto"/>
+              <w:ind w:left="0"/>
+              <w:jc w:val="both"/>
+              <w:rPr>
+                <w:rFonts w:ascii="Times New Roman" w:hAnsi="Times New Roman" w:cs="Times New Roman"/>
+                <w:sz w:val="24"/>
+                <w:szCs w:val="24"/>
+              </w:rPr>
+            </w:pPr>
+          </w:p>
+        </w:tc>
+        <w:tc>
+          <w:tcPr>
+            <w:tcW w:w="425" w:type="dxa"/>
+          </w:tcPr>
+          <w:p>
+            <w:pPr>
+              <w:pStyle w:val="ListParagraph"/>
+              <w:spacing w:line="480" w:lineRule="auto"/>
+              <w:ind w:left="0"/>
+              <w:jc w:val="both"/>
+              <w:rPr>
+                <w:rFonts w:ascii="Times New Roman" w:hAnsi="Times New Roman" w:cs="Times New Roman"/>
+                <w:sz w:val="24"/>
+                <w:szCs w:val="24"/>
+              </w:rPr>
+            </w:pPr>
+          </w:p>
+        </w:tc>
+        <w:tc>
+          <w:tcPr>
+            <w:tcW w:w="426" w:type="dxa"/>
+          </w:tcPr>
+          <w:p>
+            <w:pPr>
+              <w:pStyle w:val="ListParagraph"/>
+              <w:spacing w:line="480" w:lineRule="auto"/>
+              <w:ind w:left="0"/>
+              <w:jc w:val="both"/>
+              <w:rPr>
+                <w:rFonts w:ascii="Times New Roman" w:hAnsi="Times New Roman" w:cs="Times New Roman"/>
+                <w:sz w:val="24"/>
+                <w:szCs w:val="24"/>
+              </w:rPr>
+            </w:pPr>
+          </w:p>
+        </w:tc>
+        <w:tc>
+          <w:tcPr>
+            <w:tcW w:w="425" w:type="dxa"/>
+          </w:tcPr>
+          <w:p>
+            <w:pPr>
+              <w:pStyle w:val="ListParagraph"/>
+              <w:spacing w:line="480" w:lineRule="auto"/>
+              <w:ind w:left="0"/>
+              <w:jc w:val="both"/>
+              <w:rPr>
+                <w:rFonts w:ascii="Times New Roman" w:hAnsi="Times New Roman" w:cs="Times New Roman"/>
+                <w:sz w:val="24"/>
+                <w:szCs w:val="24"/>
+              </w:rPr>
+            </w:pPr>
+          </w:p>
+        </w:tc>
+        <w:tc>
+          <w:tcPr>
+            <w:tcW w:w="425" w:type="dxa"/>
+          </w:tcPr>
+          <w:p>
+            <w:pPr>
+              <w:pStyle w:val="ListParagraph"/>
+              <w:spacing w:line="480" w:lineRule="auto"/>
+              <w:ind w:left="0"/>
+              <w:jc w:val="both"/>
+              <w:rPr>
+                <w:rFonts w:ascii="Times New Roman" w:hAnsi="Times New Roman" w:cs="Times New Roman"/>
+                <w:sz w:val="24"/>
+                <w:szCs w:val="24"/>
+              </w:rPr>
+            </w:pPr>
+          </w:p>
+        </w:tc>
+        <w:tc>
+          <w:tcPr>
+            <w:tcW w:w="425" w:type="dxa"/>
+          </w:tcPr>
+          <w:p>
+            <w:pPr>
+              <w:pStyle w:val="ListParagraph"/>
+              <w:spacing w:line="480" w:lineRule="auto"/>
+              <w:ind w:left="0"/>
+              <w:jc w:val="both"/>
+              <w:rPr>
+                <w:rFonts w:ascii="Times New Roman" w:hAnsi="Times New Roman" w:cs="Times New Roman"/>
+                <w:sz w:val="24"/>
+                <w:szCs w:val="24"/>
+              </w:rPr>
+            </w:pPr>
+          </w:p>
+        </w:tc>
+        <w:tc>
+          <w:tcPr>
+            <w:tcW w:w="426" w:type="dxa"/>
+          </w:tcPr>
+          <w:p>
+            <w:pPr>
+              <w:pStyle w:val="ListParagraph"/>
+              <w:spacing w:line="480" w:lineRule="auto"/>
+              <w:ind w:left="0"/>
+              <w:jc w:val="both"/>
+              <w:rPr>
+                <w:rFonts w:ascii="Times New Roman" w:hAnsi="Times New Roman" w:cs="Times New Roman"/>
+                <w:sz w:val="24"/>
+                <w:szCs w:val="24"/>
+              </w:rPr>
+            </w:pPr>
+          </w:p>
+        </w:tc>
+        <w:tc>
+          <w:tcPr>
+            <w:tcW w:w="425" w:type="dxa"/>
+          </w:tcPr>
+          <w:p>
+            <w:pPr>
+              <w:pStyle w:val="ListParagraph"/>
+              <w:spacing w:line="480" w:lineRule="auto"/>
+              <w:ind w:left="0"/>
+              <w:jc w:val="both"/>
+              <w:rPr>
+                <w:rFonts w:ascii="Times New Roman" w:hAnsi="Times New Roman" w:cs="Times New Roman"/>
+                <w:sz w:val="24"/>
+                <w:szCs w:val="24"/>
+              </w:rPr>
+            </w:pPr>
+          </w:p>
+        </w:tc>
+        <w:tc>
+          <w:tcPr>
+            <w:tcW w:w="425" w:type="dxa"/>
+          </w:tcPr>
+          <w:p>
+            <w:pPr>
+              <w:pStyle w:val="ListParagraph"/>
+              <w:spacing w:line="480" w:lineRule="auto"/>
+              <w:ind w:left="0"/>
+              <w:jc w:val="both"/>
+              <w:rPr>
+                <w:rFonts w:ascii="Times New Roman" w:hAnsi="Times New Roman" w:cs="Times New Roman"/>
+                <w:sz w:val="24"/>
+                <w:szCs w:val="24"/>
+              </w:rPr>
+            </w:pPr>
+          </w:p>
+        </w:tc>
+        <w:tc>
+          <w:tcPr>
+            <w:tcW w:w="425" w:type="dxa"/>
+          </w:tcPr>
+          <w:p>
+            <w:pPr>
+              <w:pStyle w:val="ListParagraph"/>
+              <w:spacing w:line="480" w:lineRule="auto"/>
+              <w:ind w:left="0"/>
+              <w:jc w:val="both"/>
+              <w:rPr>
+                <w:rFonts w:ascii="Times New Roman" w:hAnsi="Times New Roman" w:cs="Times New Roman"/>
+                <w:sz w:val="24"/>
+                <w:szCs w:val="24"/>
+              </w:rPr>
+            </w:pPr>
+          </w:p>
+        </w:tc>
+        <w:tc>
+          <w:tcPr>
+            <w:tcW w:w="426" w:type="dxa"/>
+            <w:shd w:val="clear" w:color="auto" w:fill="595959" w:themeFill="text1" w:themeFillTint="A6"/>
+          </w:tcPr>
+          <w:p>
+            <w:pPr>
+              <w:pStyle w:val="ListParagraph"/>
+              <w:spacing w:line="480" w:lineRule="auto"/>
+              <w:ind w:left="0"/>
+              <w:jc w:val="both"/>
+              <w:rPr>
+                <w:rFonts w:ascii="Times New Roman" w:hAnsi="Times New Roman" w:cs="Times New Roman"/>
+                <w:sz w:val="24"/>
+                <w:szCs w:val="24"/>
+              </w:rPr>
+            </w:pPr>
+          </w:p>
+        </w:tc>
+        <w:tc>
+          <w:tcPr>
+            <w:tcW w:w="425" w:type="dxa"/>
+          </w:tcPr>
+          <w:p>
+            <w:pPr>
+              <w:pStyle w:val="ListParagraph"/>
+              <w:spacing w:line="480" w:lineRule="auto"/>
+              <w:ind w:left="0"/>
+              <w:jc w:val="both"/>
+              <w:rPr>
+                <w:rFonts w:ascii="Times New Roman" w:hAnsi="Times New Roman" w:cs="Times New Roman"/>
+                <w:sz w:val="24"/>
+                <w:szCs w:val="24"/>
+              </w:rPr>
+            </w:pPr>
+          </w:p>
+        </w:tc>
+      </w:tr>
+      <w:tr>
+        <w:tc>
+          <w:tcPr>
+            <w:tcW w:w="551" w:type="dxa"/>
+          </w:tcPr>
+          <w:p>
+            <w:pPr>
+              <w:pStyle w:val="ListParagraph"/>
+              <w:spacing w:line="480" w:lineRule="auto"/>
+              <w:ind w:left="0"/>
+              <w:jc w:val="both"/>
+              <w:rPr>
+                <w:rFonts w:ascii="Times New Roman" w:hAnsi="Times New Roman" w:cs="Times New Roman"/>
+                <w:sz w:val="24"/>
+                <w:szCs w:val="24"/>
+              </w:rPr>
+            </w:pPr>
+            <w:r>
+              <w:rPr>
+                <w:rFonts w:ascii="Times New Roman" w:hAnsi="Times New Roman" w:cs="Times New Roman"/>
+                <w:sz w:val="24"/>
+                <w:szCs w:val="24"/>
+              </w:rPr>
+              <w:t>7.</w:t>
+            </w:r>
+          </w:p>
+        </w:tc>
+        <w:tc>
+          <w:tcPr>
+            <w:tcW w:w="2552" w:type="dxa"/>
+          </w:tcPr>
+          <w:p>
+            <w:pPr>
+              <w:pStyle w:val="ListParagraph"/>
+              <w:spacing w:line="480" w:lineRule="auto"/>
+              <w:ind w:left="0"/>
+              <w:jc w:val="both"/>
+              <w:rPr>
+                <w:rFonts w:ascii="Times New Roman" w:hAnsi="Times New Roman" w:cs="Times New Roman"/>
+                <w:sz w:val="24"/>
+                <w:szCs w:val="24"/>
+              </w:rPr>
+            </w:pPr>
+            <w:proofErr w:type="spellStart"/>
+            <w:r>
+              <w:rPr>
+                <w:rFonts w:ascii="Times New Roman" w:hAnsi="Times New Roman" w:cs="Times New Roman"/>
+                <w:sz w:val="24"/>
+                <w:szCs w:val="24"/>
+              </w:rPr>
+              <w:t>Laporan</w:t>
+            </w:r>
+            <w:proofErr w:type="spellEnd"/>
+          </w:p>
+        </w:tc>
+        <w:tc>
+          <w:tcPr>
+            <w:tcW w:w="425" w:type="dxa"/>
+          </w:tcPr>
+          <w:p>
+            <w:pPr>
+              <w:pStyle w:val="ListParagraph"/>
+              <w:spacing w:line="480" w:lineRule="auto"/>
+              <w:ind w:left="0"/>
+              <w:jc w:val="both"/>
+              <w:rPr>
+                <w:rFonts w:ascii="Times New Roman" w:hAnsi="Times New Roman" w:cs="Times New Roman"/>
+                <w:sz w:val="24"/>
+                <w:szCs w:val="24"/>
+              </w:rPr>
+            </w:pPr>
+          </w:p>
+        </w:tc>
+        <w:tc>
+          <w:tcPr>
+            <w:tcW w:w="425" w:type="dxa"/>
+          </w:tcPr>
+          <w:p>
+            <w:pPr>
+              <w:pStyle w:val="ListParagraph"/>
+              <w:spacing w:line="480" w:lineRule="auto"/>
+              <w:ind w:left="0"/>
+              <w:jc w:val="both"/>
+              <w:rPr>
+                <w:rFonts w:ascii="Times New Roman" w:hAnsi="Times New Roman" w:cs="Times New Roman"/>
+                <w:sz w:val="24"/>
+                <w:szCs w:val="24"/>
+              </w:rPr>
+            </w:pPr>
+          </w:p>
+        </w:tc>
+        <w:tc>
+          <w:tcPr>
+            <w:tcW w:w="425" w:type="dxa"/>
+          </w:tcPr>
+          <w:p>
+            <w:pPr>
+              <w:pStyle w:val="ListParagraph"/>
+              <w:spacing w:line="480" w:lineRule="auto"/>
+              <w:ind w:left="0"/>
+              <w:jc w:val="both"/>
+              <w:rPr>
+                <w:rFonts w:ascii="Times New Roman" w:hAnsi="Times New Roman" w:cs="Times New Roman"/>
+                <w:sz w:val="24"/>
+                <w:szCs w:val="24"/>
+              </w:rPr>
+            </w:pPr>
+          </w:p>
+        </w:tc>
+        <w:tc>
+          <w:tcPr>
+            <w:tcW w:w="426" w:type="dxa"/>
+          </w:tcPr>
+          <w:p>
+            <w:pPr>
+              <w:pStyle w:val="ListParagraph"/>
+              <w:spacing w:line="480" w:lineRule="auto"/>
+              <w:ind w:left="0"/>
+              <w:jc w:val="both"/>
+              <w:rPr>
+                <w:rFonts w:ascii="Times New Roman" w:hAnsi="Times New Roman" w:cs="Times New Roman"/>
+                <w:sz w:val="24"/>
+                <w:szCs w:val="24"/>
+              </w:rPr>
+            </w:pPr>
+          </w:p>
+        </w:tc>
+        <w:tc>
+          <w:tcPr>
+            <w:tcW w:w="425" w:type="dxa"/>
+          </w:tcPr>
+          <w:p>
+            <w:pPr>
+              <w:pStyle w:val="ListParagraph"/>
+              <w:spacing w:line="480" w:lineRule="auto"/>
+              <w:ind w:left="0"/>
+              <w:jc w:val="both"/>
+              <w:rPr>
+                <w:rFonts w:ascii="Times New Roman" w:hAnsi="Times New Roman" w:cs="Times New Roman"/>
+                <w:sz w:val="24"/>
+                <w:szCs w:val="24"/>
+              </w:rPr>
+            </w:pPr>
+          </w:p>
+        </w:tc>
+        <w:tc>
+          <w:tcPr>
+            <w:tcW w:w="425" w:type="dxa"/>
+          </w:tcPr>
+          <w:p>
+            <w:pPr>
+              <w:pStyle w:val="ListParagraph"/>
+              <w:spacing w:line="480" w:lineRule="auto"/>
+              <w:ind w:left="0"/>
+              <w:jc w:val="both"/>
+              <w:rPr>
+                <w:rFonts w:ascii="Times New Roman" w:hAnsi="Times New Roman" w:cs="Times New Roman"/>
+                <w:sz w:val="24"/>
+                <w:szCs w:val="24"/>
+              </w:rPr>
+            </w:pPr>
+          </w:p>
+        </w:tc>
+        <w:tc>
+          <w:tcPr>
+            <w:tcW w:w="425" w:type="dxa"/>
+          </w:tcPr>
+          <w:p>
+            <w:pPr>
+              <w:pStyle w:val="ListParagraph"/>
+              <w:spacing w:line="480" w:lineRule="auto"/>
+              <w:ind w:left="0"/>
+              <w:jc w:val="both"/>
+              <w:rPr>
+                <w:rFonts w:ascii="Times New Roman" w:hAnsi="Times New Roman" w:cs="Times New Roman"/>
+                <w:sz w:val="24"/>
+                <w:szCs w:val="24"/>
+              </w:rPr>
+            </w:pPr>
+          </w:p>
+        </w:tc>
+        <w:tc>
+          <w:tcPr>
+            <w:tcW w:w="426" w:type="dxa"/>
+          </w:tcPr>
+          <w:p>
+            <w:pPr>
+              <w:pStyle w:val="ListParagraph"/>
+              <w:spacing w:line="480" w:lineRule="auto"/>
+              <w:ind w:left="0"/>
+              <w:jc w:val="both"/>
+              <w:rPr>
+                <w:rFonts w:ascii="Times New Roman" w:hAnsi="Times New Roman" w:cs="Times New Roman"/>
+                <w:sz w:val="24"/>
+                <w:szCs w:val="24"/>
+              </w:rPr>
+            </w:pPr>
+          </w:p>
+        </w:tc>
+        <w:tc>
+          <w:tcPr>
+            <w:tcW w:w="425" w:type="dxa"/>
+          </w:tcPr>
+          <w:p>
+            <w:pPr>
+              <w:pStyle w:val="ListParagraph"/>
+              <w:spacing w:line="480" w:lineRule="auto"/>
+              <w:ind w:left="0"/>
+              <w:jc w:val="both"/>
+              <w:rPr>
+                <w:rFonts w:ascii="Times New Roman" w:hAnsi="Times New Roman" w:cs="Times New Roman"/>
+                <w:sz w:val="24"/>
+                <w:szCs w:val="24"/>
+              </w:rPr>
+            </w:pPr>
+          </w:p>
+        </w:tc>
+        <w:tc>
+          <w:tcPr>
+            <w:tcW w:w="425" w:type="dxa"/>
+          </w:tcPr>
+          <w:p>
+            <w:pPr>
+              <w:pStyle w:val="ListParagraph"/>
+              <w:spacing w:line="480" w:lineRule="auto"/>
+              <w:ind w:left="0"/>
+              <w:jc w:val="both"/>
+              <w:rPr>
+                <w:rFonts w:ascii="Times New Roman" w:hAnsi="Times New Roman" w:cs="Times New Roman"/>
+                <w:sz w:val="24"/>
+                <w:szCs w:val="24"/>
+              </w:rPr>
+            </w:pPr>
+          </w:p>
+        </w:tc>
+        <w:tc>
+          <w:tcPr>
+            <w:tcW w:w="425" w:type="dxa"/>
+          </w:tcPr>
+          <w:p>
+            <w:pPr>
+              <w:pStyle w:val="ListParagraph"/>
+              <w:spacing w:line="480" w:lineRule="auto"/>
+              <w:ind w:left="0"/>
+              <w:jc w:val="both"/>
+              <w:rPr>
+                <w:rFonts w:ascii="Times New Roman" w:hAnsi="Times New Roman" w:cs="Times New Roman"/>
+                <w:sz w:val="24"/>
+                <w:szCs w:val="24"/>
+              </w:rPr>
+            </w:pPr>
+          </w:p>
+        </w:tc>
+        <w:tc>
+          <w:tcPr>
+            <w:tcW w:w="426" w:type="dxa"/>
+          </w:tcPr>
+          <w:p>
+            <w:pPr>
+              <w:pStyle w:val="ListParagraph"/>
+              <w:spacing w:line="480" w:lineRule="auto"/>
+              <w:ind w:left="0"/>
+              <w:jc w:val="both"/>
+              <w:rPr>
+                <w:rFonts w:ascii="Times New Roman" w:hAnsi="Times New Roman" w:cs="Times New Roman"/>
+                <w:sz w:val="24"/>
+                <w:szCs w:val="24"/>
+              </w:rPr>
+            </w:pPr>
+          </w:p>
+        </w:tc>
+        <w:tc>
+          <w:tcPr>
+            <w:tcW w:w="425" w:type="dxa"/>
+            <w:shd w:val="clear" w:color="auto" w:fill="595959" w:themeFill="text1" w:themeFillTint="A6"/>
+          </w:tcPr>
+          <w:p>
+            <w:pPr>
+              <w:pStyle w:val="ListParagraph"/>
+              <w:spacing w:line="480" w:lineRule="auto"/>
+              <w:ind w:left="0"/>
+              <w:jc w:val="both"/>
+              <w:rPr>
+                <w:rFonts w:ascii="Times New Roman" w:hAnsi="Times New Roman" w:cs="Times New Roman"/>
+                <w:sz w:val="24"/>
+                <w:szCs w:val="24"/>
+              </w:rPr>
+            </w:pPr>
+          </w:p>
+        </w:tc>
+      </w:tr>
+    </w:tbl>
+    <w:p>
+      <w:pPr>
+        <w:pStyle w:val="ListParagraph"/>
+        <w:spacing w:after="0" w:line="480" w:lineRule="auto"/>
+        <w:jc w:val="both"/>
+        <w:rPr>
+          <w:rFonts w:ascii="Times New Roman" w:hAnsi="Times New Roman" w:cs="Times New Roman"/>
+          <w:sz w:val="24"/>
+          <w:szCs w:val="24"/>
+        </w:rPr>
+      </w:pPr>
+    </w:p>
+    <w:p>
+      <w:pPr>
+        <w:pStyle w:val="ListParagraph"/>
+        <w:numPr>
+          <w:ilvl w:val="0"/>
+          <w:numId w:val="6"/>
+        </w:numPr>
+        <w:spacing w:after="0" w:line="480" w:lineRule="auto"/>
+        <w:jc w:val="both"/>
+        <w:rPr>
+          <w:rFonts w:ascii="Times New Roman" w:hAnsi="Times New Roman" w:cs="Times New Roman"/>
+          <w:sz w:val="24"/>
+          <w:szCs w:val="24"/>
+        </w:rPr>
+      </w:pPr>
+      <w:proofErr w:type="spellStart"/>
+      <w:r>
+        <w:rPr>
+          <w:rFonts w:ascii="Times New Roman" w:hAnsi="Times New Roman" w:cs="Times New Roman"/>
+          <w:sz w:val="24"/>
+          <w:szCs w:val="24"/>
+        </w:rPr>
+        <w:t>Tempat</w:t>
+      </w:r>
+      <w:proofErr w:type="spellEnd"/>
+      <w:r>
+        <w:rPr>
+          <w:rFonts w:ascii="Times New Roman" w:hAnsi="Times New Roman" w:cs="Times New Roman"/>
+          <w:sz w:val="24"/>
+          <w:szCs w:val="24"/>
+        </w:rPr>
+        <w:t xml:space="preserve"> </w:t>
+      </w:r>
+      <w:proofErr w:type="spellStart"/>
+      <w:r>
+        <w:rPr>
+          <w:rFonts w:ascii="Times New Roman" w:hAnsi="Times New Roman" w:cs="Times New Roman"/>
+          <w:sz w:val="24"/>
+          <w:szCs w:val="24"/>
+        </w:rPr>
+        <w:t>Penelitian</w:t>
+      </w:r>
+      <w:proofErr w:type="spellEnd"/>
+      <w:r>
+        <w:rPr>
+          <w:rFonts w:ascii="Times New Roman" w:hAnsi="Times New Roman" w:cs="Times New Roman"/>
+          <w:sz w:val="24"/>
+          <w:szCs w:val="24"/>
+        </w:rPr>
+        <w:t xml:space="preserve"> </w:t>
+      </w:r>
+    </w:p>
+    <w:p>
+      <w:pPr>
+        <w:pStyle w:val="ListParagraph"/>
+        <w:spacing w:after="0" w:line="480" w:lineRule="auto"/>
+        <w:ind w:firstLine="360"/>
+        <w:jc w:val="both"/>
+        <w:rPr>
+          <w:rFonts w:ascii="Times New Roman" w:hAnsi="Times New Roman" w:cs="Times New Roman"/>
+          <w:sz w:val="24"/>
+          <w:szCs w:val="24"/>
+        </w:rPr>
+      </w:pPr>
+      <w:proofErr w:type="spellStart"/>
+      <w:r>
+        <w:rPr>
+          <w:rFonts w:ascii="Times New Roman" w:hAnsi="Times New Roman" w:cs="Times New Roman"/>
+          <w:sz w:val="24"/>
+          <w:szCs w:val="24"/>
+        </w:rPr>
+        <w:t>Tugas</w:t>
+      </w:r>
+      <w:proofErr w:type="spellEnd"/>
+      <w:r>
+        <w:rPr>
+          <w:rFonts w:ascii="Times New Roman" w:hAnsi="Times New Roman" w:cs="Times New Roman"/>
+          <w:sz w:val="24"/>
+          <w:szCs w:val="24"/>
+        </w:rPr>
+        <w:t xml:space="preserve"> </w:t>
+      </w:r>
+      <w:proofErr w:type="spellStart"/>
+      <w:r>
+        <w:rPr>
+          <w:rFonts w:ascii="Times New Roman" w:hAnsi="Times New Roman" w:cs="Times New Roman"/>
+          <w:sz w:val="24"/>
+          <w:szCs w:val="24"/>
+        </w:rPr>
+        <w:t>akhir</w:t>
+      </w:r>
+      <w:proofErr w:type="spellEnd"/>
+      <w:r>
+        <w:rPr>
+          <w:rFonts w:ascii="Times New Roman" w:hAnsi="Times New Roman" w:cs="Times New Roman"/>
+          <w:sz w:val="24"/>
+          <w:szCs w:val="24"/>
+        </w:rPr>
+        <w:t xml:space="preserve"> </w:t>
+      </w:r>
+      <w:proofErr w:type="spellStart"/>
+      <w:r>
+        <w:rPr>
+          <w:rFonts w:ascii="Times New Roman" w:hAnsi="Times New Roman" w:cs="Times New Roman"/>
+          <w:sz w:val="24"/>
+          <w:szCs w:val="24"/>
+        </w:rPr>
+        <w:t>perancangan</w:t>
+      </w:r>
+      <w:proofErr w:type="spellEnd"/>
+      <w:r>
+        <w:rPr>
+          <w:rFonts w:ascii="Times New Roman" w:hAnsi="Times New Roman" w:cs="Times New Roman"/>
+          <w:sz w:val="24"/>
+          <w:szCs w:val="24"/>
+        </w:rPr>
+        <w:t xml:space="preserve"> </w:t>
+      </w:r>
+      <w:proofErr w:type="spellStart"/>
+      <w:r>
+        <w:rPr>
+          <w:rFonts w:ascii="Times New Roman" w:hAnsi="Times New Roman" w:cs="Times New Roman"/>
+          <w:sz w:val="24"/>
+          <w:szCs w:val="24"/>
+        </w:rPr>
+        <w:t>sistem</w:t>
+      </w:r>
+      <w:proofErr w:type="spellEnd"/>
+      <w:r>
+        <w:rPr>
+          <w:rFonts w:ascii="Times New Roman" w:hAnsi="Times New Roman" w:cs="Times New Roman"/>
+          <w:sz w:val="24"/>
+          <w:szCs w:val="24"/>
+        </w:rPr>
+        <w:t xml:space="preserve"> </w:t>
+      </w:r>
+      <w:r>
+        <w:rPr>
+          <w:rFonts w:ascii="Times New Roman" w:hAnsi="Times New Roman" w:cs="Times New Roman"/>
+          <w:i/>
+          <w:sz w:val="24"/>
+          <w:szCs w:val="24"/>
+        </w:rPr>
+        <w:t>inventory</w:t>
+      </w:r>
+      <w:r>
+        <w:rPr>
+          <w:rFonts w:ascii="Times New Roman" w:hAnsi="Times New Roman" w:cs="Times New Roman"/>
+          <w:sz w:val="24"/>
+          <w:szCs w:val="24"/>
+        </w:rPr>
+        <w:t xml:space="preserve"> </w:t>
+      </w:r>
+      <w:proofErr w:type="spellStart"/>
+      <w:r>
+        <w:rPr>
+          <w:rFonts w:ascii="Times New Roman" w:hAnsi="Times New Roman" w:cs="Times New Roman"/>
+          <w:sz w:val="24"/>
+          <w:szCs w:val="24"/>
+        </w:rPr>
+        <w:t>ini</w:t>
+      </w:r>
+      <w:proofErr w:type="spellEnd"/>
+      <w:r>
+        <w:rPr>
+          <w:rFonts w:ascii="Times New Roman" w:hAnsi="Times New Roman" w:cs="Times New Roman"/>
+          <w:sz w:val="24"/>
+          <w:szCs w:val="24"/>
+        </w:rPr>
+        <w:t xml:space="preserve"> </w:t>
+      </w:r>
+      <w:proofErr w:type="spellStart"/>
+      <w:r>
+        <w:rPr>
+          <w:rFonts w:ascii="Times New Roman" w:hAnsi="Times New Roman" w:cs="Times New Roman"/>
+          <w:sz w:val="24"/>
+          <w:szCs w:val="24"/>
+        </w:rPr>
+        <w:t>dilakukan</w:t>
+      </w:r>
+      <w:proofErr w:type="spellEnd"/>
+      <w:r>
+        <w:rPr>
+          <w:rFonts w:ascii="Times New Roman" w:hAnsi="Times New Roman" w:cs="Times New Roman"/>
+          <w:sz w:val="24"/>
+          <w:szCs w:val="24"/>
+        </w:rPr>
+        <w:t xml:space="preserve"> </w:t>
+      </w:r>
+      <w:proofErr w:type="spellStart"/>
+      <w:r>
+        <w:rPr>
+          <w:rFonts w:ascii="Times New Roman" w:hAnsi="Times New Roman" w:cs="Times New Roman"/>
+          <w:sz w:val="24"/>
+          <w:szCs w:val="24"/>
+        </w:rPr>
+        <w:t>pada</w:t>
+      </w:r>
+      <w:proofErr w:type="spellEnd"/>
+      <w:r>
+        <w:rPr>
+          <w:rFonts w:ascii="Times New Roman" w:hAnsi="Times New Roman" w:cs="Times New Roman"/>
+          <w:sz w:val="24"/>
+          <w:szCs w:val="24"/>
+        </w:rPr>
+        <w:t xml:space="preserve"> </w:t>
+      </w:r>
+      <w:proofErr w:type="spellStart"/>
+      <w:r>
+        <w:rPr>
+          <w:rFonts w:ascii="Times New Roman" w:hAnsi="Times New Roman" w:cs="Times New Roman"/>
+          <w:sz w:val="24"/>
+          <w:szCs w:val="24"/>
+        </w:rPr>
+        <w:t>lokasi</w:t>
+      </w:r>
+      <w:proofErr w:type="spellEnd"/>
+      <w:r>
+        <w:rPr>
+          <w:rFonts w:ascii="Times New Roman" w:hAnsi="Times New Roman" w:cs="Times New Roman"/>
+          <w:sz w:val="24"/>
+          <w:szCs w:val="24"/>
+        </w:rPr>
+        <w:t xml:space="preserve"> PT. </w:t>
+      </w:r>
+      <w:proofErr w:type="spellStart"/>
+      <w:r>
+        <w:rPr>
+          <w:rFonts w:ascii="Times New Roman" w:hAnsi="Times New Roman" w:cs="Times New Roman"/>
+          <w:sz w:val="24"/>
+          <w:szCs w:val="24"/>
+        </w:rPr>
+        <w:t>Daun</w:t>
+      </w:r>
+      <w:proofErr w:type="spellEnd"/>
+      <w:r>
+        <w:rPr>
+          <w:rFonts w:ascii="Times New Roman" w:hAnsi="Times New Roman" w:cs="Times New Roman"/>
+          <w:sz w:val="24"/>
+          <w:szCs w:val="24"/>
+        </w:rPr>
+        <w:t xml:space="preserve"> </w:t>
+      </w:r>
+      <w:proofErr w:type="spellStart"/>
+      <w:r>
+        <w:rPr>
+          <w:rFonts w:ascii="Times New Roman" w:hAnsi="Times New Roman" w:cs="Times New Roman"/>
+          <w:sz w:val="24"/>
+          <w:szCs w:val="24"/>
+        </w:rPr>
+        <w:t>Biru</w:t>
+      </w:r>
+      <w:proofErr w:type="spellEnd"/>
+      <w:r>
+        <w:rPr>
+          <w:rFonts w:ascii="Times New Roman" w:hAnsi="Times New Roman" w:cs="Times New Roman"/>
+          <w:sz w:val="24"/>
+          <w:szCs w:val="24"/>
+        </w:rPr>
+        <w:t xml:space="preserve"> Engineering yang </w:t>
+      </w:r>
+      <w:proofErr w:type="spellStart"/>
+      <w:r>
+        <w:rPr>
+          <w:rFonts w:ascii="Times New Roman" w:hAnsi="Times New Roman" w:cs="Times New Roman"/>
+          <w:sz w:val="24"/>
+          <w:szCs w:val="24"/>
+        </w:rPr>
+        <w:t>berlokasi</w:t>
+      </w:r>
+      <w:proofErr w:type="spellEnd"/>
+      <w:r>
+        <w:rPr>
+          <w:rFonts w:ascii="Times New Roman" w:hAnsi="Times New Roman" w:cs="Times New Roman"/>
+          <w:sz w:val="24"/>
+          <w:szCs w:val="24"/>
+        </w:rPr>
+        <w:t xml:space="preserve"> di </w:t>
+      </w:r>
+      <w:proofErr w:type="spellStart"/>
+      <w:r>
+        <w:rPr>
+          <w:rFonts w:ascii="Times New Roman" w:hAnsi="Times New Roman" w:cs="Times New Roman"/>
+          <w:sz w:val="24"/>
+          <w:szCs w:val="24"/>
+        </w:rPr>
+        <w:t>Cimanggis</w:t>
+      </w:r>
+      <w:proofErr w:type="spellEnd"/>
+      <w:r>
+        <w:rPr>
+          <w:rFonts w:ascii="Times New Roman" w:hAnsi="Times New Roman" w:cs="Times New Roman"/>
+          <w:sz w:val="24"/>
+          <w:szCs w:val="24"/>
+        </w:rPr>
+        <w:t xml:space="preserve"> </w:t>
+      </w:r>
+      <w:proofErr w:type="spellStart"/>
+      <w:r>
+        <w:rPr>
+          <w:rFonts w:ascii="Times New Roman" w:hAnsi="Times New Roman" w:cs="Times New Roman"/>
+          <w:sz w:val="24"/>
+          <w:szCs w:val="24"/>
+        </w:rPr>
+        <w:t>Depok</w:t>
+      </w:r>
+      <w:proofErr w:type="spellEnd"/>
+      <w:r>
+        <w:rPr>
+          <w:rFonts w:ascii="Times New Roman" w:hAnsi="Times New Roman" w:cs="Times New Roman"/>
+          <w:sz w:val="24"/>
+          <w:szCs w:val="24"/>
+        </w:rPr>
+        <w:t xml:space="preserve">, </w:t>
+      </w:r>
+      <w:proofErr w:type="spellStart"/>
+      <w:r>
+        <w:rPr>
+          <w:rFonts w:ascii="Times New Roman" w:hAnsi="Times New Roman" w:cs="Times New Roman"/>
+          <w:sz w:val="24"/>
+          <w:szCs w:val="24"/>
+        </w:rPr>
+        <w:t>Jawa</w:t>
+      </w:r>
+      <w:proofErr w:type="spellEnd"/>
+      <w:r>
+        <w:rPr>
+          <w:rFonts w:ascii="Times New Roman" w:hAnsi="Times New Roman" w:cs="Times New Roman"/>
+          <w:sz w:val="24"/>
+          <w:szCs w:val="24"/>
+        </w:rPr>
+        <w:t xml:space="preserve"> Barat.</w:t>
+      </w:r>
+    </w:p>
+    <w:p>
+      <w:pPr>
+        <w:pStyle w:val="ListParagraph"/>
+        <w:spacing w:after="0" w:line="480" w:lineRule="auto"/>
+        <w:ind w:firstLine="360"/>
+        <w:jc w:val="both"/>
+        <w:rPr>
+          <w:rFonts w:ascii="Times New Roman" w:hAnsi="Times New Roman" w:cs="Times New Roman"/>
+          <w:sz w:val="24"/>
+          <w:szCs w:val="24"/>
+        </w:rPr>
+      </w:pPr>
+    </w:p>
+    <w:p>
+      <w:pPr>
+        <w:pStyle w:val="ListParagraph"/>
+        <w:numPr>
+          <w:ilvl w:val="0"/>
+          <w:numId w:val="4"/>
+        </w:numPr>
+        <w:spacing w:after="0" w:line="480" w:lineRule="auto"/>
+        <w:rPr>
+          <w:rFonts w:ascii="Times New Roman" w:hAnsi="Times New Roman" w:cs="Times New Roman"/>
+          <w:b/>
+          <w:sz w:val="24"/>
+          <w:szCs w:val="24"/>
+        </w:rPr>
+      </w:pPr>
+      <w:proofErr w:type="spellStart"/>
+      <w:r>
+        <w:rPr>
+          <w:rFonts w:ascii="Times New Roman" w:hAnsi="Times New Roman" w:cs="Times New Roman"/>
+          <w:b/>
+          <w:sz w:val="24"/>
+          <w:szCs w:val="24"/>
+        </w:rPr>
+        <w:lastRenderedPageBreak/>
+        <w:t>Metode</w:t>
+      </w:r>
+      <w:proofErr w:type="spellEnd"/>
+      <w:r>
+        <w:rPr>
+          <w:rFonts w:ascii="Times New Roman" w:hAnsi="Times New Roman" w:cs="Times New Roman"/>
+          <w:b/>
+          <w:sz w:val="24"/>
+          <w:szCs w:val="24"/>
+        </w:rPr>
+        <w:t xml:space="preserve"> </w:t>
+      </w:r>
+      <w:proofErr w:type="spellStart"/>
+      <w:r>
+        <w:rPr>
+          <w:rFonts w:ascii="Times New Roman" w:hAnsi="Times New Roman" w:cs="Times New Roman"/>
+          <w:b/>
+          <w:sz w:val="24"/>
+          <w:szCs w:val="24"/>
+        </w:rPr>
+        <w:t>Penelitian</w:t>
+      </w:r>
+      <w:proofErr w:type="spellEnd"/>
+    </w:p>
+    <w:p>
+      <w:pPr>
+        <w:pStyle w:val="ListParagraph"/>
+        <w:spacing w:after="0" w:line="480" w:lineRule="auto"/>
+        <w:ind w:left="360"/>
+        <w:rPr>
+          <w:rFonts w:ascii="Times New Roman" w:hAnsi="Times New Roman" w:cs="Times New Roman"/>
+          <w:b/>
+          <w:sz w:val="24"/>
+          <w:szCs w:val="24"/>
+        </w:rPr>
+      </w:pPr>
+      <w:bookmarkStart w:id="0" w:name="_GoBack"/>
+      <w:bookmarkEnd w:id="0"/>
+    </w:p>
+    <w:p>
+      <w:pPr>
+        <w:pStyle w:val="ListParagraph"/>
+        <w:numPr>
+          <w:ilvl w:val="0"/>
+          <w:numId w:val="4"/>
+        </w:numPr>
+        <w:spacing w:after="0" w:line="480" w:lineRule="auto"/>
+        <w:rPr>
+          <w:rFonts w:ascii="Times New Roman" w:hAnsi="Times New Roman" w:cs="Times New Roman"/>
+          <w:b/>
+          <w:sz w:val="24"/>
+          <w:szCs w:val="24"/>
+        </w:rPr>
+      </w:pPr>
+      <w:proofErr w:type="spellStart"/>
+      <w:r>
+        <w:rPr>
+          <w:rFonts w:ascii="Times New Roman" w:hAnsi="Times New Roman" w:cs="Times New Roman"/>
+          <w:b/>
+          <w:sz w:val="24"/>
+          <w:szCs w:val="24"/>
+        </w:rPr>
+        <w:t>Metode</w:t>
+      </w:r>
+      <w:proofErr w:type="spellEnd"/>
+      <w:r>
+        <w:rPr>
+          <w:rFonts w:ascii="Times New Roman" w:hAnsi="Times New Roman" w:cs="Times New Roman"/>
+          <w:b/>
+          <w:sz w:val="24"/>
+          <w:szCs w:val="24"/>
+        </w:rPr>
+        <w:t xml:space="preserve"> </w:t>
+      </w:r>
+      <w:proofErr w:type="spellStart"/>
+      <w:r>
+        <w:rPr>
+          <w:rFonts w:ascii="Times New Roman" w:hAnsi="Times New Roman" w:cs="Times New Roman"/>
+          <w:b/>
+          <w:sz w:val="24"/>
+          <w:szCs w:val="24"/>
+        </w:rPr>
+        <w:t>Pengumpulan</w:t>
+      </w:r>
+      <w:proofErr w:type="spellEnd"/>
+      <w:r>
+        <w:rPr>
+          <w:rFonts w:ascii="Times New Roman" w:hAnsi="Times New Roman" w:cs="Times New Roman"/>
+          <w:b/>
+          <w:sz w:val="24"/>
+          <w:szCs w:val="24"/>
+        </w:rPr>
+        <w:t xml:space="preserve"> Data</w:t>
+      </w:r>
+    </w:p>
+    <w:p>
+      <w:pPr>
+        <w:pStyle w:val="ListParagraph"/>
+        <w:numPr>
+          <w:ilvl w:val="0"/>
+          <w:numId w:val="4"/>
+        </w:numPr>
+        <w:spacing w:after="0" w:line="480" w:lineRule="auto"/>
+        <w:rPr>
+          <w:rFonts w:ascii="Times New Roman" w:hAnsi="Times New Roman" w:cs="Times New Roman"/>
+          <w:b/>
+          <w:sz w:val="24"/>
+          <w:szCs w:val="24"/>
+        </w:rPr>
+      </w:pPr>
+      <w:proofErr w:type="spellStart"/>
+      <w:r>
+        <w:rPr>
+          <w:rFonts w:ascii="Times New Roman" w:hAnsi="Times New Roman" w:cs="Times New Roman"/>
+          <w:b/>
+          <w:sz w:val="24"/>
+          <w:szCs w:val="24"/>
+        </w:rPr>
+        <w:t>Langkah-Langkah</w:t>
+      </w:r>
+      <w:proofErr w:type="spellEnd"/>
+      <w:r>
+        <w:rPr>
+          <w:rFonts w:ascii="Times New Roman" w:hAnsi="Times New Roman" w:cs="Times New Roman"/>
+          <w:b/>
+          <w:sz w:val="24"/>
+          <w:szCs w:val="24"/>
+        </w:rPr>
+        <w:t xml:space="preserve"> </w:t>
+      </w:r>
+      <w:proofErr w:type="spellStart"/>
+      <w:r>
+        <w:rPr>
+          <w:rFonts w:ascii="Times New Roman" w:hAnsi="Times New Roman" w:cs="Times New Roman"/>
+          <w:b/>
+          <w:sz w:val="24"/>
+          <w:szCs w:val="24"/>
+        </w:rPr>
+        <w:t>Pengembagan</w:t>
+      </w:r>
+      <w:proofErr w:type="spellEnd"/>
+      <w:r>
+        <w:rPr>
+          <w:rFonts w:ascii="Times New Roman" w:hAnsi="Times New Roman" w:cs="Times New Roman"/>
+          <w:b/>
+          <w:sz w:val="24"/>
+          <w:szCs w:val="24"/>
+        </w:rPr>
+        <w:t xml:space="preserve"> </w:t>
+      </w:r>
+      <w:proofErr w:type="spellStart"/>
+      <w:r>
+        <w:rPr>
+          <w:rFonts w:ascii="Times New Roman" w:hAnsi="Times New Roman" w:cs="Times New Roman"/>
+          <w:b/>
+          <w:sz w:val="24"/>
+          <w:szCs w:val="24"/>
+        </w:rPr>
+        <w:t>Sistem</w:t>
+      </w:r>
+      <w:proofErr w:type="spellEnd"/>
+    </w:p>
+    <w:p>
       <w:r>
         <w:t>BAB III</w:t>
       </w:r>
     </w:p>
     <w:p/>
     <w:p/>
+    <w:p/>
     <w:p>
-      <w:r>
-        <w:t>Waktu dan tempat</w:t>
-      </w:r>
+      <w:proofErr w:type="spellStart"/>
+      <w:r>
+        <w:t>Waktu</w:t>
+      </w:r>
+      <w:proofErr w:type="spellEnd"/>
+      <w:r>
+        <w:t xml:space="preserve"> </w:t>
+      </w:r>
+      <w:proofErr w:type="spellStart"/>
+      <w:r>
+        <w:t>dan</w:t>
+      </w:r>
+      <w:proofErr w:type="spellEnd"/>
+      <w:r>
+        <w:t xml:space="preserve"> </w:t>
+      </w:r>
+      <w:proofErr w:type="spellStart"/>
+      <w:r>
+        <w:t>tempat</w:t>
+      </w:r>
+      <w:proofErr w:type="spellEnd"/>
     </w:p>
     <w:p/>
     <w:p>
       <w:r>
-        <w:t xml:space="preserve">Table 3.1 table penelitian </w:t>
+        <w:t xml:space="preserve">Table 3.1 table </w:t>
+      </w:r>
+      <w:proofErr w:type="spellStart"/>
+      <w:r>
+        <w:t>penelitian</w:t>
+      </w:r>
+      <w:proofErr w:type="spellEnd"/>
+      <w:r>
+        <w:t xml:space="preserve"> </w:t>
       </w:r>
     </w:p>
     <w:tbl>
@@ -40,9 +3865,11 @@
             <w:tcW w:w="1558" w:type="dxa"/>
           </w:tcPr>
           <w:p>
+            <w:proofErr w:type="spellStart"/>
             <w:r>
               <w:t>Kegiatan</w:t>
             </w:r>
+            <w:proofErr w:type="spellEnd"/>
           </w:p>
         </w:tc>
         <w:tc>
@@ -50,9 +3877,11 @@
             <w:tcW w:w="1558" w:type="dxa"/>
           </w:tcPr>
           <w:p>
+            <w:proofErr w:type="spellStart"/>
             <w:r>
               <w:t>Bulan</w:t>
             </w:r>
+            <w:proofErr w:type="spellEnd"/>
           </w:p>
         </w:tc>
         <w:tc>
@@ -86,9 +3915,11 @@
             <w:tcW w:w="1558" w:type="dxa"/>
           </w:tcPr>
           <w:p>
+            <w:proofErr w:type="spellStart"/>
             <w:r>
               <w:t>minggu</w:t>
             </w:r>
+            <w:proofErr w:type="spellEnd"/>
           </w:p>
         </w:tc>
         <w:tc>
@@ -245,9 +4076,19 @@
     <w:p/>
     <w:p/>
     <w:p>
-      <w:r>
-        <w:t>Metode penelitian</w:t>
-      </w:r>
+      <w:proofErr w:type="spellStart"/>
+      <w:r>
+        <w:t>Metode</w:t>
+      </w:r>
+      <w:proofErr w:type="spellEnd"/>
+      <w:r>
+        <w:t xml:space="preserve"> </w:t>
+      </w:r>
+      <w:proofErr w:type="spellStart"/>
+      <w:r>
+        <w:t>penelitian</w:t>
+      </w:r>
+      <w:proofErr w:type="spellEnd"/>
     </w:p>
     <w:p>
       <w:pPr>
@@ -257,8 +4098,13 @@
           <w:numId w:val="1"/>
         </w:numPr>
       </w:pPr>
-      <w:r>
-        <w:t xml:space="preserve">Kuantitatif </w:t>
+      <w:proofErr w:type="spellStart"/>
+      <w:r>
+        <w:t>Kuantitatif</w:t>
+      </w:r>
+      <w:proofErr w:type="spellEnd"/>
+      <w:r>
+        <w:t xml:space="preserve"> </w:t>
       </w:r>
     </w:p>
     <w:p>
@@ -266,9 +4112,43 @@
         <w:pStyle w:val="ListParagraph"/>
         <w:ind w:left="405"/>
       </w:pPr>
-      <w:r>
-        <w:t>Mengumpulkan data dilapangan, dianalisa dan dibuat</w:t>
-      </w:r>
+      <w:proofErr w:type="spellStart"/>
+      <w:r>
+        <w:t>Mengumpulkan</w:t>
+      </w:r>
+      <w:proofErr w:type="spellEnd"/>
+      <w:r>
+        <w:t xml:space="preserve"> data </w:t>
+      </w:r>
+      <w:proofErr w:type="spellStart"/>
+      <w:r>
+        <w:t>dilapangan</w:t>
+      </w:r>
+      <w:proofErr w:type="spellEnd"/>
+      <w:r>
+        <w:t xml:space="preserve">, </w:t>
+      </w:r>
+      <w:proofErr w:type="spellStart"/>
+      <w:r>
+        <w:t>dianalisa</w:t>
+      </w:r>
+      <w:proofErr w:type="spellEnd"/>
+      <w:r>
+        <w:t xml:space="preserve"> </w:t>
+      </w:r>
+      <w:proofErr w:type="spellStart"/>
+      <w:r>
+        <w:t>dan</w:t>
+      </w:r>
+      <w:proofErr w:type="spellEnd"/>
+      <w:r>
+        <w:t xml:space="preserve"> </w:t>
+      </w:r>
+      <w:proofErr w:type="spellStart"/>
+      <w:r>
+        <w:t>dibuat</w:t>
+      </w:r>
+      <w:proofErr w:type="spellEnd"/>
     </w:p>
     <w:p>
       <w:pPr>
@@ -278,35 +4158,203 @@
           <w:numId w:val="1"/>
         </w:numPr>
       </w:pPr>
+      <w:proofErr w:type="spellStart"/>
       <w:r>
         <w:t>Kualitatif</w:t>
       </w:r>
+      <w:proofErr w:type="spellEnd"/>
     </w:p>
     <w:p>
       <w:pPr>
         <w:ind w:left="405"/>
       </w:pPr>
-      <w:r>
-        <w:t>Teori, dianalisa, menjadi teori lagi</w:t>
-      </w:r>
+      <w:proofErr w:type="spellStart"/>
+      <w:r>
+        <w:t>Teori</w:t>
+      </w:r>
+      <w:proofErr w:type="spellEnd"/>
+      <w:r>
+        <w:t xml:space="preserve">, </w:t>
+      </w:r>
+      <w:proofErr w:type="spellStart"/>
+      <w:r>
+        <w:t>dianalisa</w:t>
+      </w:r>
+      <w:proofErr w:type="spellEnd"/>
+      <w:r>
+        <w:t xml:space="preserve">, </w:t>
+      </w:r>
+      <w:proofErr w:type="spellStart"/>
+      <w:r>
+        <w:t>menjadi</w:t>
+      </w:r>
+      <w:proofErr w:type="spellEnd"/>
+      <w:r>
+        <w:t xml:space="preserve"> </w:t>
+      </w:r>
+      <w:proofErr w:type="spellStart"/>
+      <w:r>
+        <w:t>teori</w:t>
+      </w:r>
+      <w:proofErr w:type="spellEnd"/>
+      <w:r>
+        <w:t xml:space="preserve"> </w:t>
+      </w:r>
+      <w:proofErr w:type="spellStart"/>
+      <w:r>
+        <w:t>lagi</w:t>
+      </w:r>
+      <w:proofErr w:type="spellEnd"/>
     </w:p>
     <w:p/>
     <w:p>
-      <w:r>
-        <w:t>Metode yang dipakai dalah kuantitatif .. deskriptif (memberikan gambaran akan kondisi lapangan yang ada)</w:t>
+      <w:proofErr w:type="spellStart"/>
+      <w:r>
+        <w:t>Metode</w:t>
+      </w:r>
+      <w:proofErr w:type="spellEnd"/>
+      <w:r>
+        <w:t xml:space="preserve"> yang </w:t>
+      </w:r>
+      <w:proofErr w:type="spellStart"/>
+      <w:r>
+        <w:t>dipakai</w:t>
+      </w:r>
+      <w:proofErr w:type="spellEnd"/>
+      <w:r>
+        <w:t xml:space="preserve"> </w:t>
+      </w:r>
+      <w:proofErr w:type="spellStart"/>
+      <w:r>
+        <w:t>dalah</w:t>
+      </w:r>
+      <w:proofErr w:type="spellEnd"/>
+      <w:r>
+        <w:t xml:space="preserve"> </w:t>
+      </w:r>
+      <w:proofErr w:type="spellStart"/>
+      <w:proofErr w:type="gramStart"/>
+      <w:r>
+        <w:t>kuantitatif</w:t>
+      </w:r>
+      <w:proofErr w:type="spellEnd"/>
+      <w:r>
+        <w:t xml:space="preserve"> ..</w:t>
+      </w:r>
+      <w:proofErr w:type="gramEnd"/>
+      <w:r>
+        <w:t xml:space="preserve"> </w:t>
+      </w:r>
+      <w:proofErr w:type="spellStart"/>
+      <w:proofErr w:type="gramStart"/>
+      <w:r>
+        <w:t>deskriptif</w:t>
+      </w:r>
+      <w:proofErr w:type="spellEnd"/>
+      <w:proofErr w:type="gramEnd"/>
+      <w:r>
+        <w:t xml:space="preserve"> (</w:t>
+      </w:r>
+      <w:proofErr w:type="spellStart"/>
+      <w:r>
+        <w:t>memberikan</w:t>
+      </w:r>
+      <w:proofErr w:type="spellEnd"/>
+      <w:r>
+        <w:t xml:space="preserve"> </w:t>
+      </w:r>
+      <w:proofErr w:type="spellStart"/>
+      <w:r>
+        <w:t>gambaran</w:t>
+      </w:r>
+      <w:proofErr w:type="spellEnd"/>
+      <w:r>
+        <w:t xml:space="preserve"> </w:t>
+      </w:r>
+      <w:proofErr w:type="spellStart"/>
+      <w:r>
+        <w:t>akan</w:t>
+      </w:r>
+      <w:proofErr w:type="spellEnd"/>
+      <w:r>
+        <w:t xml:space="preserve"> </w:t>
+      </w:r>
+      <w:proofErr w:type="spellStart"/>
+      <w:r>
+        <w:t>kondisi</w:t>
+      </w:r>
+      <w:proofErr w:type="spellEnd"/>
+      <w:r>
+        <w:t xml:space="preserve"> </w:t>
+      </w:r>
+      <w:proofErr w:type="spellStart"/>
+      <w:r>
+        <w:t>lapangan</w:t>
+      </w:r>
+      <w:proofErr w:type="spellEnd"/>
+      <w:r>
+        <w:t xml:space="preserve"> yang </w:t>
+      </w:r>
+      <w:proofErr w:type="spellStart"/>
+      <w:r>
+        <w:t>ada</w:t>
+      </w:r>
+      <w:proofErr w:type="spellEnd"/>
+      <w:r>
+        <w:t>)</w:t>
       </w:r>
     </w:p>
     <w:p>
       <w:r>
         <w:tab/>
-        <w:t xml:space="preserve">Sumber </w:t>
-      </w:r>
-      <w:r>
-        <w:t xml:space="preserve"> moh. Natsir ,</w:t>
-      </w:r>
-      <w:r>
-        <w:t xml:space="preserve"> Metode Penelitian</w:t>
-      </w:r>
+      </w:r>
+      <w:proofErr w:type="spellStart"/>
+      <w:proofErr w:type="gramStart"/>
+      <w:r>
+        <w:t>Sumber</w:t>
+      </w:r>
+      <w:proofErr w:type="spellEnd"/>
+      <w:r>
+        <w:t xml:space="preserve"> </w:t>
+      </w:r>
+      <w:r>
+        <w:t xml:space="preserve"> </w:t>
+      </w:r>
+      <w:proofErr w:type="spellStart"/>
+      <w:r>
+        <w:t>moh</w:t>
+      </w:r>
+      <w:proofErr w:type="spellEnd"/>
+      <w:proofErr w:type="gramEnd"/>
+      <w:r>
+        <w:t xml:space="preserve">. </w:t>
+      </w:r>
+      <w:proofErr w:type="spellStart"/>
+      <w:proofErr w:type="gramStart"/>
+      <w:r>
+        <w:t>Natsir</w:t>
+      </w:r>
+      <w:proofErr w:type="spellEnd"/>
+      <w:r>
+        <w:t xml:space="preserve"> ,</w:t>
+      </w:r>
+      <w:proofErr w:type="gramEnd"/>
+      <w:r>
+        <w:t xml:space="preserve"> </w:t>
+      </w:r>
+      <w:proofErr w:type="spellStart"/>
+      <w:r>
+        <w:t>Metode</w:t>
+      </w:r>
+      <w:proofErr w:type="spellEnd"/>
+      <w:r>
+        <w:t xml:space="preserve"> </w:t>
+      </w:r>
+      <w:proofErr w:type="spellStart"/>
+      <w:r>
+        <w:t>Penelitian</w:t>
+      </w:r>
+      <w:proofErr w:type="spellEnd"/>
     </w:p>
     <w:p>
       <w:r>
@@ -314,16 +4362,44 @@
       </w:r>
       <w:r>
         <w:tab/>
-        <w:t>Mardjuki, Metode Penelitian</w:t>
-      </w:r>
-      <w:bookmarkStart w:id="0" w:name="_GoBack"/>
-      <w:bookmarkEnd w:id="0"/>
+      </w:r>
+      <w:proofErr w:type="spellStart"/>
+      <w:r>
+        <w:t>Mardjuki</w:t>
+      </w:r>
+      <w:proofErr w:type="spellEnd"/>
+      <w:r>
+        <w:t xml:space="preserve">, </w:t>
+      </w:r>
+      <w:proofErr w:type="spellStart"/>
+      <w:r>
+        <w:t>Metode</w:t>
+      </w:r>
+      <w:proofErr w:type="spellEnd"/>
+      <w:r>
+        <w:t xml:space="preserve"> </w:t>
+      </w:r>
+      <w:proofErr w:type="spellStart"/>
+      <w:r>
+        <w:t>Penelitian</w:t>
+      </w:r>
+      <w:proofErr w:type="spellEnd"/>
     </w:p>
     <w:p/>
     <w:p>
-      <w:r>
-        <w:t>Kuntitaif grounded riset</w:t>
-      </w:r>
+      <w:proofErr w:type="spellStart"/>
+      <w:r>
+        <w:t>Kuntitaif</w:t>
+      </w:r>
+      <w:proofErr w:type="spellEnd"/>
+      <w:r>
+        <w:t xml:space="preserve"> grounded </w:t>
+      </w:r>
+      <w:proofErr w:type="spellStart"/>
+      <w:r>
+        <w:t>riset</w:t>
+      </w:r>
+      <w:proofErr w:type="spellEnd"/>
     </w:p>
     <w:p>
       <w:pPr>
@@ -333,17 +4409,112 @@
           <w:numId w:val="1"/>
         </w:numPr>
       </w:pPr>
-      <w:r>
-        <w:t>Metode penelitian langsung</w:t>
-      </w:r>
-      <w:r>
-        <w:t xml:space="preserve">.. terjun ke lapangan, mengumpuljan fakta </w:t>
+      <w:proofErr w:type="spellStart"/>
+      <w:r>
+        <w:lastRenderedPageBreak/>
+        <w:t>Metode</w:t>
+      </w:r>
+      <w:proofErr w:type="spellEnd"/>
+      <w:r>
+        <w:t xml:space="preserve"> </w:t>
+      </w:r>
+      <w:proofErr w:type="spellStart"/>
+      <w:r>
+        <w:t>penelitian</w:t>
+      </w:r>
+      <w:proofErr w:type="spellEnd"/>
+      <w:r>
+        <w:t xml:space="preserve"> </w:t>
+      </w:r>
+      <w:proofErr w:type="spellStart"/>
+      <w:r>
+        <w:t>langsung</w:t>
+      </w:r>
+      <w:proofErr w:type="spellEnd"/>
+      <w:proofErr w:type="gramStart"/>
+      <w:r>
+        <w:t>..</w:t>
+      </w:r>
+      <w:proofErr w:type="gramEnd"/>
+      <w:r>
+        <w:t xml:space="preserve"> </w:t>
+      </w:r>
+      <w:proofErr w:type="spellStart"/>
+      <w:r>
+        <w:t>terjun</w:t>
+      </w:r>
+      <w:proofErr w:type="spellEnd"/>
+      <w:r>
+        <w:t xml:space="preserve"> </w:t>
+      </w:r>
+      <w:proofErr w:type="spellStart"/>
+      <w:r>
+        <w:t>ke</w:t>
+      </w:r>
+      <w:proofErr w:type="spellEnd"/>
+      <w:r>
+        <w:t xml:space="preserve"> </w:t>
+      </w:r>
+      <w:proofErr w:type="spellStart"/>
+      <w:r>
+        <w:t>lapangan</w:t>
+      </w:r>
+      <w:proofErr w:type="spellEnd"/>
+      <w:r>
+        <w:t xml:space="preserve">, </w:t>
+      </w:r>
+      <w:proofErr w:type="spellStart"/>
+      <w:r>
+        <w:t>mengumpuljan</w:t>
+      </w:r>
+      <w:proofErr w:type="spellEnd"/>
+      <w:r>
+        <w:t xml:space="preserve"> </w:t>
+      </w:r>
+      <w:proofErr w:type="spellStart"/>
+      <w:r>
+        <w:t>fakta</w:t>
+      </w:r>
+      <w:proofErr w:type="spellEnd"/>
+      <w:r>
+        <w:t xml:space="preserve"> </w:t>
       </w:r>
     </w:p>
     <w:p>
-      <w:r>
-        <w:t>Buat 2 paragraf ..1, menceritakan met kuantitaif</w:t>
-      </w:r>
+      <w:proofErr w:type="spellStart"/>
+      <w:r>
+        <w:t>Buat</w:t>
+      </w:r>
+      <w:proofErr w:type="spellEnd"/>
+      <w:r>
+        <w:t xml:space="preserve"> 2 </w:t>
+      </w:r>
+      <w:proofErr w:type="spellStart"/>
+      <w:proofErr w:type="gramStart"/>
+      <w:r>
+        <w:t>paragraf</w:t>
+      </w:r>
+      <w:proofErr w:type="spellEnd"/>
+      <w:r>
+        <w:t xml:space="preserve"> ..</w:t>
+      </w:r>
+      <w:proofErr w:type="gramEnd"/>
+      <w:r>
+        <w:t xml:space="preserve">1, </w:t>
+      </w:r>
+      <w:proofErr w:type="spellStart"/>
+      <w:r>
+        <w:t>menceritakan</w:t>
+      </w:r>
+      <w:proofErr w:type="spellEnd"/>
+      <w:r>
+        <w:t xml:space="preserve"> met </w:t>
+      </w:r>
+      <w:proofErr w:type="spellStart"/>
+      <w:r>
+        <w:t>kuantitaif</w:t>
+      </w:r>
+      <w:proofErr w:type="spellEnd"/>
     </w:p>
     <w:p>
       <w:r>
@@ -354,14 +4525,43 @@
       </w:r>
       <w:r>
         <w:tab/>
-        <w:t>2, metode grounded riset</w:t>
-      </w:r>
+        <w:t xml:space="preserve">2, </w:t>
+      </w:r>
+      <w:proofErr w:type="spellStart"/>
+      <w:r>
+        <w:t>metode</w:t>
+      </w:r>
+      <w:proofErr w:type="spellEnd"/>
+      <w:r>
+        <w:t xml:space="preserve"> grounded </w:t>
+      </w:r>
+      <w:proofErr w:type="spellStart"/>
+      <w:r>
+        <w:t>riset</w:t>
+      </w:r>
+      <w:proofErr w:type="spellEnd"/>
     </w:p>
     <w:p/>
     <w:p/>
     <w:p>
       <w:r>
-        <w:t>C. Metode pengumpulan data</w:t>
+        <w:t xml:space="preserve">C. </w:t>
+      </w:r>
+      <w:proofErr w:type="spellStart"/>
+      <w:r>
+        <w:t>Metode</w:t>
+      </w:r>
+      <w:proofErr w:type="spellEnd"/>
+      <w:r>
+        <w:t xml:space="preserve"> </w:t>
+      </w:r>
+      <w:proofErr w:type="spellStart"/>
+      <w:r>
+        <w:t>pengumpulan</w:t>
+      </w:r>
+      <w:proofErr w:type="spellEnd"/>
+      <w:r>
+        <w:t xml:space="preserve"> data</w:t>
       </w:r>
     </w:p>
     <w:p>
@@ -372,19 +4572,70 @@
           <w:numId w:val="2"/>
         </w:numPr>
       </w:pPr>
-      <w:r>
-        <w:lastRenderedPageBreak/>
-        <w:t>Studi pustaka / kajian pustaka</w:t>
-      </w:r>
+      <w:proofErr w:type="spellStart"/>
+      <w:r>
+        <w:t>Studi</w:t>
+      </w:r>
+      <w:proofErr w:type="spellEnd"/>
+      <w:r>
+        <w:t xml:space="preserve"> </w:t>
+      </w:r>
+      <w:proofErr w:type="spellStart"/>
+      <w:r>
+        <w:t>pustaka</w:t>
+      </w:r>
+      <w:proofErr w:type="spellEnd"/>
+      <w:r>
+        <w:t xml:space="preserve"> / </w:t>
+      </w:r>
+      <w:proofErr w:type="spellStart"/>
+      <w:r>
+        <w:t>kajian</w:t>
+      </w:r>
+      <w:proofErr w:type="spellEnd"/>
+      <w:r>
+        <w:t xml:space="preserve"> </w:t>
+      </w:r>
+      <w:proofErr w:type="spellStart"/>
+      <w:r>
+        <w:t>pustaka</w:t>
+      </w:r>
+      <w:proofErr w:type="spellEnd"/>
     </w:p>
     <w:p>
       <w:pPr>
         <w:pStyle w:val="ListParagraph"/>
         <w:ind w:left="405"/>
       </w:pPr>
-      <w:r>
-        <w:t>Terangkan dengan kalimat sendiri</w:t>
-      </w:r>
+      <w:proofErr w:type="spellStart"/>
+      <w:r>
+        <w:t>Terangkan</w:t>
+      </w:r>
+      <w:proofErr w:type="spellEnd"/>
+      <w:r>
+        <w:t xml:space="preserve"> </w:t>
+      </w:r>
+      <w:proofErr w:type="spellStart"/>
+      <w:r>
+        <w:t>dengan</w:t>
+      </w:r>
+      <w:proofErr w:type="spellEnd"/>
+      <w:r>
+        <w:t xml:space="preserve"> </w:t>
+      </w:r>
+      <w:proofErr w:type="spellStart"/>
+      <w:r>
+        <w:t>kalimat</w:t>
+      </w:r>
+      <w:proofErr w:type="spellEnd"/>
+      <w:r>
+        <w:t xml:space="preserve"> </w:t>
+      </w:r>
+      <w:proofErr w:type="spellStart"/>
+      <w:r>
+        <w:t>sendiri</w:t>
+      </w:r>
+      <w:proofErr w:type="spellEnd"/>
     </w:p>
     <w:p>
       <w:pPr>
@@ -394,9 +4645,27 @@
           <w:numId w:val="2"/>
         </w:numPr>
       </w:pPr>
-      <w:r>
-        <w:t>Buku perpus, googling</w:t>
-      </w:r>
+      <w:proofErr w:type="spellStart"/>
+      <w:r>
+        <w:t>Buku</w:t>
+      </w:r>
+      <w:proofErr w:type="spellEnd"/>
+      <w:r>
+        <w:t xml:space="preserve"> </w:t>
+      </w:r>
+      <w:proofErr w:type="spellStart"/>
+      <w:r>
+        <w:t>perpus</w:t>
+      </w:r>
+      <w:proofErr w:type="spellEnd"/>
+      <w:r>
+        <w:t xml:space="preserve">, </w:t>
+      </w:r>
+      <w:proofErr w:type="spellStart"/>
+      <w:r>
+        <w:t>googling</w:t>
+      </w:r>
+      <w:proofErr w:type="spellEnd"/>
     </w:p>
     <w:p>
       <w:pPr>
@@ -411,35 +4680,201 @@
           <w:numId w:val="2"/>
         </w:numPr>
       </w:pPr>
+      <w:proofErr w:type="spellStart"/>
       <w:r>
         <w:t>Observasi</w:t>
       </w:r>
+      <w:proofErr w:type="spellEnd"/>
     </w:p>
     <w:p>
       <w:pPr>
         <w:pStyle w:val="ListParagraph"/>
         <w:ind w:left="405"/>
       </w:pPr>
-      <w:r>
-        <w:t>Observasi dilakuakn terhadap user dalam input, reporting, pendaftaran dll.</w:t>
-      </w:r>
-      <w:r>
-        <w:t xml:space="preserve"> Apabila memngkinkan jelasakan di mana tempatnya juga</w:t>
-      </w:r>
+      <w:proofErr w:type="spellStart"/>
+      <w:r>
+        <w:t>Observasi</w:t>
+      </w:r>
+      <w:proofErr w:type="spellEnd"/>
+      <w:r>
+        <w:t xml:space="preserve"> </w:t>
+      </w:r>
+      <w:proofErr w:type="spellStart"/>
+      <w:r>
+        <w:t>dilakuakn</w:t>
+      </w:r>
+      <w:proofErr w:type="spellEnd"/>
+      <w:r>
+        <w:t xml:space="preserve"> </w:t>
+      </w:r>
+      <w:proofErr w:type="spellStart"/>
+      <w:r>
+        <w:t>terhadap</w:t>
+      </w:r>
+      <w:proofErr w:type="spellEnd"/>
+      <w:r>
+        <w:t xml:space="preserve"> user </w:t>
+      </w:r>
+      <w:proofErr w:type="spellStart"/>
+      <w:r>
+        <w:t>dalam</w:t>
+      </w:r>
+      <w:proofErr w:type="spellEnd"/>
+      <w:r>
+        <w:t xml:space="preserve"> input, reporting, </w:t>
+      </w:r>
+      <w:proofErr w:type="spellStart"/>
+      <w:r>
+        <w:t>pendaftaran</w:t>
+      </w:r>
+      <w:proofErr w:type="spellEnd"/>
+      <w:r>
+        <w:t xml:space="preserve"> </w:t>
+      </w:r>
+      <w:proofErr w:type="spellStart"/>
+      <w:r>
+        <w:t>dll</w:t>
+      </w:r>
+      <w:proofErr w:type="spellEnd"/>
+      <w:r>
+        <w:t>.</w:t>
+      </w:r>
+      <w:r>
+        <w:t xml:space="preserve"> </w:t>
+      </w:r>
+      <w:proofErr w:type="spellStart"/>
+      <w:r>
+        <w:t>Apabila</w:t>
+      </w:r>
+      <w:proofErr w:type="spellEnd"/>
+      <w:r>
+        <w:t xml:space="preserve"> </w:t>
+      </w:r>
+      <w:proofErr w:type="spellStart"/>
+      <w:r>
+        <w:t>memngkinkan</w:t>
+      </w:r>
+      <w:proofErr w:type="spellEnd"/>
+      <w:r>
+        <w:t xml:space="preserve"> </w:t>
+      </w:r>
+      <w:proofErr w:type="spellStart"/>
+      <w:r>
+        <w:t>jelasakan</w:t>
+      </w:r>
+      <w:proofErr w:type="spellEnd"/>
+      <w:r>
+        <w:t xml:space="preserve"> di </w:t>
+      </w:r>
+      <w:proofErr w:type="spellStart"/>
+      <w:r>
+        <w:t>mana</w:t>
+      </w:r>
+      <w:proofErr w:type="spellEnd"/>
+      <w:r>
+        <w:t xml:space="preserve"> </w:t>
+      </w:r>
+      <w:proofErr w:type="spellStart"/>
+      <w:r>
+        <w:t>tempatnya</w:t>
+      </w:r>
+      <w:proofErr w:type="spellEnd"/>
+      <w:r>
+        <w:t xml:space="preserve"> </w:t>
+      </w:r>
+      <w:proofErr w:type="spellStart"/>
+      <w:r>
+        <w:t>juga</w:t>
+      </w:r>
+      <w:proofErr w:type="spellEnd"/>
     </w:p>
     <w:p>
       <w:pPr>
         <w:ind w:left="405" w:firstLine="315"/>
       </w:pPr>
-      <w:r>
-        <w:t>Berupa melihat dan merasakan msalah yang ada.</w:t>
-      </w:r>
-      <w:r>
-        <w:t xml:space="preserve"> (missal tingkah laku staff</w:t>
-      </w:r>
-      <w:r>
-        <w:t>, sistem</w:t>
-      </w:r>
+      <w:proofErr w:type="spellStart"/>
+      <w:r>
+        <w:t>Berupa</w:t>
+      </w:r>
+      <w:proofErr w:type="spellEnd"/>
+      <w:r>
+        <w:t xml:space="preserve"> </w:t>
+      </w:r>
+      <w:proofErr w:type="spellStart"/>
+      <w:r>
+        <w:t>melihat</w:t>
+      </w:r>
+      <w:proofErr w:type="spellEnd"/>
+      <w:r>
+        <w:t xml:space="preserve"> </w:t>
+      </w:r>
+      <w:proofErr w:type="spellStart"/>
+      <w:r>
+        <w:t>dan</w:t>
+      </w:r>
+      <w:proofErr w:type="spellEnd"/>
+      <w:r>
+        <w:t xml:space="preserve"> </w:t>
+      </w:r>
+      <w:proofErr w:type="spellStart"/>
+      <w:r>
+        <w:t>merasakan</w:t>
+      </w:r>
+      <w:proofErr w:type="spellEnd"/>
+      <w:r>
+        <w:t xml:space="preserve"> </w:t>
+      </w:r>
+      <w:proofErr w:type="spellStart"/>
+      <w:r>
+        <w:t>msalah</w:t>
+      </w:r>
+      <w:proofErr w:type="spellEnd"/>
+      <w:r>
+        <w:t xml:space="preserve"> yang </w:t>
+      </w:r>
+      <w:proofErr w:type="spellStart"/>
+      <w:r>
+        <w:t>ada</w:t>
+      </w:r>
+      <w:proofErr w:type="spellEnd"/>
+      <w:r>
+        <w:t>.</w:t>
+      </w:r>
+      <w:r>
+        <w:t xml:space="preserve"> (</w:t>
+      </w:r>
+      <w:proofErr w:type="gramStart"/>
+      <w:r>
+        <w:t>missal</w:t>
+      </w:r>
+      <w:proofErr w:type="gramEnd"/>
+      <w:r>
+        <w:t xml:space="preserve"> </w:t>
+      </w:r>
+      <w:proofErr w:type="spellStart"/>
+      <w:r>
+        <w:t>tingkah</w:t>
+      </w:r>
+      <w:proofErr w:type="spellEnd"/>
+      <w:r>
+        <w:t xml:space="preserve"> </w:t>
+      </w:r>
+      <w:proofErr w:type="spellStart"/>
+      <w:r>
+        <w:t>laku</w:t>
+      </w:r>
+      <w:proofErr w:type="spellEnd"/>
+      <w:r>
+        <w:t xml:space="preserve"> staff</w:t>
+      </w:r>
+      <w:r>
+        <w:t xml:space="preserve">, </w:t>
+      </w:r>
+      <w:proofErr w:type="spellStart"/>
+      <w:r>
+        <w:t>sistem</w:t>
+      </w:r>
+      <w:proofErr w:type="spellEnd"/>
       <w:r>
         <w:t>)</w:t>
       </w:r>
@@ -452,21 +4887,99 @@
           <w:numId w:val="2"/>
         </w:numPr>
       </w:pPr>
+      <w:proofErr w:type="spellStart"/>
       <w:r>
         <w:t>W</w:t>
       </w:r>
       <w:r>
         <w:t>awancara</w:t>
       </w:r>
+      <w:proofErr w:type="spellEnd"/>
     </w:p>
     <w:p>
       <w:pPr>
         <w:pStyle w:val="ListParagraph"/>
         <w:ind w:left="405"/>
       </w:pPr>
-      <w:r>
-        <w:t>Melakukan wawan cara dengan siapa, posisinya, jobdesknya dan apa isinya</w:t>
-      </w:r>
+      <w:proofErr w:type="spellStart"/>
+      <w:r>
+        <w:t>Melakukan</w:t>
+      </w:r>
+      <w:proofErr w:type="spellEnd"/>
+      <w:r>
+        <w:t xml:space="preserve"> </w:t>
+      </w:r>
+      <w:proofErr w:type="spellStart"/>
+      <w:r>
+        <w:t>wawan</w:t>
+      </w:r>
+      <w:proofErr w:type="spellEnd"/>
+      <w:r>
+        <w:t xml:space="preserve"> </w:t>
+      </w:r>
+      <w:proofErr w:type="spellStart"/>
+      <w:proofErr w:type="gramStart"/>
+      <w:r>
+        <w:t>cara</w:t>
+      </w:r>
+      <w:proofErr w:type="spellEnd"/>
+      <w:proofErr w:type="gramEnd"/>
+      <w:r>
+        <w:t xml:space="preserve"> </w:t>
+      </w:r>
+      <w:proofErr w:type="spellStart"/>
+      <w:r>
+        <w:t>dengan</w:t>
+      </w:r>
+      <w:proofErr w:type="spellEnd"/>
+      <w:r>
+        <w:t xml:space="preserve"> </w:t>
+      </w:r>
+      <w:proofErr w:type="spellStart"/>
+      <w:r>
+        <w:t>siapa</w:t>
+      </w:r>
+      <w:proofErr w:type="spellEnd"/>
+      <w:r>
+        <w:t xml:space="preserve">, </w:t>
+      </w:r>
+      <w:proofErr w:type="spellStart"/>
+      <w:r>
+        <w:t>posisinya</w:t>
+      </w:r>
+      <w:proofErr w:type="spellEnd"/>
+      <w:r>
+        <w:t xml:space="preserve">, </w:t>
+      </w:r>
+      <w:proofErr w:type="spellStart"/>
+      <w:r>
+        <w:t>jobdesknya</w:t>
+      </w:r>
+      <w:proofErr w:type="spellEnd"/>
+      <w:r>
+        <w:t xml:space="preserve"> </w:t>
+      </w:r>
+      <w:proofErr w:type="spellStart"/>
+      <w:r>
+        <w:t>dan</w:t>
+      </w:r>
+      <w:proofErr w:type="spellEnd"/>
+      <w:r>
+        <w:t xml:space="preserve"> </w:t>
+      </w:r>
+      <w:proofErr w:type="spellStart"/>
+      <w:r>
+        <w:t>apa</w:t>
+      </w:r>
+      <w:proofErr w:type="spellEnd"/>
+      <w:r>
+        <w:t xml:space="preserve"> </w:t>
+      </w:r>
+      <w:proofErr w:type="spellStart"/>
+      <w:r>
+        <w:t>isinya</w:t>
+      </w:r>
+      <w:proofErr w:type="spellEnd"/>
       <w:r>
         <w:t>.</w:t>
       </w:r>
@@ -478,27 +4991,136 @@
       </w:pPr>
       <w:r>
         <w:tab/>
-        <w:t>Hasil wawancara bias dilampirkan…</w:t>
+      </w:r>
+      <w:proofErr w:type="spellStart"/>
+      <w:r>
+        <w:t>Hasil</w:t>
+      </w:r>
+      <w:proofErr w:type="spellEnd"/>
+      <w:r>
+        <w:t xml:space="preserve"> </w:t>
+      </w:r>
+      <w:proofErr w:type="spellStart"/>
+      <w:r>
+        <w:t>wawancara</w:t>
+      </w:r>
+      <w:proofErr w:type="spellEnd"/>
+      <w:r>
+        <w:t xml:space="preserve"> bias </w:t>
+      </w:r>
+      <w:proofErr w:type="spellStart"/>
+      <w:r>
+        <w:t>dilampirkan</w:t>
+      </w:r>
+      <w:proofErr w:type="spellEnd"/>
+      <w:r>
+        <w:t>…</w:t>
       </w:r>
     </w:p>
     <w:p/>
     <w:p>
       <w:r>
-        <w:t>D. LAngkah –Langkah</w:t>
-      </w:r>
+        <w:t xml:space="preserve">D. </w:t>
+      </w:r>
+      <w:proofErr w:type="spellStart"/>
+      <w:r>
+        <w:t>LAngkah</w:t>
+      </w:r>
+      <w:proofErr w:type="spellEnd"/>
+      <w:r>
+        <w:t xml:space="preserve"> –</w:t>
+      </w:r>
+      <w:proofErr w:type="spellStart"/>
+      <w:r>
+        <w:t>Langkah</w:t>
+      </w:r>
+      <w:proofErr w:type="spellEnd"/>
     </w:p>
     <w:p>
-      <w:r>
-        <w:t>Terkaiit dengan SDLC ..</w:t>
-      </w:r>
-      <w:r>
-        <w:t xml:space="preserve">  ---(sepeerti waterfall)</w:t>
+      <w:proofErr w:type="spellStart"/>
+      <w:r>
+        <w:t>Terkaiit</w:t>
+      </w:r>
+      <w:proofErr w:type="spellEnd"/>
+      <w:r>
+        <w:t xml:space="preserve"> </w:t>
+      </w:r>
+      <w:proofErr w:type="spellStart"/>
+      <w:r>
+        <w:t>dengan</w:t>
+      </w:r>
+      <w:proofErr w:type="spellEnd"/>
+      <w:r>
+        <w:t xml:space="preserve"> </w:t>
+      </w:r>
+      <w:proofErr w:type="gramStart"/>
+      <w:r>
+        <w:t>SDLC ..</w:t>
+      </w:r>
+      <w:proofErr w:type="gramEnd"/>
+      <w:r>
+        <w:t xml:space="preserve">  </w:t>
+      </w:r>
+      <w:proofErr w:type="gramStart"/>
+      <w:r>
+        <w:t>---(</w:t>
+      </w:r>
+      <w:proofErr w:type="spellStart"/>
+      <w:proofErr w:type="gramEnd"/>
+      <w:r>
+        <w:t>sepeerti</w:t>
+      </w:r>
+      <w:proofErr w:type="spellEnd"/>
+      <w:r>
+        <w:t xml:space="preserve"> waterfall)</w:t>
       </w:r>
     </w:p>
     <w:p>
-      <w:r>
-        <w:t>Buat penjelasan mengenai tahap pembuatan skripsi</w:t>
-      </w:r>
+      <w:proofErr w:type="spellStart"/>
+      <w:r>
+        <w:t>Buat</w:t>
+      </w:r>
+      <w:proofErr w:type="spellEnd"/>
+      <w:r>
+        <w:t xml:space="preserve"> </w:t>
+      </w:r>
+      <w:proofErr w:type="spellStart"/>
+      <w:r>
+        <w:t>penjelasan</w:t>
+      </w:r>
+      <w:proofErr w:type="spellEnd"/>
+      <w:r>
+        <w:t xml:space="preserve"> </w:t>
+      </w:r>
+      <w:proofErr w:type="spellStart"/>
+      <w:r>
+        <w:t>mengenai</w:t>
+      </w:r>
+      <w:proofErr w:type="spellEnd"/>
+      <w:r>
+        <w:t xml:space="preserve"> </w:t>
+      </w:r>
+      <w:proofErr w:type="spellStart"/>
+      <w:r>
+        <w:t>tahap</w:t>
+      </w:r>
+      <w:proofErr w:type="spellEnd"/>
+      <w:r>
+        <w:t xml:space="preserve"> </w:t>
+      </w:r>
+      <w:proofErr w:type="spellStart"/>
+      <w:r>
+        <w:t>pembuatan</w:t>
+      </w:r>
+      <w:proofErr w:type="spellEnd"/>
+      <w:r>
+        <w:t xml:space="preserve"> </w:t>
+      </w:r>
+      <w:proofErr w:type="spellStart"/>
+      <w:r>
+        <w:t>skripsi</w:t>
+      </w:r>
+      <w:proofErr w:type="spellEnd"/>
     </w:p>
     <w:p>
       <w:pPr>
@@ -549,11 +5171,33 @@
           <w:rFonts w:ascii="Segoe Print" w:hAnsi="Segoe Print" w:cs="Segoe Print"/>
         </w:rPr>
       </w:pPr>
+      <w:proofErr w:type="spellStart"/>
       <w:r>
         <w:rPr>
           <w:rFonts w:ascii="Segoe Print" w:hAnsi="Segoe Print" w:cs="Segoe Print"/>
         </w:rPr>
-        <w:t xml:space="preserve">pengajuan judul </w:t>
+        <w:t>pengajuan</w:t>
+      </w:r>
+      <w:proofErr w:type="spellEnd"/>
+      <w:r>
+        <w:rPr>
+          <w:rFonts w:ascii="Segoe Print" w:hAnsi="Segoe Print" w:cs="Segoe Print"/>
+        </w:rPr>
+        <w:t xml:space="preserve"> </w:t>
+      </w:r>
+      <w:proofErr w:type="spellStart"/>
+      <w:r>
+        <w:rPr>
+          <w:rFonts w:ascii="Segoe Print" w:hAnsi="Segoe Print" w:cs="Segoe Print"/>
+        </w:rPr>
+        <w:t>judul</w:t>
+      </w:r>
+      <w:proofErr w:type="spellEnd"/>
+      <w:r>
+        <w:rPr>
+          <w:rFonts w:ascii="Segoe Print" w:hAnsi="Segoe Print" w:cs="Segoe Print"/>
+        </w:rPr>
+        <w:t xml:space="preserve"> </w:t>
       </w:r>
     </w:p>
     <w:p>
@@ -605,12 +5249,28 @@
           <w:rFonts w:ascii="Segoe Print" w:hAnsi="Segoe Print" w:cs="Segoe Print"/>
         </w:rPr>
       </w:pPr>
+      <w:proofErr w:type="spellStart"/>
       <w:r>
         <w:rPr>
           <w:rFonts w:ascii="Segoe Print" w:hAnsi="Segoe Print" w:cs="Segoe Print"/>
         </w:rPr>
-        <w:t>Tinjauan pustaka</w:t>
-      </w:r>
+        <w:t>Tinjauan</w:t>
+      </w:r>
+      <w:proofErr w:type="spellEnd"/>
+      <w:r>
+        <w:rPr>
+          <w:rFonts w:ascii="Segoe Print" w:hAnsi="Segoe Print" w:cs="Segoe Print"/>
+        </w:rPr>
+        <w:t xml:space="preserve"> </w:t>
+      </w:r>
+      <w:proofErr w:type="spellStart"/>
+      <w:r>
+        <w:rPr>
+          <w:rFonts w:ascii="Segoe Print" w:hAnsi="Segoe Print" w:cs="Segoe Print"/>
+        </w:rPr>
+        <w:t>pustaka</w:t>
+      </w:r>
+      <w:proofErr w:type="spellEnd"/>
     </w:p>
     <w:p>
       <w:pPr>
@@ -661,12 +5321,28 @@
           <w:rFonts w:ascii="Segoe Print" w:hAnsi="Segoe Print" w:cs="Segoe Print"/>
         </w:rPr>
       </w:pPr>
+      <w:proofErr w:type="spellStart"/>
       <w:r>
         <w:rPr>
           <w:rFonts w:ascii="Segoe Print" w:hAnsi="Segoe Print" w:cs="Segoe Print"/>
         </w:rPr>
-        <w:t>analisis kebutuhan</w:t>
-      </w:r>
+        <w:t>analisis</w:t>
+      </w:r>
+      <w:proofErr w:type="spellEnd"/>
+      <w:r>
+        <w:rPr>
+          <w:rFonts w:ascii="Segoe Print" w:hAnsi="Segoe Print" w:cs="Segoe Print"/>
+        </w:rPr>
+        <w:t xml:space="preserve"> </w:t>
+      </w:r>
+      <w:proofErr w:type="spellStart"/>
+      <w:r>
+        <w:rPr>
+          <w:rFonts w:ascii="Segoe Print" w:hAnsi="Segoe Print" w:cs="Segoe Print"/>
+        </w:rPr>
+        <w:t>kebutuhan</w:t>
+      </w:r>
+      <w:proofErr w:type="spellEnd"/>
     </w:p>
     <w:p>
       <w:pPr>
@@ -717,17 +5393,61 @@
           <w:rFonts w:ascii="Segoe Print" w:hAnsi="Segoe Print" w:cs="Segoe Print"/>
         </w:rPr>
       </w:pPr>
+      <w:proofErr w:type="spellStart"/>
       <w:r>
         <w:rPr>
           <w:rFonts w:ascii="Segoe Print" w:hAnsi="Segoe Print" w:cs="Segoe Print"/>
         </w:rPr>
-        <w:t>desain Sistem</w:t>
-      </w:r>
+        <w:t>desain</w:t>
+      </w:r>
+      <w:proofErr w:type="spellEnd"/>
       <w:r>
         <w:rPr>
           <w:rFonts w:ascii="Segoe Print" w:hAnsi="Segoe Print" w:cs="Segoe Print"/>
         </w:rPr>
-        <w:t xml:space="preserve"> (desaian inpit, output, proses)</w:t>
+        <w:t xml:space="preserve"> </w:t>
+      </w:r>
+      <w:proofErr w:type="spellStart"/>
+      <w:r>
+        <w:rPr>
+          <w:rFonts w:ascii="Segoe Print" w:hAnsi="Segoe Print" w:cs="Segoe Print"/>
+        </w:rPr>
+        <w:t>Sistem</w:t>
+      </w:r>
+      <w:proofErr w:type="spellEnd"/>
+      <w:r>
+        <w:rPr>
+          <w:rFonts w:ascii="Segoe Print" w:hAnsi="Segoe Print" w:cs="Segoe Print"/>
+        </w:rPr>
+        <w:t xml:space="preserve"> (</w:t>
+      </w:r>
+      <w:proofErr w:type="spellStart"/>
+      <w:r>
+        <w:rPr>
+          <w:rFonts w:ascii="Segoe Print" w:hAnsi="Segoe Print" w:cs="Segoe Print"/>
+        </w:rPr>
+        <w:t>desaian</w:t>
+      </w:r>
+      <w:proofErr w:type="spellEnd"/>
+      <w:r>
+        <w:rPr>
+          <w:rFonts w:ascii="Segoe Print" w:hAnsi="Segoe Print" w:cs="Segoe Print"/>
+        </w:rPr>
+        <w:t xml:space="preserve"> </w:t>
+      </w:r>
+      <w:proofErr w:type="spellStart"/>
+      <w:r>
+        <w:rPr>
+          <w:rFonts w:ascii="Segoe Print" w:hAnsi="Segoe Print" w:cs="Segoe Print"/>
+        </w:rPr>
+        <w:t>inpit</w:t>
+      </w:r>
+      <w:proofErr w:type="spellEnd"/>
+      <w:r>
+        <w:rPr>
+          <w:rFonts w:ascii="Segoe Print" w:hAnsi="Segoe Print" w:cs="Segoe Print"/>
+        </w:rPr>
+        <w:t>, output, proses)</w:t>
       </w:r>
     </w:p>
     <w:p>
@@ -779,11 +5499,33 @@
           <w:rFonts w:ascii="Segoe Print" w:hAnsi="Segoe Print" w:cs="Segoe Print"/>
         </w:rPr>
       </w:pPr>
+      <w:proofErr w:type="spellStart"/>
       <w:r>
         <w:rPr>
           <w:rFonts w:ascii="Segoe Print" w:hAnsi="Segoe Print" w:cs="Segoe Print"/>
         </w:rPr>
-        <w:t>perancangan (koding)</w:t>
+        <w:t>perancangan</w:t>
+      </w:r>
+      <w:proofErr w:type="spellEnd"/>
+      <w:r>
+        <w:rPr>
+          <w:rFonts w:ascii="Segoe Print" w:hAnsi="Segoe Print" w:cs="Segoe Print"/>
+        </w:rPr>
+        <w:t xml:space="preserve"> (</w:t>
+      </w:r>
+      <w:proofErr w:type="spellStart"/>
+      <w:r>
+        <w:rPr>
+          <w:rFonts w:ascii="Segoe Print" w:hAnsi="Segoe Print" w:cs="Segoe Print"/>
+        </w:rPr>
+        <w:t>koding</w:t>
+      </w:r>
+      <w:proofErr w:type="spellEnd"/>
+      <w:r>
+        <w:rPr>
+          <w:rFonts w:ascii="Segoe Print" w:hAnsi="Segoe Print" w:cs="Segoe Print"/>
+        </w:rPr>
+        <w:t>)</w:t>
       </w:r>
     </w:p>
     <w:p>
@@ -839,8 +5581,44 @@
         <w:rPr>
           <w:rFonts w:ascii="Segoe Print" w:hAnsi="Segoe Print" w:cs="Segoe Print"/>
         </w:rPr>
-        <w:t>testing/evaluasi desain/pengujian</w:t>
-      </w:r>
+        <w:t>testing/</w:t>
+      </w:r>
+      <w:proofErr w:type="spellStart"/>
+      <w:r>
+        <w:rPr>
+          <w:rFonts w:ascii="Segoe Print" w:hAnsi="Segoe Print" w:cs="Segoe Print"/>
+        </w:rPr>
+        <w:t>evaluasi</w:t>
+      </w:r>
+      <w:proofErr w:type="spellEnd"/>
+      <w:r>
+        <w:rPr>
+          <w:rFonts w:ascii="Segoe Print" w:hAnsi="Segoe Print" w:cs="Segoe Print"/>
+        </w:rPr>
+        <w:t xml:space="preserve"> </w:t>
+      </w:r>
+      <w:proofErr w:type="spellStart"/>
+      <w:r>
+        <w:rPr>
+          <w:rFonts w:ascii="Segoe Print" w:hAnsi="Segoe Print" w:cs="Segoe Print"/>
+        </w:rPr>
+        <w:t>desain</w:t>
+      </w:r>
+      <w:proofErr w:type="spellEnd"/>
+      <w:r>
+        <w:rPr>
+          <w:rFonts w:ascii="Segoe Print" w:hAnsi="Segoe Print" w:cs="Segoe Print"/>
+        </w:rPr>
+        <w:t>/</w:t>
+      </w:r>
+      <w:proofErr w:type="spellStart"/>
+      <w:r>
+        <w:rPr>
+          <w:rFonts w:ascii="Segoe Print" w:hAnsi="Segoe Print" w:cs="Segoe Print"/>
+        </w:rPr>
+        <w:t>pengujian</w:t>
+      </w:r>
+      <w:proofErr w:type="spellEnd"/>
     </w:p>
     <w:p>
       <w:pPr>
@@ -891,12 +5669,14 @@
           <w:rFonts w:ascii="Segoe Print" w:hAnsi="Segoe Print" w:cs="Segoe Print"/>
         </w:rPr>
       </w:pPr>
+      <w:proofErr w:type="spellStart"/>
       <w:r>
         <w:rPr>
           <w:rFonts w:ascii="Segoe Print" w:hAnsi="Segoe Print" w:cs="Segoe Print"/>
         </w:rPr>
         <w:t>implementasi</w:t>
       </w:r>
+      <w:proofErr w:type="spellEnd"/>
     </w:p>
     <w:p>
       <w:pPr>
@@ -947,12 +5727,14 @@
           <w:rFonts w:ascii="Segoe Print" w:hAnsi="Segoe Print" w:cs="Segoe Print"/>
         </w:rPr>
       </w:pPr>
+      <w:proofErr w:type="spellStart"/>
       <w:r>
         <w:rPr>
           <w:rFonts w:ascii="Segoe Print" w:hAnsi="Segoe Print" w:cs="Segoe Print"/>
         </w:rPr>
         <w:t>laporan</w:t>
       </w:r>
+      <w:proofErr w:type="spellEnd"/>
     </w:p>
     <w:p>
       <w:pPr>
@@ -1043,18 +5825,44 @@
           <w:rFonts w:ascii="Segoe Print" w:hAnsi="Segoe Print" w:cs="Segoe Print"/>
         </w:rPr>
       </w:pPr>
+      <w:proofErr w:type="spellStart"/>
+      <w:proofErr w:type="gramStart"/>
       <w:r>
         <w:rPr>
           <w:rFonts w:ascii="Segoe Print" w:hAnsi="Segoe Print" w:cs="Segoe Print"/>
         </w:rPr>
-        <w:t>sumber kendrall</w:t>
-      </w:r>
+        <w:t>sumber</w:t>
+      </w:r>
+      <w:proofErr w:type="spellEnd"/>
+      <w:proofErr w:type="gramEnd"/>
       <w:r>
         <w:rPr>
           <w:rFonts w:ascii="Segoe Print" w:hAnsi="Segoe Print" w:cs="Segoe Print"/>
         </w:rPr>
-        <w:t>, jogiyanto</w:t>
-      </w:r>
+        <w:t xml:space="preserve"> </w:t>
+      </w:r>
+      <w:proofErr w:type="spellStart"/>
+      <w:r>
+        <w:rPr>
+          <w:rFonts w:ascii="Segoe Print" w:hAnsi="Segoe Print" w:cs="Segoe Print"/>
+        </w:rPr>
+        <w:t>kendrall</w:t>
+      </w:r>
+      <w:proofErr w:type="spellEnd"/>
+      <w:r>
+        <w:rPr>
+          <w:rFonts w:ascii="Segoe Print" w:hAnsi="Segoe Print" w:cs="Segoe Print"/>
+        </w:rPr>
+        <w:t xml:space="preserve">, </w:t>
+      </w:r>
+      <w:proofErr w:type="spellStart"/>
+      <w:r>
+        <w:rPr>
+          <w:rFonts w:ascii="Segoe Print" w:hAnsi="Segoe Print" w:cs="Segoe Print"/>
+        </w:rPr>
+        <w:t>jogiyanto</w:t>
+      </w:r>
+      <w:proofErr w:type="spellEnd"/>
     </w:p>
     <w:p>
       <w:pPr>
@@ -1342,16 +6150,16 @@
     </w:lvl>
   </w:abstractNum>
   <w:abstractNum w:abstractNumId="1">
-    <w:nsid w:val="4F4313BF"/>
+    <w:nsid w:val="349A33A1"/>
     <w:multiLevelType w:val="hybridMultilevel"/>
-    <w:tmpl w:val="0A8E2D1A"/>
-    <w:lvl w:ilvl="0" w:tplc="0DFAA03E">
+    <w:tmpl w:val="9AC61DDE"/>
+    <w:lvl w:ilvl="0" w:tplc="820EB36A">
       <w:start w:val="1"/>
       <w:numFmt w:val="decimal"/>
       <w:lvlText w:val="%1."/>
       <w:lvlJc w:val="left"/>
       <w:pPr>
-        <w:ind w:left="405" w:hanging="360"/>
+        <w:ind w:left="720" w:hanging="360"/>
       </w:pPr>
       <w:rPr>
         <w:rFonts w:hint="default"/>
@@ -1363,7 +6171,7 @@
       <w:lvlText w:val="%2."/>
       <w:lvlJc w:val="left"/>
       <w:pPr>
-        <w:ind w:left="1125" w:hanging="360"/>
+        <w:ind w:left="1440" w:hanging="360"/>
       </w:pPr>
     </w:lvl>
     <w:lvl w:ilvl="2" w:tplc="0409001B" w:tentative="1">
@@ -1372,7 +6180,7 @@
       <w:lvlText w:val="%3."/>
       <w:lvlJc w:val="right"/>
       <w:pPr>
-        <w:ind w:left="1845" w:hanging="180"/>
+        <w:ind w:left="2160" w:hanging="180"/>
       </w:pPr>
     </w:lvl>
     <w:lvl w:ilvl="3" w:tplc="0409000F" w:tentative="1">
@@ -1381,7 +6189,7 @@
       <w:lvlText w:val="%4."/>
       <w:lvlJc w:val="left"/>
       <w:pPr>
-        <w:ind w:left="2565" w:hanging="360"/>
+        <w:ind w:left="2880" w:hanging="360"/>
       </w:pPr>
     </w:lvl>
     <w:lvl w:ilvl="4" w:tplc="04090019" w:tentative="1">
@@ -1390,7 +6198,7 @@
       <w:lvlText w:val="%5."/>
       <w:lvlJc w:val="left"/>
       <w:pPr>
-        <w:ind w:left="3285" w:hanging="360"/>
+        <w:ind w:left="3600" w:hanging="360"/>
       </w:pPr>
     </w:lvl>
     <w:lvl w:ilvl="5" w:tplc="0409001B" w:tentative="1">
@@ -1399,7 +6207,7 @@
       <w:lvlText w:val="%6."/>
       <w:lvlJc w:val="right"/>
       <w:pPr>
-        <w:ind w:left="4005" w:hanging="180"/>
+        <w:ind w:left="4320" w:hanging="180"/>
       </w:pPr>
     </w:lvl>
     <w:lvl w:ilvl="6" w:tplc="0409000F" w:tentative="1">
@@ -1408,7 +6216,7 @@
       <w:lvlText w:val="%7."/>
       <w:lvlJc w:val="left"/>
       <w:pPr>
-        <w:ind w:left="4725" w:hanging="360"/>
+        <w:ind w:left="5040" w:hanging="360"/>
       </w:pPr>
     </w:lvl>
     <w:lvl w:ilvl="7" w:tplc="04090019" w:tentative="1">
@@ -1417,7 +6225,7 @@
       <w:lvlText w:val="%8."/>
       <w:lvlJc w:val="left"/>
       <w:pPr>
-        <w:ind w:left="5445" w:hanging="360"/>
+        <w:ind w:left="5760" w:hanging="360"/>
       </w:pPr>
     </w:lvl>
     <w:lvl w:ilvl="8" w:tplc="0409001B" w:tentative="1">
@@ -1426,11 +6234,189 @@
       <w:lvlText w:val="%9."/>
       <w:lvlJc w:val="right"/>
       <w:pPr>
-        <w:ind w:left="6165" w:hanging="180"/>
+        <w:ind w:left="6480" w:hanging="180"/>
       </w:pPr>
     </w:lvl>
   </w:abstractNum>
   <w:abstractNum w:abstractNumId="2">
+    <w:nsid w:val="3C695954"/>
+    <w:multiLevelType w:val="hybridMultilevel"/>
+    <w:tmpl w:val="70A4C138"/>
+    <w:lvl w:ilvl="0" w:tplc="04090015">
+      <w:start w:val="1"/>
+      <w:numFmt w:val="upperLetter"/>
+      <w:lvlText w:val="%1."/>
+      <w:lvlJc w:val="left"/>
+      <w:pPr>
+        <w:ind w:left="360" w:hanging="360"/>
+      </w:pPr>
+      <w:rPr>
+        <w:rFonts w:hint="default"/>
+      </w:rPr>
+    </w:lvl>
+    <w:lvl w:ilvl="1" w:tplc="04090019">
+      <w:start w:val="1"/>
+      <w:numFmt w:val="lowerLetter"/>
+      <w:lvlText w:val="%2."/>
+      <w:lvlJc w:val="left"/>
+      <w:pPr>
+        <w:ind w:left="1080" w:hanging="360"/>
+      </w:pPr>
+    </w:lvl>
+    <w:lvl w:ilvl="2" w:tplc="0409001B" w:tentative="1">
+      <w:start w:val="1"/>
+      <w:numFmt w:val="lowerRoman"/>
+      <w:lvlText w:val="%3."/>
+      <w:lvlJc w:val="right"/>
+      <w:pPr>
+        <w:ind w:left="1800" w:hanging="180"/>
+      </w:pPr>
+    </w:lvl>
+    <w:lvl w:ilvl="3" w:tplc="0409000F" w:tentative="1">
+      <w:start w:val="1"/>
+      <w:numFmt w:val="decimal"/>
+      <w:lvlText w:val="%4."/>
+      <w:lvlJc w:val="left"/>
+      <w:pPr>
+        <w:ind w:left="2520" w:hanging="360"/>
+      </w:pPr>
+    </w:lvl>
+    <w:lvl w:ilvl="4" w:tplc="04090019" w:tentative="1">
+      <w:start w:val="1"/>
+      <w:numFmt w:val="lowerLetter"/>
+      <w:lvlText w:val="%5."/>
+      <w:lvlJc w:val="left"/>
+      <w:pPr>
+        <w:ind w:left="3240" w:hanging="360"/>
+      </w:pPr>
+    </w:lvl>
+    <w:lvl w:ilvl="5" w:tplc="0409001B" w:tentative="1">
+      <w:start w:val="1"/>
+      <w:numFmt w:val="lowerRoman"/>
+      <w:lvlText w:val="%6."/>
+      <w:lvlJc w:val="right"/>
+      <w:pPr>
+        <w:ind w:left="3960" w:hanging="180"/>
+      </w:pPr>
+    </w:lvl>
+    <w:lvl w:ilvl="6" w:tplc="0409000F" w:tentative="1">
+      <w:start w:val="1"/>
+      <w:numFmt w:val="decimal"/>
+      <w:lvlText w:val="%7."/>
+      <w:lvlJc w:val="left"/>
+      <w:pPr>
+        <w:ind w:left="4680" w:hanging="360"/>
+      </w:pPr>
+    </w:lvl>
+    <w:lvl w:ilvl="7" w:tplc="04090019" w:tentative="1">
+      <w:start w:val="1"/>
+      <w:numFmt w:val="lowerLetter"/>
+      <w:lvlText w:val="%8."/>
+      <w:lvlJc w:val="left"/>
+      <w:pPr>
+        <w:ind w:left="5400" w:hanging="360"/>
+      </w:pPr>
+    </w:lvl>
+    <w:lvl w:ilvl="8" w:tplc="0409001B" w:tentative="1">
+      <w:start w:val="1"/>
+      <w:numFmt w:val="lowerRoman"/>
+      <w:lvlText w:val="%9."/>
+      <w:lvlJc w:val="right"/>
+      <w:pPr>
+        <w:ind w:left="6120" w:hanging="180"/>
+      </w:pPr>
+    </w:lvl>
+  </w:abstractNum>
+  <w:abstractNum w:abstractNumId="3">
+    <w:nsid w:val="4F4313BF"/>
+    <w:multiLevelType w:val="hybridMultilevel"/>
+    <w:tmpl w:val="0A8E2D1A"/>
+    <w:lvl w:ilvl="0" w:tplc="0DFAA03E">
+      <w:start w:val="1"/>
+      <w:numFmt w:val="decimal"/>
+      <w:lvlText w:val="%1."/>
+      <w:lvlJc w:val="left"/>
+      <w:pPr>
+        <w:ind w:left="405" w:hanging="360"/>
+      </w:pPr>
+      <w:rPr>
+        <w:rFonts w:hint="default"/>
+      </w:rPr>
+    </w:lvl>
+    <w:lvl w:ilvl="1" w:tplc="04090019">
+      <w:start w:val="1"/>
+      <w:numFmt w:val="lowerLetter"/>
+      <w:lvlText w:val="%2."/>
+      <w:lvlJc w:val="left"/>
+      <w:pPr>
+        <w:ind w:left="1125" w:hanging="360"/>
+      </w:pPr>
+    </w:lvl>
+    <w:lvl w:ilvl="2" w:tplc="0409001B" w:tentative="1">
+      <w:start w:val="1"/>
+      <w:numFmt w:val="lowerRoman"/>
+      <w:lvlText w:val="%3."/>
+      <w:lvlJc w:val="right"/>
+      <w:pPr>
+        <w:ind w:left="1845" w:hanging="180"/>
+      </w:pPr>
+    </w:lvl>
+    <w:lvl w:ilvl="3" w:tplc="0409000F" w:tentative="1">
+      <w:start w:val="1"/>
+      <w:numFmt w:val="decimal"/>
+      <w:lvlText w:val="%4."/>
+      <w:lvlJc w:val="left"/>
+      <w:pPr>
+        <w:ind w:left="2565" w:hanging="360"/>
+      </w:pPr>
+    </w:lvl>
+    <w:lvl w:ilvl="4" w:tplc="04090019" w:tentative="1">
+      <w:start w:val="1"/>
+      <w:numFmt w:val="lowerLetter"/>
+      <w:lvlText w:val="%5."/>
+      <w:lvlJc w:val="left"/>
+      <w:pPr>
+        <w:ind w:left="3285" w:hanging="360"/>
+      </w:pPr>
+    </w:lvl>
+    <w:lvl w:ilvl="5" w:tplc="0409001B" w:tentative="1">
+      <w:start w:val="1"/>
+      <w:numFmt w:val="lowerRoman"/>
+      <w:lvlText w:val="%6."/>
+      <w:lvlJc w:val="right"/>
+      <w:pPr>
+        <w:ind w:left="4005" w:hanging="180"/>
+      </w:pPr>
+    </w:lvl>
+    <w:lvl w:ilvl="6" w:tplc="0409000F" w:tentative="1">
+      <w:start w:val="1"/>
+      <w:numFmt w:val="decimal"/>
+      <w:lvlText w:val="%7."/>
+      <w:lvlJc w:val="left"/>
+      <w:pPr>
+        <w:ind w:left="4725" w:hanging="360"/>
+      </w:pPr>
+    </w:lvl>
+    <w:lvl w:ilvl="7" w:tplc="04090019" w:tentative="1">
+      <w:start w:val="1"/>
+      <w:numFmt w:val="lowerLetter"/>
+      <w:lvlText w:val="%8."/>
+      <w:lvlJc w:val="left"/>
+      <w:pPr>
+        <w:ind w:left="5445" w:hanging="360"/>
+      </w:pPr>
+    </w:lvl>
+    <w:lvl w:ilvl="8" w:tplc="0409001B" w:tentative="1">
+      <w:start w:val="1"/>
+      <w:numFmt w:val="lowerRoman"/>
+      <w:lvlText w:val="%9."/>
+      <w:lvlJc w:val="right"/>
+      <w:pPr>
+        <w:ind w:left="6165" w:hanging="180"/>
+      </w:pPr>
+    </w:lvl>
+  </w:abstractNum>
+  <w:abstractNum w:abstractNumId="4">
     <w:nsid w:val="726F543E"/>
     <w:multiLevelType w:val="hybridMultilevel"/>
     <w:tmpl w:val="8C4252B6"/>
@@ -1543,14 +6529,112 @@
       </w:rPr>
     </w:lvl>
   </w:abstractNum>
+  <w:abstractNum w:abstractNumId="5">
+    <w:nsid w:val="7B553E67"/>
+    <w:multiLevelType w:val="hybridMultilevel"/>
+    <w:tmpl w:val="94DE7060"/>
+    <w:lvl w:ilvl="0" w:tplc="0409000F">
+      <w:start w:val="1"/>
+      <w:numFmt w:val="decimal"/>
+      <w:lvlText w:val="%1."/>
+      <w:lvlJc w:val="left"/>
+      <w:pPr>
+        <w:ind w:left="720" w:hanging="360"/>
+      </w:pPr>
+      <w:rPr>
+        <w:rFonts w:hint="default"/>
+      </w:rPr>
+    </w:lvl>
+    <w:lvl w:ilvl="1" w:tplc="04090019">
+      <w:start w:val="1"/>
+      <w:numFmt w:val="lowerLetter"/>
+      <w:lvlText w:val="%2."/>
+      <w:lvlJc w:val="left"/>
+      <w:pPr>
+        <w:ind w:left="1440" w:hanging="360"/>
+      </w:pPr>
+    </w:lvl>
+    <w:lvl w:ilvl="2" w:tplc="0409001B" w:tentative="1">
+      <w:start w:val="1"/>
+      <w:numFmt w:val="lowerRoman"/>
+      <w:lvlText w:val="%3."/>
+      <w:lvlJc w:val="right"/>
+      <w:pPr>
+        <w:ind w:left="2160" w:hanging="180"/>
+      </w:pPr>
+    </w:lvl>
+    <w:lvl w:ilvl="3" w:tplc="0409000F" w:tentative="1">
+      <w:start w:val="1"/>
+      <w:numFmt w:val="decimal"/>
+      <w:lvlText w:val="%4."/>
+      <w:lvlJc w:val="left"/>
+      <w:pPr>
+        <w:ind w:left="2880" w:hanging="360"/>
+      </w:pPr>
+    </w:lvl>
+    <w:lvl w:ilvl="4" w:tplc="04090019" w:tentative="1">
+      <w:start w:val="1"/>
+      <w:numFmt w:val="lowerLetter"/>
+      <w:lvlText w:val="%5."/>
+      <w:lvlJc w:val="left"/>
+      <w:pPr>
+        <w:ind w:left="3600" w:hanging="360"/>
+      </w:pPr>
+    </w:lvl>
+    <w:lvl w:ilvl="5" w:tplc="0409001B" w:tentative="1">
+      <w:start w:val="1"/>
+      <w:numFmt w:val="lowerRoman"/>
+      <w:lvlText w:val="%6."/>
+      <w:lvlJc w:val="right"/>
+      <w:pPr>
+        <w:ind w:left="4320" w:hanging="180"/>
+      </w:pPr>
+    </w:lvl>
+    <w:lvl w:ilvl="6" w:tplc="0409000F" w:tentative="1">
+      <w:start w:val="1"/>
+      <w:numFmt w:val="decimal"/>
+      <w:lvlText w:val="%7."/>
+      <w:lvlJc w:val="left"/>
+      <w:pPr>
+        <w:ind w:left="5040" w:hanging="360"/>
+      </w:pPr>
+    </w:lvl>
+    <w:lvl w:ilvl="7" w:tplc="04090019" w:tentative="1">
+      <w:start w:val="1"/>
+      <w:numFmt w:val="lowerLetter"/>
+      <w:lvlText w:val="%8."/>
+      <w:lvlJc w:val="left"/>
+      <w:pPr>
+        <w:ind w:left="5760" w:hanging="360"/>
+      </w:pPr>
+    </w:lvl>
+    <w:lvl w:ilvl="8" w:tplc="0409001B" w:tentative="1">
+      <w:start w:val="1"/>
+      <w:numFmt w:val="lowerRoman"/>
+      <w:lvlText w:val="%9."/>
+      <w:lvlJc w:val="right"/>
+      <w:pPr>
+        <w:ind w:left="6480" w:hanging="180"/>
+      </w:pPr>
+    </w:lvl>
+  </w:abstractNum>
   <w:num w:numId="1">
-    <w:abstractNumId w:val="2"/>
+    <w:abstractNumId w:val="4"/>
   </w:num>
   <w:num w:numId="2">
-    <w:abstractNumId w:val="1"/>
+    <w:abstractNumId w:val="3"/>
   </w:num>
   <w:num w:numId="3">
     <w:abstractNumId w:val="0"/>
+  </w:num>
+  <w:num w:numId="4">
+    <w:abstractNumId w:val="2"/>
+  </w:num>
+  <w:num w:numId="5">
+    <w:abstractNumId w:val="1"/>
+  </w:num>
+  <w:num w:numId="6">
+    <w:abstractNumId w:val="5"/>
   </w:num>
 </w:numbering>
 </file>

--- a/BAB III.docx
+++ b/BAB III.docx
@@ -29,16 +29,7 @@
           <w:sz w:val="24"/>
           <w:szCs w:val="24"/>
         </w:rPr>
-        <w:t>I</w:t>
-      </w:r>
-      <w:r>
-        <w:rPr>
-          <w:rFonts w:ascii="Times New Roman" w:hAnsi="Times New Roman" w:cs="Times New Roman"/>
-          <w:b/>
-          <w:sz w:val="24"/>
-          <w:szCs w:val="24"/>
-        </w:rPr>
-        <w:t>I</w:t>
+        <w:t>II</w:t>
       </w:r>
     </w:p>
     <w:p>
@@ -87,7 +78,6 @@
           <w:szCs w:val="24"/>
         </w:rPr>
       </w:pPr>
-      <w:proofErr w:type="spellStart"/>
       <w:r>
         <w:rPr>
           <w:rFonts w:ascii="Times New Roman" w:hAnsi="Times New Roman" w:cs="Times New Roman"/>
@@ -95,69 +85,8 @@
           <w:sz w:val="24"/>
           <w:szCs w:val="24"/>
         </w:rPr>
-        <w:t>Waktu</w:t>
-      </w:r>
-      <w:proofErr w:type="spellEnd"/>
-      <w:r>
-        <w:rPr>
-          <w:rFonts w:ascii="Times New Roman" w:hAnsi="Times New Roman" w:cs="Times New Roman"/>
-          <w:b/>
-          <w:sz w:val="24"/>
-          <w:szCs w:val="24"/>
-        </w:rPr>
-        <w:t xml:space="preserve"> </w:t>
-      </w:r>
-      <w:proofErr w:type="spellStart"/>
-      <w:r>
-        <w:rPr>
-          <w:rFonts w:ascii="Times New Roman" w:hAnsi="Times New Roman" w:cs="Times New Roman"/>
-          <w:b/>
-          <w:sz w:val="24"/>
-          <w:szCs w:val="24"/>
-        </w:rPr>
-        <w:t>dan</w:t>
-      </w:r>
-      <w:proofErr w:type="spellEnd"/>
-      <w:r>
-        <w:rPr>
-          <w:rFonts w:ascii="Times New Roman" w:hAnsi="Times New Roman" w:cs="Times New Roman"/>
-          <w:b/>
-          <w:sz w:val="24"/>
-          <w:szCs w:val="24"/>
-        </w:rPr>
-        <w:t xml:space="preserve"> </w:t>
-      </w:r>
-      <w:proofErr w:type="spellStart"/>
-      <w:r>
-        <w:rPr>
-          <w:rFonts w:ascii="Times New Roman" w:hAnsi="Times New Roman" w:cs="Times New Roman"/>
-          <w:b/>
-          <w:sz w:val="24"/>
-          <w:szCs w:val="24"/>
-        </w:rPr>
-        <w:t>Tempat</w:t>
-      </w:r>
-      <w:proofErr w:type="spellEnd"/>
-      <w:r>
-        <w:rPr>
-          <w:rFonts w:ascii="Times New Roman" w:hAnsi="Times New Roman" w:cs="Times New Roman"/>
-          <w:b/>
-          <w:sz w:val="24"/>
-          <w:szCs w:val="24"/>
-        </w:rPr>
-        <w:t xml:space="preserve"> </w:t>
-      </w:r>
-      <w:proofErr w:type="spellStart"/>
-      <w:r>
-        <w:rPr>
-          <w:rFonts w:ascii="Times New Roman" w:hAnsi="Times New Roman" w:cs="Times New Roman"/>
-          <w:b/>
-          <w:sz w:val="24"/>
-          <w:szCs w:val="24"/>
-        </w:rPr>
-        <w:t>Penelitian</w:t>
-      </w:r>
-      <w:proofErr w:type="spellEnd"/>
+        <w:t>Waktu dan Tempat Penelitian</w:t>
+      </w:r>
     </w:p>
     <w:p>
       <w:pPr>
@@ -174,34 +103,14 @@
           <w:szCs w:val="24"/>
         </w:rPr>
       </w:pPr>
-      <w:proofErr w:type="spellStart"/>
-      <w:r>
-        <w:rPr>
-          <w:rFonts w:ascii="Times New Roman" w:hAnsi="Times New Roman" w:cs="Times New Roman"/>
-          <w:sz w:val="24"/>
-          <w:szCs w:val="24"/>
-        </w:rPr>
-        <w:t>Waktu</w:t>
-      </w:r>
-      <w:proofErr w:type="spellEnd"/>
-      <w:r>
-        <w:rPr>
-          <w:rFonts w:ascii="Times New Roman" w:hAnsi="Times New Roman" w:cs="Times New Roman"/>
-          <w:sz w:val="24"/>
-          <w:szCs w:val="24"/>
-        </w:rPr>
-        <w:t xml:space="preserve"> </w:t>
-      </w:r>
-      <w:proofErr w:type="spellStart"/>
-      <w:r>
-        <w:rPr>
-          <w:rFonts w:ascii="Times New Roman" w:hAnsi="Times New Roman" w:cs="Times New Roman"/>
-          <w:sz w:val="24"/>
-          <w:szCs w:val="24"/>
-        </w:rPr>
-        <w:t>Penelitian</w:t>
-      </w:r>
-      <w:proofErr w:type="spellEnd"/>
+      <w:r>
+        <w:rPr>
+          <w:rFonts w:ascii="Times New Roman" w:hAnsi="Times New Roman" w:cs="Times New Roman"/>
+          <w:sz w:val="24"/>
+          <w:szCs w:val="24"/>
+        </w:rPr>
+        <w:t>Waktu Penelitian</w:t>
+      </w:r>
     </w:p>
     <w:p>
       <w:pPr>
@@ -215,41 +124,13 @@
           <w:szCs w:val="24"/>
         </w:rPr>
       </w:pPr>
-      <w:proofErr w:type="spellStart"/>
-      <w:r>
-        <w:rPr>
-          <w:rFonts w:ascii="Times New Roman" w:hAnsi="Times New Roman" w:cs="Times New Roman"/>
-          <w:sz w:val="24"/>
-          <w:szCs w:val="24"/>
-        </w:rPr>
-        <w:t>Perancangan</w:t>
-      </w:r>
-      <w:proofErr w:type="spellEnd"/>
-      <w:r>
-        <w:rPr>
-          <w:rFonts w:ascii="Times New Roman" w:hAnsi="Times New Roman" w:cs="Times New Roman"/>
-          <w:sz w:val="24"/>
-          <w:szCs w:val="24"/>
-        </w:rPr>
-        <w:t xml:space="preserve"> </w:t>
-      </w:r>
-      <w:proofErr w:type="spellStart"/>
-      <w:r>
-        <w:rPr>
-          <w:rFonts w:ascii="Times New Roman" w:hAnsi="Times New Roman" w:cs="Times New Roman"/>
-          <w:sz w:val="24"/>
-          <w:szCs w:val="24"/>
-        </w:rPr>
-        <w:t>Sistem</w:t>
-      </w:r>
-      <w:proofErr w:type="spellEnd"/>
-      <w:r>
-        <w:rPr>
-          <w:rFonts w:ascii="Times New Roman" w:hAnsi="Times New Roman" w:cs="Times New Roman"/>
-          <w:sz w:val="24"/>
-          <w:szCs w:val="24"/>
-        </w:rPr>
-        <w:t xml:space="preserve"> </w:t>
+      <w:r>
+        <w:rPr>
+          <w:rFonts w:ascii="Times New Roman" w:hAnsi="Times New Roman" w:cs="Times New Roman"/>
+          <w:sz w:val="24"/>
+          <w:szCs w:val="24"/>
+        </w:rPr>
+        <w:t xml:space="preserve">Perancangan Sistem </w:t>
       </w:r>
       <w:r>
         <w:rPr>
@@ -266,179 +147,15 @@
           <w:sz w:val="24"/>
           <w:szCs w:val="24"/>
         </w:rPr>
-        <w:t xml:space="preserve"> </w:t>
-      </w:r>
-      <w:proofErr w:type="spellStart"/>
-      <w:proofErr w:type="gramStart"/>
-      <w:r>
-        <w:rPr>
-          <w:rFonts w:ascii="Times New Roman" w:hAnsi="Times New Roman" w:cs="Times New Roman"/>
-          <w:sz w:val="24"/>
-          <w:szCs w:val="24"/>
-        </w:rPr>
-        <w:t>pada</w:t>
-      </w:r>
-      <w:proofErr w:type="spellEnd"/>
-      <w:r>
-        <w:rPr>
-          <w:rFonts w:ascii="Times New Roman" w:hAnsi="Times New Roman" w:cs="Times New Roman"/>
-          <w:sz w:val="24"/>
-          <w:szCs w:val="24"/>
-        </w:rPr>
-        <w:t xml:space="preserve">  PT</w:t>
-      </w:r>
-      <w:proofErr w:type="gramEnd"/>
-      <w:r>
-        <w:rPr>
-          <w:rFonts w:ascii="Times New Roman" w:hAnsi="Times New Roman" w:cs="Times New Roman"/>
-          <w:sz w:val="24"/>
-          <w:szCs w:val="24"/>
-        </w:rPr>
-        <w:t xml:space="preserve">. </w:t>
-      </w:r>
-      <w:proofErr w:type="spellStart"/>
-      <w:r>
-        <w:rPr>
-          <w:rFonts w:ascii="Times New Roman" w:hAnsi="Times New Roman" w:cs="Times New Roman"/>
-          <w:sz w:val="24"/>
-          <w:szCs w:val="24"/>
-        </w:rPr>
-        <w:t>Daun</w:t>
-      </w:r>
-      <w:proofErr w:type="spellEnd"/>
-      <w:r>
-        <w:rPr>
-          <w:rFonts w:ascii="Times New Roman" w:hAnsi="Times New Roman" w:cs="Times New Roman"/>
-          <w:sz w:val="24"/>
-          <w:szCs w:val="24"/>
-        </w:rPr>
-        <w:t xml:space="preserve"> </w:t>
-      </w:r>
-      <w:proofErr w:type="spellStart"/>
-      <w:r>
-        <w:rPr>
-          <w:rFonts w:ascii="Times New Roman" w:hAnsi="Times New Roman" w:cs="Times New Roman"/>
-          <w:sz w:val="24"/>
-          <w:szCs w:val="24"/>
-        </w:rPr>
-        <w:t>Biru</w:t>
-      </w:r>
-      <w:proofErr w:type="spellEnd"/>
-      <w:r>
-        <w:rPr>
-          <w:rFonts w:ascii="Times New Roman" w:hAnsi="Times New Roman" w:cs="Times New Roman"/>
-          <w:sz w:val="24"/>
-          <w:szCs w:val="24"/>
-        </w:rPr>
-        <w:t xml:space="preserve"> Engineering </w:t>
-      </w:r>
-      <w:proofErr w:type="spellStart"/>
-      <w:r>
-        <w:rPr>
-          <w:rFonts w:ascii="Times New Roman" w:hAnsi="Times New Roman" w:cs="Times New Roman"/>
-          <w:sz w:val="24"/>
-          <w:szCs w:val="24"/>
-        </w:rPr>
-        <w:t>berlangsung</w:t>
-      </w:r>
-      <w:proofErr w:type="spellEnd"/>
-      <w:r>
-        <w:rPr>
-          <w:rFonts w:ascii="Times New Roman" w:hAnsi="Times New Roman" w:cs="Times New Roman"/>
-          <w:sz w:val="24"/>
-          <w:szCs w:val="24"/>
-        </w:rPr>
-        <w:t xml:space="preserve"> </w:t>
-      </w:r>
-      <w:proofErr w:type="spellStart"/>
-      <w:r>
-        <w:rPr>
-          <w:rFonts w:ascii="Times New Roman" w:hAnsi="Times New Roman" w:cs="Times New Roman"/>
-          <w:sz w:val="24"/>
-          <w:szCs w:val="24"/>
-        </w:rPr>
-        <w:t>selama</w:t>
-      </w:r>
-      <w:proofErr w:type="spellEnd"/>
-      <w:r>
-        <w:rPr>
-          <w:rFonts w:ascii="Times New Roman" w:hAnsi="Times New Roman" w:cs="Times New Roman"/>
-          <w:sz w:val="24"/>
-          <w:szCs w:val="24"/>
-        </w:rPr>
-        <w:t xml:space="preserve"> 3 </w:t>
-      </w:r>
-      <w:proofErr w:type="spellStart"/>
-      <w:r>
-        <w:rPr>
-          <w:rFonts w:ascii="Times New Roman" w:hAnsi="Times New Roman" w:cs="Times New Roman"/>
-          <w:sz w:val="24"/>
-          <w:szCs w:val="24"/>
-        </w:rPr>
-        <w:t>bulan</w:t>
-      </w:r>
-      <w:proofErr w:type="spellEnd"/>
-      <w:r>
-        <w:rPr>
-          <w:rFonts w:ascii="Times New Roman" w:hAnsi="Times New Roman" w:cs="Times New Roman"/>
-          <w:sz w:val="24"/>
-          <w:szCs w:val="24"/>
-        </w:rPr>
-        <w:t xml:space="preserve"> yang </w:t>
-      </w:r>
-      <w:proofErr w:type="spellStart"/>
-      <w:r>
-        <w:rPr>
-          <w:rFonts w:ascii="Times New Roman" w:hAnsi="Times New Roman" w:cs="Times New Roman"/>
-          <w:sz w:val="24"/>
-          <w:szCs w:val="24"/>
-        </w:rPr>
-        <w:t>dapat</w:t>
-      </w:r>
-      <w:proofErr w:type="spellEnd"/>
-      <w:r>
-        <w:rPr>
-          <w:rFonts w:ascii="Times New Roman" w:hAnsi="Times New Roman" w:cs="Times New Roman"/>
-          <w:sz w:val="24"/>
-          <w:szCs w:val="24"/>
-        </w:rPr>
-        <w:t xml:space="preserve"> </w:t>
-      </w:r>
-      <w:proofErr w:type="spellStart"/>
-      <w:r>
-        <w:rPr>
-          <w:rFonts w:ascii="Times New Roman" w:hAnsi="Times New Roman" w:cs="Times New Roman"/>
-          <w:sz w:val="24"/>
-          <w:szCs w:val="24"/>
-        </w:rPr>
-        <w:t>terlihat</w:t>
-      </w:r>
-      <w:proofErr w:type="spellEnd"/>
-      <w:r>
-        <w:rPr>
-          <w:rFonts w:ascii="Times New Roman" w:hAnsi="Times New Roman" w:cs="Times New Roman"/>
-          <w:sz w:val="24"/>
-          <w:szCs w:val="24"/>
-        </w:rPr>
-        <w:t xml:space="preserve"> </w:t>
-      </w:r>
-      <w:proofErr w:type="spellStart"/>
-      <w:r>
-        <w:rPr>
-          <w:rFonts w:ascii="Times New Roman" w:hAnsi="Times New Roman" w:cs="Times New Roman"/>
-          <w:sz w:val="24"/>
-          <w:szCs w:val="24"/>
-        </w:rPr>
-        <w:t>pada</w:t>
-      </w:r>
-      <w:proofErr w:type="spellEnd"/>
-      <w:r>
-        <w:rPr>
-          <w:rFonts w:ascii="Times New Roman" w:hAnsi="Times New Roman" w:cs="Times New Roman"/>
-          <w:sz w:val="24"/>
-          <w:szCs w:val="24"/>
-        </w:rPr>
-        <w:t xml:space="preserve"> table 3.1</w:t>
+        <w:t xml:space="preserve"> pada  PT. Daun Biru Engineering </w:t>
+      </w:r>
+      <w:r>
+        <w:rPr>
+          <w:rFonts w:ascii="Times New Roman" w:hAnsi="Times New Roman" w:cs="Times New Roman"/>
+          <w:sz w:val="24"/>
+          <w:szCs w:val="24"/>
+        </w:rPr>
+        <w:t>berlangsung selama 3 bulan yang dapat terlihat pada table 3.1</w:t>
       </w:r>
     </w:p>
     <w:p>
@@ -452,52 +169,14 @@
           <w:szCs w:val="24"/>
         </w:rPr>
       </w:pPr>
-      <w:proofErr w:type="spellStart"/>
-      <w:r>
-        <w:rPr>
-          <w:rFonts w:ascii="Times New Roman" w:hAnsi="Times New Roman" w:cs="Times New Roman"/>
-          <w:sz w:val="24"/>
-          <w:szCs w:val="24"/>
-        </w:rPr>
-        <w:t>Tabel</w:t>
-      </w:r>
-      <w:proofErr w:type="spellEnd"/>
-      <w:r>
-        <w:rPr>
-          <w:rFonts w:ascii="Times New Roman" w:hAnsi="Times New Roman" w:cs="Times New Roman"/>
-          <w:sz w:val="24"/>
-          <w:szCs w:val="24"/>
-        </w:rPr>
-        <w:t xml:space="preserve"> 3.1 </w:t>
-      </w:r>
-      <w:proofErr w:type="spellStart"/>
-      <w:r>
-        <w:rPr>
-          <w:rFonts w:ascii="Times New Roman" w:hAnsi="Times New Roman" w:cs="Times New Roman"/>
-          <w:sz w:val="24"/>
-          <w:szCs w:val="24"/>
-        </w:rPr>
-        <w:t>waktu</w:t>
-      </w:r>
-      <w:proofErr w:type="spellEnd"/>
-      <w:r>
-        <w:rPr>
-          <w:rFonts w:ascii="Times New Roman" w:hAnsi="Times New Roman" w:cs="Times New Roman"/>
-          <w:sz w:val="24"/>
-          <w:szCs w:val="24"/>
-        </w:rPr>
-        <w:t xml:space="preserve"> </w:t>
-      </w:r>
-      <w:proofErr w:type="spellStart"/>
-      <w:r>
-        <w:rPr>
-          <w:rFonts w:ascii="Times New Roman" w:hAnsi="Times New Roman" w:cs="Times New Roman"/>
-          <w:sz w:val="24"/>
-          <w:szCs w:val="24"/>
-        </w:rPr>
-        <w:t>penelitian</w:t>
-      </w:r>
-      <w:proofErr w:type="spellEnd"/>
+      <w:r>
+        <w:rPr>
+          <w:rFonts w:ascii="Times New Roman" w:hAnsi="Times New Roman" w:cs="Times New Roman"/>
+          <w:sz w:val="24"/>
+          <w:szCs w:val="24"/>
+        </w:rPr>
+        <w:t>Tabel 3.1 waktu penelitian</w:t>
+      </w:r>
     </w:p>
     <w:tbl>
       <w:tblPr>
@@ -572,7 +251,6 @@
                 <w:szCs w:val="24"/>
               </w:rPr>
             </w:pPr>
-            <w:proofErr w:type="spellStart"/>
             <w:r>
               <w:rPr>
                 <w:rFonts w:ascii="Times New Roman" w:hAnsi="Times New Roman" w:cs="Times New Roman"/>
@@ -582,7 +260,6 @@
               </w:rPr>
               <w:t>Kegiatan</w:t>
             </w:r>
-            <w:proofErr w:type="spellEnd"/>
           </w:p>
         </w:tc>
         <w:tc>
@@ -603,7 +280,6 @@
                 <w:szCs w:val="24"/>
               </w:rPr>
             </w:pPr>
-            <w:proofErr w:type="spellStart"/>
             <w:r>
               <w:rPr>
                 <w:rFonts w:ascii="Times New Roman" w:hAnsi="Times New Roman" w:cs="Times New Roman"/>
@@ -613,7 +289,6 @@
               </w:rPr>
               <w:t>Maret</w:t>
             </w:r>
-            <w:proofErr w:type="spellEnd"/>
           </w:p>
         </w:tc>
         <w:tc>
@@ -1127,34 +802,14 @@
                 <w:szCs w:val="24"/>
               </w:rPr>
             </w:pPr>
-            <w:proofErr w:type="spellStart"/>
             <w:r>
               <w:rPr>
                 <w:rFonts w:ascii="Times New Roman" w:hAnsi="Times New Roman" w:cs="Times New Roman"/>
                 <w:sz w:val="24"/>
                 <w:szCs w:val="24"/>
               </w:rPr>
-              <w:t>Pengajuan</w:t>
+              <w:t>Pengajuan Judul</w:t>
             </w:r>
-            <w:proofErr w:type="spellEnd"/>
-            <w:r>
-              <w:rPr>
-                <w:rFonts w:ascii="Times New Roman" w:hAnsi="Times New Roman" w:cs="Times New Roman"/>
-                <w:sz w:val="24"/>
-                <w:szCs w:val="24"/>
-              </w:rPr>
-              <w:t xml:space="preserve"> </w:t>
-            </w:r>
-            <w:proofErr w:type="spellStart"/>
-            <w:r>
-              <w:rPr>
-                <w:rFonts w:ascii="Times New Roman" w:hAnsi="Times New Roman" w:cs="Times New Roman"/>
-                <w:sz w:val="24"/>
-                <w:szCs w:val="24"/>
-              </w:rPr>
-              <w:t>Judul</w:t>
-            </w:r>
-            <w:proofErr w:type="spellEnd"/>
           </w:p>
         </w:tc>
         <w:tc>
@@ -1436,34 +1091,14 @@
                 <w:szCs w:val="24"/>
               </w:rPr>
             </w:pPr>
-            <w:proofErr w:type="spellStart"/>
             <w:r>
               <w:rPr>
                 <w:rFonts w:ascii="Times New Roman" w:hAnsi="Times New Roman" w:cs="Times New Roman"/>
                 <w:sz w:val="24"/>
                 <w:szCs w:val="24"/>
               </w:rPr>
-              <w:t>Analisis</w:t>
+              <w:t>Analisis Kebutuhan</w:t>
             </w:r>
-            <w:proofErr w:type="spellEnd"/>
-            <w:r>
-              <w:rPr>
-                <w:rFonts w:ascii="Times New Roman" w:hAnsi="Times New Roman" w:cs="Times New Roman"/>
-                <w:sz w:val="24"/>
-                <w:szCs w:val="24"/>
-              </w:rPr>
-              <w:t xml:space="preserve"> </w:t>
-            </w:r>
-            <w:proofErr w:type="spellStart"/>
-            <w:r>
-              <w:rPr>
-                <w:rFonts w:ascii="Times New Roman" w:hAnsi="Times New Roman" w:cs="Times New Roman"/>
-                <w:sz w:val="24"/>
-                <w:szCs w:val="24"/>
-              </w:rPr>
-              <w:t>Kebutuhan</w:t>
-            </w:r>
-            <w:proofErr w:type="spellEnd"/>
           </w:p>
         </w:tc>
         <w:tc>
@@ -1745,34 +1380,14 @@
                 <w:szCs w:val="24"/>
               </w:rPr>
             </w:pPr>
-            <w:proofErr w:type="spellStart"/>
             <w:r>
               <w:rPr>
                 <w:rFonts w:ascii="Times New Roman" w:hAnsi="Times New Roman" w:cs="Times New Roman"/>
                 <w:sz w:val="24"/>
                 <w:szCs w:val="24"/>
               </w:rPr>
-              <w:t>Desain</w:t>
+              <w:t>Desain Sistem</w:t>
             </w:r>
-            <w:proofErr w:type="spellEnd"/>
-            <w:r>
-              <w:rPr>
-                <w:rFonts w:ascii="Times New Roman" w:hAnsi="Times New Roman" w:cs="Times New Roman"/>
-                <w:sz w:val="24"/>
-                <w:szCs w:val="24"/>
-              </w:rPr>
-              <w:t xml:space="preserve"> </w:t>
-            </w:r>
-            <w:proofErr w:type="spellStart"/>
-            <w:r>
-              <w:rPr>
-                <w:rFonts w:ascii="Times New Roman" w:hAnsi="Times New Roman" w:cs="Times New Roman"/>
-                <w:sz w:val="24"/>
-                <w:szCs w:val="24"/>
-              </w:rPr>
-              <w:t>Sistem</w:t>
-            </w:r>
-            <w:proofErr w:type="spellEnd"/>
           </w:p>
         </w:tc>
         <w:tc>
@@ -2055,23 +1670,13 @@
                 <w:szCs w:val="24"/>
               </w:rPr>
             </w:pPr>
-            <w:proofErr w:type="spellStart"/>
             <w:r>
               <w:rPr>
                 <w:rFonts w:ascii="Times New Roman" w:hAnsi="Times New Roman" w:cs="Times New Roman"/>
                 <w:sz w:val="24"/>
                 <w:szCs w:val="24"/>
               </w:rPr>
-              <w:t>Perancangan</w:t>
-            </w:r>
-            <w:proofErr w:type="spellEnd"/>
-            <w:r>
-              <w:rPr>
-                <w:rFonts w:ascii="Times New Roman" w:hAnsi="Times New Roman" w:cs="Times New Roman"/>
-                <w:sz w:val="24"/>
-                <w:szCs w:val="24"/>
-              </w:rPr>
-              <w:t xml:space="preserve"> </w:t>
+              <w:t xml:space="preserve">Perancangan </w:t>
             </w:r>
             <w:r>
               <w:rPr>
@@ -2368,70 +1973,14 @@
                 <w:szCs w:val="24"/>
               </w:rPr>
             </w:pPr>
-            <w:proofErr w:type="spellStart"/>
             <w:r>
               <w:rPr>
                 <w:rFonts w:ascii="Times New Roman" w:hAnsi="Times New Roman" w:cs="Times New Roman"/>
                 <w:sz w:val="24"/>
                 <w:szCs w:val="24"/>
               </w:rPr>
-              <w:t>Pengujian</w:t>
+              <w:t>Pengujian dan Evaluasi Sistem</w:t>
             </w:r>
-            <w:proofErr w:type="spellEnd"/>
-            <w:r>
-              <w:rPr>
-                <w:rFonts w:ascii="Times New Roman" w:hAnsi="Times New Roman" w:cs="Times New Roman"/>
-                <w:sz w:val="24"/>
-                <w:szCs w:val="24"/>
-              </w:rPr>
-              <w:t xml:space="preserve"> </w:t>
-            </w:r>
-            <w:proofErr w:type="spellStart"/>
-            <w:r>
-              <w:rPr>
-                <w:rFonts w:ascii="Times New Roman" w:hAnsi="Times New Roman" w:cs="Times New Roman"/>
-                <w:sz w:val="24"/>
-                <w:szCs w:val="24"/>
-              </w:rPr>
-              <w:t>dan</w:t>
-            </w:r>
-            <w:proofErr w:type="spellEnd"/>
-            <w:r>
-              <w:rPr>
-                <w:rFonts w:ascii="Times New Roman" w:hAnsi="Times New Roman" w:cs="Times New Roman"/>
-                <w:sz w:val="24"/>
-                <w:szCs w:val="24"/>
-              </w:rPr>
-              <w:t xml:space="preserve"> </w:t>
-            </w:r>
-            <w:proofErr w:type="spellStart"/>
-            <w:r>
-              <w:rPr>
-                <w:rFonts w:ascii="Times New Roman" w:hAnsi="Times New Roman" w:cs="Times New Roman"/>
-                <w:sz w:val="24"/>
-                <w:szCs w:val="24"/>
-              </w:rPr>
-              <w:t>Evaluasi</w:t>
-            </w:r>
-            <w:proofErr w:type="spellEnd"/>
-            <w:r>
-              <w:rPr>
-                <w:rFonts w:ascii="Times New Roman" w:hAnsi="Times New Roman" w:cs="Times New Roman"/>
-                <w:sz w:val="24"/>
-                <w:szCs w:val="24"/>
-              </w:rPr>
-              <w:t xml:space="preserve"> </w:t>
-            </w:r>
-            <w:proofErr w:type="spellStart"/>
-            <w:r>
-              <w:rPr>
-                <w:rFonts w:ascii="Times New Roman" w:hAnsi="Times New Roman" w:cs="Times New Roman"/>
-                <w:sz w:val="24"/>
-                <w:szCs w:val="24"/>
-              </w:rPr>
-              <w:t>Sistem</w:t>
-            </w:r>
-            <w:proofErr w:type="spellEnd"/>
           </w:p>
         </w:tc>
         <w:tc>
@@ -2715,7 +2264,6 @@
                 <w:szCs w:val="24"/>
               </w:rPr>
             </w:pPr>
-            <w:proofErr w:type="spellStart"/>
             <w:r>
               <w:rPr>
                 <w:rFonts w:ascii="Times New Roman" w:hAnsi="Times New Roman" w:cs="Times New Roman"/>
@@ -2724,7 +2272,6 @@
               </w:rPr>
               <w:t>Implementasi</w:t>
             </w:r>
-            <w:proofErr w:type="spellEnd"/>
           </w:p>
         </w:tc>
         <w:tc>
@@ -3006,7 +2553,6 @@
                 <w:szCs w:val="24"/>
               </w:rPr>
             </w:pPr>
-            <w:proofErr w:type="spellStart"/>
             <w:r>
               <w:rPr>
                 <w:rFonts w:ascii="Times New Roman" w:hAnsi="Times New Roman" w:cs="Times New Roman"/>
@@ -3015,7 +2561,6 @@
               </w:rPr>
               <w:t>Laporan</w:t>
             </w:r>
-            <w:proofErr w:type="spellEnd"/>
           </w:p>
         </w:tc>
         <w:tc>
@@ -3282,41 +2827,13 @@
           <w:szCs w:val="24"/>
         </w:rPr>
       </w:pPr>
-      <w:proofErr w:type="spellStart"/>
-      <w:r>
-        <w:rPr>
-          <w:rFonts w:ascii="Times New Roman" w:hAnsi="Times New Roman" w:cs="Times New Roman"/>
-          <w:sz w:val="24"/>
-          <w:szCs w:val="24"/>
-        </w:rPr>
-        <w:t>Tempat</w:t>
-      </w:r>
-      <w:proofErr w:type="spellEnd"/>
-      <w:r>
-        <w:rPr>
-          <w:rFonts w:ascii="Times New Roman" w:hAnsi="Times New Roman" w:cs="Times New Roman"/>
-          <w:sz w:val="24"/>
-          <w:szCs w:val="24"/>
-        </w:rPr>
-        <w:t xml:space="preserve"> </w:t>
-      </w:r>
-      <w:proofErr w:type="spellStart"/>
-      <w:r>
-        <w:rPr>
-          <w:rFonts w:ascii="Times New Roman" w:hAnsi="Times New Roman" w:cs="Times New Roman"/>
-          <w:sz w:val="24"/>
-          <w:szCs w:val="24"/>
-        </w:rPr>
-        <w:t>Penelitian</w:t>
-      </w:r>
-      <w:proofErr w:type="spellEnd"/>
-      <w:r>
-        <w:rPr>
-          <w:rFonts w:ascii="Times New Roman" w:hAnsi="Times New Roman" w:cs="Times New Roman"/>
-          <w:sz w:val="24"/>
-          <w:szCs w:val="24"/>
-        </w:rPr>
-        <w:t xml:space="preserve"> </w:t>
+      <w:r>
+        <w:rPr>
+          <w:rFonts w:ascii="Times New Roman" w:hAnsi="Times New Roman" w:cs="Times New Roman"/>
+          <w:sz w:val="24"/>
+          <w:szCs w:val="24"/>
+        </w:rPr>
+        <w:t xml:space="preserve">Tempat Penelitian </w:t>
       </w:r>
     </w:p>
     <w:p>
@@ -3331,77 +2848,13 @@
           <w:szCs w:val="24"/>
         </w:rPr>
       </w:pPr>
-      <w:proofErr w:type="spellStart"/>
-      <w:r>
-        <w:rPr>
-          <w:rFonts w:ascii="Times New Roman" w:hAnsi="Times New Roman" w:cs="Times New Roman"/>
-          <w:sz w:val="24"/>
-          <w:szCs w:val="24"/>
-        </w:rPr>
-        <w:t>Tugas</w:t>
-      </w:r>
-      <w:proofErr w:type="spellEnd"/>
-      <w:r>
-        <w:rPr>
-          <w:rFonts w:ascii="Times New Roman" w:hAnsi="Times New Roman" w:cs="Times New Roman"/>
-          <w:sz w:val="24"/>
-          <w:szCs w:val="24"/>
-        </w:rPr>
-        <w:t xml:space="preserve"> </w:t>
-      </w:r>
-      <w:proofErr w:type="spellStart"/>
-      <w:r>
-        <w:rPr>
-          <w:rFonts w:ascii="Times New Roman" w:hAnsi="Times New Roman" w:cs="Times New Roman"/>
-          <w:sz w:val="24"/>
-          <w:szCs w:val="24"/>
-        </w:rPr>
-        <w:t>akhir</w:t>
-      </w:r>
-      <w:proofErr w:type="spellEnd"/>
-      <w:r>
-        <w:rPr>
-          <w:rFonts w:ascii="Times New Roman" w:hAnsi="Times New Roman" w:cs="Times New Roman"/>
-          <w:sz w:val="24"/>
-          <w:szCs w:val="24"/>
-        </w:rPr>
-        <w:t xml:space="preserve"> </w:t>
-      </w:r>
-      <w:proofErr w:type="spellStart"/>
-      <w:r>
-        <w:rPr>
-          <w:rFonts w:ascii="Times New Roman" w:hAnsi="Times New Roman" w:cs="Times New Roman"/>
-          <w:sz w:val="24"/>
-          <w:szCs w:val="24"/>
-        </w:rPr>
-        <w:t>perancangan</w:t>
-      </w:r>
-      <w:proofErr w:type="spellEnd"/>
-      <w:r>
-        <w:rPr>
-          <w:rFonts w:ascii="Times New Roman" w:hAnsi="Times New Roman" w:cs="Times New Roman"/>
-          <w:sz w:val="24"/>
-          <w:szCs w:val="24"/>
-        </w:rPr>
-        <w:t xml:space="preserve"> </w:t>
-      </w:r>
-      <w:proofErr w:type="spellStart"/>
-      <w:r>
-        <w:rPr>
-          <w:rFonts w:ascii="Times New Roman" w:hAnsi="Times New Roman" w:cs="Times New Roman"/>
-          <w:sz w:val="24"/>
-          <w:szCs w:val="24"/>
-        </w:rPr>
-        <w:t>sistem</w:t>
-      </w:r>
-      <w:proofErr w:type="spellEnd"/>
-      <w:r>
-        <w:rPr>
-          <w:rFonts w:ascii="Times New Roman" w:hAnsi="Times New Roman" w:cs="Times New Roman"/>
-          <w:sz w:val="24"/>
-          <w:szCs w:val="24"/>
-        </w:rPr>
-        <w:t xml:space="preserve"> </w:t>
+      <w:r>
+        <w:rPr>
+          <w:rFonts w:ascii="Times New Roman" w:hAnsi="Times New Roman" w:cs="Times New Roman"/>
+          <w:sz w:val="24"/>
+          <w:szCs w:val="24"/>
+        </w:rPr>
+        <w:t xml:space="preserve">Tugas akhir perancangan sistem </w:t>
       </w:r>
       <w:r>
         <w:rPr>
@@ -3418,187 +2871,7 @@
           <w:sz w:val="24"/>
           <w:szCs w:val="24"/>
         </w:rPr>
-        <w:t xml:space="preserve"> </w:t>
-      </w:r>
-      <w:proofErr w:type="spellStart"/>
-      <w:r>
-        <w:rPr>
-          <w:rFonts w:ascii="Times New Roman" w:hAnsi="Times New Roman" w:cs="Times New Roman"/>
-          <w:sz w:val="24"/>
-          <w:szCs w:val="24"/>
-        </w:rPr>
-        <w:t>ini</w:t>
-      </w:r>
-      <w:proofErr w:type="spellEnd"/>
-      <w:r>
-        <w:rPr>
-          <w:rFonts w:ascii="Times New Roman" w:hAnsi="Times New Roman" w:cs="Times New Roman"/>
-          <w:sz w:val="24"/>
-          <w:szCs w:val="24"/>
-        </w:rPr>
-        <w:t xml:space="preserve"> </w:t>
-      </w:r>
-      <w:proofErr w:type="spellStart"/>
-      <w:r>
-        <w:rPr>
-          <w:rFonts w:ascii="Times New Roman" w:hAnsi="Times New Roman" w:cs="Times New Roman"/>
-          <w:sz w:val="24"/>
-          <w:szCs w:val="24"/>
-        </w:rPr>
-        <w:t>dilakukan</w:t>
-      </w:r>
-      <w:proofErr w:type="spellEnd"/>
-      <w:r>
-        <w:rPr>
-          <w:rFonts w:ascii="Times New Roman" w:hAnsi="Times New Roman" w:cs="Times New Roman"/>
-          <w:sz w:val="24"/>
-          <w:szCs w:val="24"/>
-        </w:rPr>
-        <w:t xml:space="preserve"> </w:t>
-      </w:r>
-      <w:proofErr w:type="spellStart"/>
-      <w:r>
-        <w:rPr>
-          <w:rFonts w:ascii="Times New Roman" w:hAnsi="Times New Roman" w:cs="Times New Roman"/>
-          <w:sz w:val="24"/>
-          <w:szCs w:val="24"/>
-        </w:rPr>
-        <w:t>pada</w:t>
-      </w:r>
-      <w:proofErr w:type="spellEnd"/>
-      <w:r>
-        <w:rPr>
-          <w:rFonts w:ascii="Times New Roman" w:hAnsi="Times New Roman" w:cs="Times New Roman"/>
-          <w:sz w:val="24"/>
-          <w:szCs w:val="24"/>
-        </w:rPr>
-        <w:t xml:space="preserve"> </w:t>
-      </w:r>
-      <w:proofErr w:type="spellStart"/>
-      <w:r>
-        <w:rPr>
-          <w:rFonts w:ascii="Times New Roman" w:hAnsi="Times New Roman" w:cs="Times New Roman"/>
-          <w:sz w:val="24"/>
-          <w:szCs w:val="24"/>
-        </w:rPr>
-        <w:t>lokasi</w:t>
-      </w:r>
-      <w:proofErr w:type="spellEnd"/>
-      <w:r>
-        <w:rPr>
-          <w:rFonts w:ascii="Times New Roman" w:hAnsi="Times New Roman" w:cs="Times New Roman"/>
-          <w:sz w:val="24"/>
-          <w:szCs w:val="24"/>
-        </w:rPr>
-        <w:t xml:space="preserve"> PT. </w:t>
-      </w:r>
-      <w:proofErr w:type="spellStart"/>
-      <w:r>
-        <w:rPr>
-          <w:rFonts w:ascii="Times New Roman" w:hAnsi="Times New Roman" w:cs="Times New Roman"/>
-          <w:sz w:val="24"/>
-          <w:szCs w:val="24"/>
-        </w:rPr>
-        <w:t>Daun</w:t>
-      </w:r>
-      <w:proofErr w:type="spellEnd"/>
-      <w:r>
-        <w:rPr>
-          <w:rFonts w:ascii="Times New Roman" w:hAnsi="Times New Roman" w:cs="Times New Roman"/>
-          <w:sz w:val="24"/>
-          <w:szCs w:val="24"/>
-        </w:rPr>
-        <w:t xml:space="preserve"> </w:t>
-      </w:r>
-      <w:proofErr w:type="spellStart"/>
-      <w:r>
-        <w:rPr>
-          <w:rFonts w:ascii="Times New Roman" w:hAnsi="Times New Roman" w:cs="Times New Roman"/>
-          <w:sz w:val="24"/>
-          <w:szCs w:val="24"/>
-        </w:rPr>
-        <w:t>Biru</w:t>
-      </w:r>
-      <w:proofErr w:type="spellEnd"/>
-      <w:r>
-        <w:rPr>
-          <w:rFonts w:ascii="Times New Roman" w:hAnsi="Times New Roman" w:cs="Times New Roman"/>
-          <w:sz w:val="24"/>
-          <w:szCs w:val="24"/>
-        </w:rPr>
-        <w:t xml:space="preserve"> Engineering yang </w:t>
-      </w:r>
-      <w:proofErr w:type="spellStart"/>
-      <w:r>
-        <w:rPr>
-          <w:rFonts w:ascii="Times New Roman" w:hAnsi="Times New Roman" w:cs="Times New Roman"/>
-          <w:sz w:val="24"/>
-          <w:szCs w:val="24"/>
-        </w:rPr>
-        <w:t>berlokasi</w:t>
-      </w:r>
-      <w:proofErr w:type="spellEnd"/>
-      <w:r>
-        <w:rPr>
-          <w:rFonts w:ascii="Times New Roman" w:hAnsi="Times New Roman" w:cs="Times New Roman"/>
-          <w:sz w:val="24"/>
-          <w:szCs w:val="24"/>
-        </w:rPr>
-        <w:t xml:space="preserve"> di </w:t>
-      </w:r>
-      <w:proofErr w:type="spellStart"/>
-      <w:r>
-        <w:rPr>
-          <w:rFonts w:ascii="Times New Roman" w:hAnsi="Times New Roman" w:cs="Times New Roman"/>
-          <w:sz w:val="24"/>
-          <w:szCs w:val="24"/>
-        </w:rPr>
-        <w:t>Cimanggis</w:t>
-      </w:r>
-      <w:proofErr w:type="spellEnd"/>
-      <w:r>
-        <w:rPr>
-          <w:rFonts w:ascii="Times New Roman" w:hAnsi="Times New Roman" w:cs="Times New Roman"/>
-          <w:sz w:val="24"/>
-          <w:szCs w:val="24"/>
-        </w:rPr>
-        <w:t xml:space="preserve"> </w:t>
-      </w:r>
-      <w:proofErr w:type="spellStart"/>
-      <w:r>
-        <w:rPr>
-          <w:rFonts w:ascii="Times New Roman" w:hAnsi="Times New Roman" w:cs="Times New Roman"/>
-          <w:sz w:val="24"/>
-          <w:szCs w:val="24"/>
-        </w:rPr>
-        <w:t>Depok</w:t>
-      </w:r>
-      <w:proofErr w:type="spellEnd"/>
-      <w:r>
-        <w:rPr>
-          <w:rFonts w:ascii="Times New Roman" w:hAnsi="Times New Roman" w:cs="Times New Roman"/>
-          <w:sz w:val="24"/>
-          <w:szCs w:val="24"/>
-        </w:rPr>
-        <w:t xml:space="preserve">, </w:t>
-      </w:r>
-      <w:proofErr w:type="spellStart"/>
-      <w:r>
-        <w:rPr>
-          <w:rFonts w:ascii="Times New Roman" w:hAnsi="Times New Roman" w:cs="Times New Roman"/>
-          <w:sz w:val="24"/>
-          <w:szCs w:val="24"/>
-        </w:rPr>
-        <w:t>Jawa</w:t>
-      </w:r>
-      <w:proofErr w:type="spellEnd"/>
-      <w:r>
-        <w:rPr>
-          <w:rFonts w:ascii="Times New Roman" w:hAnsi="Times New Roman" w:cs="Times New Roman"/>
-          <w:sz w:val="24"/>
-          <w:szCs w:val="24"/>
-        </w:rPr>
-        <w:t xml:space="preserve"> Barat.</w:t>
+        <w:t xml:space="preserve"> ini dilakukan pada lokasi PT. Daun Biru Engineering yang berlokasi di Cimanggis Depok, Jawa Barat.</w:t>
       </w:r>
     </w:p>
     <w:p>
@@ -3629,7 +2902,6 @@
           <w:szCs w:val="24"/>
         </w:rPr>
       </w:pPr>
-      <w:proofErr w:type="spellStart"/>
       <w:r>
         <w:rPr>
           <w:rFonts w:ascii="Times New Roman" w:hAnsi="Times New Roman" w:cs="Times New Roman"/>
@@ -3638,44 +2910,253 @@
           <w:szCs w:val="24"/>
         </w:rPr>
         <w:lastRenderedPageBreak/>
-        <w:t>Metode</w:t>
-      </w:r>
-      <w:proofErr w:type="spellEnd"/>
-      <w:r>
-        <w:rPr>
-          <w:rFonts w:ascii="Times New Roman" w:hAnsi="Times New Roman" w:cs="Times New Roman"/>
-          <w:b/>
-          <w:sz w:val="24"/>
-          <w:szCs w:val="24"/>
-        </w:rPr>
-        <w:t xml:space="preserve"> </w:t>
-      </w:r>
-      <w:proofErr w:type="spellStart"/>
-      <w:r>
-        <w:rPr>
-          <w:rFonts w:ascii="Times New Roman" w:hAnsi="Times New Roman" w:cs="Times New Roman"/>
-          <w:b/>
-          <w:sz w:val="24"/>
-          <w:szCs w:val="24"/>
-        </w:rPr>
-        <w:t>Penelitian</w:t>
-      </w:r>
-      <w:proofErr w:type="spellEnd"/>
+        <w:t>Metode Penelitian</w:t>
+      </w:r>
     </w:p>
     <w:p>
       <w:pPr>
         <w:pStyle w:val="ListParagraph"/>
         <w:spacing w:after="0" w:line="480" w:lineRule="auto"/>
-        <w:ind w:left="360"/>
-        <w:rPr>
-          <w:rFonts w:ascii="Times New Roman" w:hAnsi="Times New Roman" w:cs="Times New Roman"/>
-          <w:b/>
-          <w:sz w:val="24"/>
-          <w:szCs w:val="24"/>
-        </w:rPr>
-      </w:pPr>
-      <w:bookmarkStart w:id="0" w:name="_GoBack"/>
-      <w:bookmarkEnd w:id="0"/>
+        <w:ind w:left="360" w:firstLine="360"/>
+        <w:jc w:val="both"/>
+        <w:rPr>
+          <w:rFonts w:ascii="Times New Roman" w:hAnsi="Times New Roman" w:cs="Times New Roman"/>
+          <w:sz w:val="24"/>
+          <w:szCs w:val="24"/>
+        </w:rPr>
+      </w:pPr>
+      <w:r>
+        <w:rPr>
+          <w:rFonts w:ascii="Times New Roman" w:hAnsi="Times New Roman" w:cs="Times New Roman"/>
+          <w:sz w:val="24"/>
+          <w:szCs w:val="24"/>
+        </w:rPr>
+        <w:t xml:space="preserve">Metode penelitian yang digunakan untuk penulisan </w:t>
+      </w:r>
+      <w:r>
+        <w:rPr>
+          <w:rFonts w:ascii="Times New Roman" w:hAnsi="Times New Roman" w:cs="Times New Roman"/>
+          <w:sz w:val="24"/>
+          <w:szCs w:val="24"/>
+        </w:rPr>
+        <w:t xml:space="preserve">tugas akhir ini </w:t>
+      </w:r>
+      <w:r>
+        <w:rPr>
+          <w:rFonts w:ascii="Times New Roman" w:hAnsi="Times New Roman" w:cs="Times New Roman"/>
+          <w:sz w:val="24"/>
+          <w:szCs w:val="24"/>
+        </w:rPr>
+        <w:t>menggunaka</w:t>
+      </w:r>
+      <w:r>
+        <w:rPr>
+          <w:rFonts w:ascii="Times New Roman" w:hAnsi="Times New Roman" w:cs="Times New Roman"/>
+          <w:sz w:val="24"/>
+          <w:szCs w:val="24"/>
+        </w:rPr>
+        <w:t>n</w:t>
+      </w:r>
+      <w:r>
+        <w:rPr>
+          <w:rFonts w:ascii="Times New Roman" w:hAnsi="Times New Roman" w:cs="Times New Roman"/>
+          <w:sz w:val="24"/>
+          <w:szCs w:val="24"/>
+        </w:rPr>
+        <w:t xml:space="preserve"> metode deskriptif-kuantitatif karena penelitian yang penulis lakukan adalah penelitian yang menekankan kepada analisa data-data angka (</w:t>
+      </w:r>
+      <w:r>
+        <w:rPr>
+          <w:rFonts w:ascii="Times New Roman" w:hAnsi="Times New Roman" w:cs="Times New Roman"/>
+          <w:i/>
+          <w:sz w:val="24"/>
+          <w:szCs w:val="24"/>
+        </w:rPr>
+        <w:t>numeric</w:t>
+      </w:r>
+      <w:r>
+        <w:rPr>
+          <w:rFonts w:ascii="Times New Roman" w:hAnsi="Times New Roman" w:cs="Times New Roman"/>
+          <w:sz w:val="24"/>
+          <w:szCs w:val="24"/>
+        </w:rPr>
+        <w:t>) yang berasal dari pengolahan data-data yang masuk agar tersaji informasi yang sesuai dengan kebutuhan.</w:t>
+      </w:r>
+    </w:p>
+    <w:p>
+      <w:pPr>
+        <w:pStyle w:val="ListParagraph"/>
+        <w:spacing w:after="0" w:line="480" w:lineRule="auto"/>
+        <w:ind w:left="360" w:firstLine="360"/>
+        <w:jc w:val="both"/>
+        <w:rPr>
+          <w:rFonts w:ascii="Times New Roman" w:hAnsi="Times New Roman" w:cs="Times New Roman"/>
+          <w:sz w:val="24"/>
+          <w:szCs w:val="24"/>
+        </w:rPr>
+      </w:pPr>
+      <w:r>
+        <w:rPr>
+          <w:rFonts w:ascii="Times New Roman" w:hAnsi="Times New Roman" w:cs="Times New Roman"/>
+          <w:sz w:val="24"/>
+          <w:szCs w:val="24"/>
+        </w:rPr>
+        <w:t xml:space="preserve">Menurut Moh. Nazir (2005:54), definisi dari </w:t>
+      </w:r>
+      <w:r>
+        <w:rPr>
+          <w:rFonts w:ascii="Times New Roman" w:hAnsi="Times New Roman" w:cs="Times New Roman"/>
+          <w:sz w:val="24"/>
+          <w:szCs w:val="24"/>
+        </w:rPr>
+        <w:t xml:space="preserve">metode </w:t>
+      </w:r>
+      <w:r>
+        <w:rPr>
+          <w:rFonts w:ascii="Times New Roman" w:hAnsi="Times New Roman" w:cs="Times New Roman"/>
+          <w:sz w:val="24"/>
+          <w:szCs w:val="24"/>
+        </w:rPr>
+        <w:t>deskriptif adalah :</w:t>
+      </w:r>
+    </w:p>
+    <w:p>
+      <w:pPr>
+        <w:pStyle w:val="ListParagraph"/>
+        <w:spacing w:after="0" w:line="240" w:lineRule="auto"/>
+        <w:jc w:val="both"/>
+        <w:rPr>
+          <w:rFonts w:ascii="Times New Roman" w:hAnsi="Times New Roman" w:cs="Times New Roman"/>
+          <w:sz w:val="24"/>
+          <w:szCs w:val="24"/>
+        </w:rPr>
+      </w:pPr>
+      <w:r>
+        <w:rPr>
+          <w:rFonts w:ascii="Times New Roman" w:hAnsi="Times New Roman" w:cs="Times New Roman"/>
+          <w:sz w:val="24"/>
+          <w:szCs w:val="24"/>
+        </w:rPr>
+        <w:t>“</w:t>
+      </w:r>
+      <w:r>
+        <w:rPr>
+          <w:rFonts w:ascii="Times New Roman" w:hAnsi="Times New Roman" w:cs="Times New Roman"/>
+          <w:sz w:val="24"/>
+          <w:szCs w:val="24"/>
+        </w:rPr>
+        <w:t>Metode deskriptif adalah suatu metode dalam meneliti status sekelompok manusia, suatu objek, suatu sistem pemikiran ataupun suatu kelas peristiwa pada masa sekarang. Tujuan dari penelitian deskriptif ini adalah untuk membuat deskripsi, gambaran atau lukisan secara sistematis, faktual, dan akurat mengenai fakta-fakta, sifat-sifat serta hubungan antara fenomena yang diselidiki</w:t>
+      </w:r>
+      <w:r>
+        <w:rPr>
+          <w:rFonts w:ascii="Times New Roman" w:hAnsi="Times New Roman" w:cs="Times New Roman"/>
+          <w:sz w:val="24"/>
+          <w:szCs w:val="24"/>
+        </w:rPr>
+        <w:t>.</w:t>
+      </w:r>
+      <w:r>
+        <w:rPr>
+          <w:rFonts w:ascii="Times New Roman" w:hAnsi="Times New Roman" w:cs="Times New Roman"/>
+          <w:sz w:val="24"/>
+          <w:szCs w:val="24"/>
+        </w:rPr>
+        <w:t>”</w:t>
+      </w:r>
+    </w:p>
+    <w:p>
+      <w:pPr>
+        <w:pStyle w:val="ListParagraph"/>
+        <w:spacing w:after="0" w:line="240" w:lineRule="auto"/>
+        <w:jc w:val="both"/>
+        <w:rPr>
+          <w:rFonts w:ascii="Times New Roman" w:hAnsi="Times New Roman" w:cs="Times New Roman"/>
+          <w:sz w:val="24"/>
+          <w:szCs w:val="24"/>
+        </w:rPr>
+      </w:pPr>
+    </w:p>
+    <w:p>
+      <w:pPr>
+        <w:pStyle w:val="ListParagraph"/>
+        <w:spacing w:after="0" w:line="480" w:lineRule="auto"/>
+        <w:ind w:left="360" w:firstLine="360"/>
+        <w:jc w:val="both"/>
+        <w:rPr>
+          <w:rFonts w:ascii="Times New Roman" w:hAnsi="Times New Roman" w:cs="Times New Roman"/>
+          <w:sz w:val="24"/>
+          <w:szCs w:val="24"/>
+        </w:rPr>
+      </w:pPr>
+      <w:r>
+        <w:rPr>
+          <w:rFonts w:ascii="Times New Roman" w:hAnsi="Times New Roman" w:cs="Times New Roman"/>
+          <w:sz w:val="24"/>
+          <w:szCs w:val="24"/>
+        </w:rPr>
+        <w:t>Sedangkan metode deskriptif adalah p</w:t>
+      </w:r>
+      <w:r>
+        <w:rPr>
+          <w:rFonts w:ascii="Times New Roman" w:hAnsi="Times New Roman" w:cs="Times New Roman"/>
+          <w:sz w:val="24"/>
+          <w:szCs w:val="24"/>
+        </w:rPr>
+        <w:t xml:space="preserve">enelitian pada populasi atau sampel tertentu, pengumpulan data menggunakan instrumen penelitian, analisis data bersifat kuantitatif atau statistik dengan tujuan untuk menguji hipotesis yang telah ditetapkan </w:t>
+      </w:r>
+      <w:r>
+        <w:rPr>
+          <w:rFonts w:ascii="Times New Roman" w:hAnsi="Times New Roman" w:cs="Times New Roman"/>
+          <w:sz w:val="24"/>
+          <w:szCs w:val="24"/>
+        </w:rPr>
+        <w:t>(</w:t>
+      </w:r>
+      <w:r>
+        <w:rPr>
+          <w:rFonts w:ascii="Times New Roman" w:hAnsi="Times New Roman" w:cs="Times New Roman"/>
+          <w:sz w:val="24"/>
+          <w:szCs w:val="24"/>
+        </w:rPr>
+        <w:t>Sugiyono</w:t>
+      </w:r>
+      <w:r>
+        <w:rPr>
+          <w:rFonts w:ascii="Times New Roman" w:hAnsi="Times New Roman" w:cs="Times New Roman"/>
+          <w:sz w:val="24"/>
+          <w:szCs w:val="24"/>
+        </w:rPr>
+        <w:t xml:space="preserve">, </w:t>
+      </w:r>
+      <w:r>
+        <w:rPr>
+          <w:rFonts w:ascii="Times New Roman" w:hAnsi="Times New Roman" w:cs="Times New Roman"/>
+          <w:sz w:val="24"/>
+          <w:szCs w:val="24"/>
+        </w:rPr>
+        <w:t>2007:13)</w:t>
+      </w:r>
+      <w:r>
+        <w:rPr>
+          <w:rFonts w:ascii="Times New Roman" w:hAnsi="Times New Roman" w:cs="Times New Roman"/>
+          <w:sz w:val="24"/>
+          <w:szCs w:val="24"/>
+        </w:rPr>
+        <w:t>.</w:t>
+      </w:r>
+    </w:p>
+    <w:p>
+      <w:pPr>
+        <w:pStyle w:val="ListParagraph"/>
+        <w:spacing w:after="0" w:line="480" w:lineRule="auto"/>
+        <w:ind w:left="360" w:firstLine="360"/>
+        <w:jc w:val="both"/>
+        <w:rPr>
+          <w:rFonts w:ascii="Times New Roman" w:hAnsi="Times New Roman" w:cs="Times New Roman"/>
+          <w:sz w:val="24"/>
+          <w:szCs w:val="24"/>
+        </w:rPr>
+      </w:pPr>
     </w:p>
     <w:p>
       <w:pPr>
@@ -3692,7 +3173,6 @@
           <w:szCs w:val="24"/>
         </w:rPr>
       </w:pPr>
-      <w:proofErr w:type="spellStart"/>
       <w:r>
         <w:rPr>
           <w:rFonts w:ascii="Times New Roman" w:hAnsi="Times New Roman" w:cs="Times New Roman"/>
@@ -3700,37 +3180,179 @@
           <w:sz w:val="24"/>
           <w:szCs w:val="24"/>
         </w:rPr>
-        <w:t>Metode</w:t>
-      </w:r>
-      <w:proofErr w:type="spellEnd"/>
-      <w:r>
-        <w:rPr>
-          <w:rFonts w:ascii="Times New Roman" w:hAnsi="Times New Roman" w:cs="Times New Roman"/>
-          <w:b/>
-          <w:sz w:val="24"/>
-          <w:szCs w:val="24"/>
-        </w:rPr>
-        <w:t xml:space="preserve"> </w:t>
-      </w:r>
-      <w:proofErr w:type="spellStart"/>
-      <w:r>
-        <w:rPr>
-          <w:rFonts w:ascii="Times New Roman" w:hAnsi="Times New Roman" w:cs="Times New Roman"/>
-          <w:b/>
-          <w:sz w:val="24"/>
-          <w:szCs w:val="24"/>
-        </w:rPr>
-        <w:t>Pengumpulan</w:t>
-      </w:r>
-      <w:proofErr w:type="spellEnd"/>
-      <w:r>
-        <w:rPr>
-          <w:rFonts w:ascii="Times New Roman" w:hAnsi="Times New Roman" w:cs="Times New Roman"/>
-          <w:b/>
-          <w:sz w:val="24"/>
-          <w:szCs w:val="24"/>
-        </w:rPr>
-        <w:t xml:space="preserve"> Data</w:t>
+        <w:t>Metode Pengumpulan Data</w:t>
+      </w:r>
+    </w:p>
+    <w:p>
+      <w:pPr>
+        <w:pStyle w:val="ListParagraph"/>
+        <w:spacing w:after="0" w:line="480" w:lineRule="auto"/>
+        <w:ind w:left="360" w:firstLine="360"/>
+        <w:rPr>
+          <w:rFonts w:ascii="Times New Roman" w:hAnsi="Times New Roman" w:cs="Times New Roman"/>
+          <w:sz w:val="24"/>
+          <w:szCs w:val="24"/>
+        </w:rPr>
+      </w:pPr>
+      <w:r>
+        <w:rPr>
+          <w:rFonts w:ascii="Times New Roman" w:hAnsi="Times New Roman" w:cs="Times New Roman"/>
+          <w:sz w:val="24"/>
+          <w:szCs w:val="24"/>
+        </w:rPr>
+        <w:t xml:space="preserve">Metode pengumpulan data yang dilakukan penulis </w:t>
+      </w:r>
+      <w:r>
+        <w:rPr>
+          <w:rFonts w:ascii="Times New Roman" w:hAnsi="Times New Roman" w:cs="Times New Roman"/>
+          <w:sz w:val="24"/>
+          <w:szCs w:val="24"/>
+        </w:rPr>
+        <w:t>menggunakan beberapa metode, diataranya :</w:t>
+      </w:r>
+    </w:p>
+    <w:p>
+      <w:pPr>
+        <w:pStyle w:val="ListParagraph"/>
+        <w:numPr>
+          <w:ilvl w:val="0"/>
+          <w:numId w:val="7"/>
+        </w:numPr>
+        <w:spacing w:after="0" w:line="480" w:lineRule="auto"/>
+        <w:rPr>
+          <w:rFonts w:ascii="Times New Roman" w:hAnsi="Times New Roman" w:cs="Times New Roman"/>
+          <w:sz w:val="24"/>
+          <w:szCs w:val="24"/>
+        </w:rPr>
+      </w:pPr>
+      <w:r>
+        <w:rPr>
+          <w:rFonts w:ascii="Times New Roman" w:hAnsi="Times New Roman" w:cs="Times New Roman"/>
+          <w:sz w:val="24"/>
+          <w:szCs w:val="24"/>
+        </w:rPr>
+        <w:t>Studi Pustaka</w:t>
+      </w:r>
+    </w:p>
+    <w:p>
+      <w:pPr>
+        <w:spacing w:after="0" w:line="480" w:lineRule="auto"/>
+        <w:ind w:left="720" w:firstLine="414"/>
+        <w:jc w:val="both"/>
+        <w:rPr>
+          <w:rFonts w:ascii="Times New Roman" w:hAnsi="Times New Roman" w:cs="Times New Roman"/>
+          <w:sz w:val="24"/>
+          <w:szCs w:val="24"/>
+        </w:rPr>
+      </w:pPr>
+      <w:r>
+        <w:rPr>
+          <w:rFonts w:ascii="Times New Roman" w:hAnsi="Times New Roman" w:cs="Times New Roman"/>
+          <w:sz w:val="24"/>
+          <w:szCs w:val="24"/>
+        </w:rPr>
+        <w:t xml:space="preserve">Penulis mengumpulkan data berdasarkan studi pustaka yang dilakukan terhadap beberapa buku yang relevan dengan tema penulisan. Buku-buku tersebut beberapa di dapatkan dari perpustakaan pribadi maupun kampus sebagai bahan </w:t>
+      </w:r>
+      <w:r>
+        <w:rPr>
+          <w:rFonts w:ascii="Times New Roman" w:hAnsi="Times New Roman" w:cs="Times New Roman"/>
+          <w:sz w:val="24"/>
+          <w:szCs w:val="24"/>
+        </w:rPr>
+        <w:t xml:space="preserve">konsep-konsep mengenai pembuatan sebuah sistem </w:t>
+      </w:r>
+      <w:r>
+        <w:rPr>
+          <w:rFonts w:ascii="Times New Roman" w:hAnsi="Times New Roman" w:cs="Times New Roman"/>
+          <w:i/>
+          <w:sz w:val="24"/>
+          <w:szCs w:val="24"/>
+        </w:rPr>
+        <w:t>inventory</w:t>
+      </w:r>
+      <w:r>
+        <w:rPr>
+          <w:rFonts w:ascii="Times New Roman" w:hAnsi="Times New Roman" w:cs="Times New Roman"/>
+          <w:sz w:val="24"/>
+          <w:szCs w:val="24"/>
+        </w:rPr>
+        <w:t>.</w:t>
+      </w:r>
+    </w:p>
+    <w:p>
+      <w:pPr>
+        <w:pStyle w:val="ListParagraph"/>
+        <w:numPr>
+          <w:ilvl w:val="0"/>
+          <w:numId w:val="7"/>
+        </w:numPr>
+        <w:spacing w:after="0" w:line="480" w:lineRule="auto"/>
+        <w:rPr>
+          <w:rFonts w:ascii="Times New Roman" w:hAnsi="Times New Roman" w:cs="Times New Roman"/>
+          <w:sz w:val="24"/>
+          <w:szCs w:val="24"/>
+        </w:rPr>
+      </w:pPr>
+      <w:r>
+        <w:rPr>
+          <w:rFonts w:ascii="Times New Roman" w:hAnsi="Times New Roman" w:cs="Times New Roman"/>
+          <w:sz w:val="24"/>
+          <w:szCs w:val="24"/>
+        </w:rPr>
+        <w:t>Pengamatan</w:t>
+      </w:r>
+    </w:p>
+    <w:p>
+      <w:pPr>
+        <w:pStyle w:val="ListParagraph"/>
+        <w:spacing w:after="0" w:line="480" w:lineRule="auto"/>
+        <w:rPr>
+          <w:rFonts w:ascii="Times New Roman" w:hAnsi="Times New Roman" w:cs="Times New Roman"/>
+          <w:sz w:val="24"/>
+          <w:szCs w:val="24"/>
+        </w:rPr>
+      </w:pPr>
+      <w:r>
+        <w:rPr>
+          <w:rFonts w:ascii="Times New Roman" w:hAnsi="Times New Roman" w:cs="Times New Roman"/>
+          <w:sz w:val="24"/>
+          <w:szCs w:val="24"/>
+        </w:rPr>
+        <w:t xml:space="preserve">Selama menyusun </w:t>
+      </w:r>
+      <w:r>
+        <w:rPr>
+          <w:rFonts w:ascii="Times New Roman" w:hAnsi="Times New Roman" w:cs="Times New Roman"/>
+          <w:sz w:val="24"/>
+          <w:szCs w:val="24"/>
+        </w:rPr>
+        <w:t xml:space="preserve">skripsi ini, </w:t>
+      </w:r>
+      <w:bookmarkStart w:id="0" w:name="_GoBack"/>
+      <w:bookmarkEnd w:id="0"/>
+    </w:p>
+    <w:p>
+      <w:pPr>
+        <w:pStyle w:val="ListParagraph"/>
+        <w:numPr>
+          <w:ilvl w:val="0"/>
+          <w:numId w:val="7"/>
+        </w:numPr>
+        <w:spacing w:after="0" w:line="480" w:lineRule="auto"/>
+        <w:rPr>
+          <w:rFonts w:ascii="Times New Roman" w:hAnsi="Times New Roman" w:cs="Times New Roman"/>
+          <w:sz w:val="24"/>
+          <w:szCs w:val="24"/>
+        </w:rPr>
+      </w:pPr>
+      <w:r>
+        <w:rPr>
+          <w:rFonts w:ascii="Times New Roman" w:hAnsi="Times New Roman" w:cs="Times New Roman"/>
+          <w:sz w:val="24"/>
+          <w:szCs w:val="24"/>
+        </w:rPr>
+        <w:lastRenderedPageBreak/>
+        <w:t xml:space="preserve">Wawancara </w:t>
       </w:r>
     </w:p>
     <w:p>
@@ -3748,7 +3370,6 @@
           <w:szCs w:val="24"/>
         </w:rPr>
       </w:pPr>
-      <w:proofErr w:type="spellStart"/>
       <w:r>
         <w:rPr>
           <w:rFonts w:ascii="Times New Roman" w:hAnsi="Times New Roman" w:cs="Times New Roman"/>
@@ -3756,49 +3377,8 @@
           <w:sz w:val="24"/>
           <w:szCs w:val="24"/>
         </w:rPr>
-        <w:t>Langkah-Langkah</w:t>
-      </w:r>
-      <w:proofErr w:type="spellEnd"/>
-      <w:r>
-        <w:rPr>
-          <w:rFonts w:ascii="Times New Roman" w:hAnsi="Times New Roman" w:cs="Times New Roman"/>
-          <w:b/>
-          <w:sz w:val="24"/>
-          <w:szCs w:val="24"/>
-        </w:rPr>
-        <w:t xml:space="preserve"> </w:t>
-      </w:r>
-      <w:proofErr w:type="spellStart"/>
-      <w:r>
-        <w:rPr>
-          <w:rFonts w:ascii="Times New Roman" w:hAnsi="Times New Roman" w:cs="Times New Roman"/>
-          <w:b/>
-          <w:sz w:val="24"/>
-          <w:szCs w:val="24"/>
-        </w:rPr>
-        <w:t>Pengembagan</w:t>
-      </w:r>
-      <w:proofErr w:type="spellEnd"/>
-      <w:r>
-        <w:rPr>
-          <w:rFonts w:ascii="Times New Roman" w:hAnsi="Times New Roman" w:cs="Times New Roman"/>
-          <w:b/>
-          <w:sz w:val="24"/>
-          <w:szCs w:val="24"/>
-        </w:rPr>
-        <w:t xml:space="preserve"> </w:t>
-      </w:r>
-      <w:proofErr w:type="spellStart"/>
-      <w:r>
-        <w:rPr>
-          <w:rFonts w:ascii="Times New Roman" w:hAnsi="Times New Roman" w:cs="Times New Roman"/>
-          <w:b/>
-          <w:sz w:val="24"/>
-          <w:szCs w:val="24"/>
-        </w:rPr>
-        <w:t>Sistem</w:t>
-      </w:r>
-      <w:proofErr w:type="spellEnd"/>
+        <w:t>Langkah-Langkah Pengembagan Sistem</w:t>
+      </w:r>
     </w:p>
     <w:p>
       <w:r>
@@ -3809,40 +3389,14 @@
     <w:p/>
     <w:p/>
     <w:p>
-      <w:proofErr w:type="spellStart"/>
-      <w:r>
-        <w:t>Waktu</w:t>
-      </w:r>
-      <w:proofErr w:type="spellEnd"/>
-      <w:r>
-        <w:t xml:space="preserve"> </w:t>
-      </w:r>
-      <w:proofErr w:type="spellStart"/>
-      <w:r>
-        <w:t>dan</w:t>
-      </w:r>
-      <w:proofErr w:type="spellEnd"/>
-      <w:r>
-        <w:t xml:space="preserve"> </w:t>
-      </w:r>
-      <w:proofErr w:type="spellStart"/>
-      <w:r>
-        <w:t>tempat</w:t>
-      </w:r>
-      <w:proofErr w:type="spellEnd"/>
+      <w:r>
+        <w:t>Waktu dan tempat</w:t>
+      </w:r>
     </w:p>
     <w:p/>
     <w:p>
       <w:r>
-        <w:t xml:space="preserve">Table 3.1 table </w:t>
-      </w:r>
-      <w:proofErr w:type="spellStart"/>
-      <w:r>
-        <w:t>penelitian</w:t>
-      </w:r>
-      <w:proofErr w:type="spellEnd"/>
-      <w:r>
-        <w:t xml:space="preserve"> </w:t>
+        <w:t xml:space="preserve">Table 3.1 table penelitian </w:t>
       </w:r>
     </w:p>
     <w:tbl>
@@ -3865,11 +3419,9 @@
             <w:tcW w:w="1558" w:type="dxa"/>
           </w:tcPr>
           <w:p>
-            <w:proofErr w:type="spellStart"/>
             <w:r>
               <w:t>Kegiatan</w:t>
             </w:r>
-            <w:proofErr w:type="spellEnd"/>
           </w:p>
         </w:tc>
         <w:tc>
@@ -3877,11 +3429,9 @@
             <w:tcW w:w="1558" w:type="dxa"/>
           </w:tcPr>
           <w:p>
-            <w:proofErr w:type="spellStart"/>
             <w:r>
               <w:t>Bulan</w:t>
             </w:r>
-            <w:proofErr w:type="spellEnd"/>
           </w:p>
         </w:tc>
         <w:tc>
@@ -3915,11 +3465,9 @@
             <w:tcW w:w="1558" w:type="dxa"/>
           </w:tcPr>
           <w:p>
-            <w:proofErr w:type="spellStart"/>
             <w:r>
               <w:t>minggu</w:t>
             </w:r>
-            <w:proofErr w:type="spellEnd"/>
           </w:p>
         </w:tc>
         <w:tc>
@@ -4076,19 +3624,9 @@
     <w:p/>
     <w:p/>
     <w:p>
-      <w:proofErr w:type="spellStart"/>
-      <w:r>
-        <w:t>Metode</w:t>
-      </w:r>
-      <w:proofErr w:type="spellEnd"/>
-      <w:r>
-        <w:t xml:space="preserve"> </w:t>
-      </w:r>
-      <w:proofErr w:type="spellStart"/>
-      <w:r>
-        <w:t>penelitian</w:t>
-      </w:r>
-      <w:proofErr w:type="spellEnd"/>
+      <w:r>
+        <w:t>Metode penelitian</w:t>
+      </w:r>
     </w:p>
     <w:p>
       <w:pPr>
@@ -4098,13 +3636,8 @@
           <w:numId w:val="1"/>
         </w:numPr>
       </w:pPr>
-      <w:proofErr w:type="spellStart"/>
-      <w:r>
-        <w:t>Kuantitatif</w:t>
-      </w:r>
-      <w:proofErr w:type="spellEnd"/>
-      <w:r>
-        <w:t xml:space="preserve"> </w:t>
+      <w:r>
+        <w:t xml:space="preserve">Kuantitatif </w:t>
       </w:r>
     </w:p>
     <w:p>
@@ -4112,43 +3645,9 @@
         <w:pStyle w:val="ListParagraph"/>
         <w:ind w:left="405"/>
       </w:pPr>
-      <w:proofErr w:type="spellStart"/>
-      <w:r>
-        <w:t>Mengumpulkan</w:t>
-      </w:r>
-      <w:proofErr w:type="spellEnd"/>
-      <w:r>
-        <w:t xml:space="preserve"> data </w:t>
-      </w:r>
-      <w:proofErr w:type="spellStart"/>
-      <w:r>
-        <w:t>dilapangan</w:t>
-      </w:r>
-      <w:proofErr w:type="spellEnd"/>
-      <w:r>
-        <w:t xml:space="preserve">, </w:t>
-      </w:r>
-      <w:proofErr w:type="spellStart"/>
-      <w:r>
-        <w:t>dianalisa</w:t>
-      </w:r>
-      <w:proofErr w:type="spellEnd"/>
-      <w:r>
-        <w:t xml:space="preserve"> </w:t>
-      </w:r>
-      <w:proofErr w:type="spellStart"/>
-      <w:r>
-        <w:t>dan</w:t>
-      </w:r>
-      <w:proofErr w:type="spellEnd"/>
-      <w:r>
-        <w:t xml:space="preserve"> </w:t>
-      </w:r>
-      <w:proofErr w:type="spellStart"/>
-      <w:r>
-        <w:t>dibuat</w:t>
-      </w:r>
-      <w:proofErr w:type="spellEnd"/>
+      <w:r>
+        <w:t>Mengumpulkan data dilapangan, dianalisa dan dibuat</w:t>
+      </w:r>
     </w:p>
     <w:p>
       <w:pPr>
@@ -4158,203 +3657,35 @@
           <w:numId w:val="1"/>
         </w:numPr>
       </w:pPr>
-      <w:proofErr w:type="spellStart"/>
       <w:r>
         <w:t>Kualitatif</w:t>
       </w:r>
-      <w:proofErr w:type="spellEnd"/>
     </w:p>
     <w:p>
       <w:pPr>
         <w:ind w:left="405"/>
       </w:pPr>
-      <w:proofErr w:type="spellStart"/>
-      <w:r>
-        <w:t>Teori</w:t>
-      </w:r>
-      <w:proofErr w:type="spellEnd"/>
-      <w:r>
-        <w:t xml:space="preserve">, </w:t>
-      </w:r>
-      <w:proofErr w:type="spellStart"/>
-      <w:r>
-        <w:t>dianalisa</w:t>
-      </w:r>
-      <w:proofErr w:type="spellEnd"/>
-      <w:r>
-        <w:t xml:space="preserve">, </w:t>
-      </w:r>
-      <w:proofErr w:type="spellStart"/>
-      <w:r>
-        <w:t>menjadi</w:t>
-      </w:r>
-      <w:proofErr w:type="spellEnd"/>
-      <w:r>
-        <w:t xml:space="preserve"> </w:t>
-      </w:r>
-      <w:proofErr w:type="spellStart"/>
-      <w:r>
-        <w:t>teori</w:t>
-      </w:r>
-      <w:proofErr w:type="spellEnd"/>
-      <w:r>
-        <w:t xml:space="preserve"> </w:t>
-      </w:r>
-      <w:proofErr w:type="spellStart"/>
-      <w:r>
-        <w:t>lagi</w:t>
-      </w:r>
-      <w:proofErr w:type="spellEnd"/>
+      <w:r>
+        <w:t>Teori, dianalisa, menjadi teori lagi</w:t>
+      </w:r>
     </w:p>
     <w:p/>
     <w:p>
-      <w:proofErr w:type="spellStart"/>
-      <w:r>
-        <w:t>Metode</w:t>
-      </w:r>
-      <w:proofErr w:type="spellEnd"/>
-      <w:r>
-        <w:t xml:space="preserve"> yang </w:t>
-      </w:r>
-      <w:proofErr w:type="spellStart"/>
-      <w:r>
-        <w:t>dipakai</w:t>
-      </w:r>
-      <w:proofErr w:type="spellEnd"/>
-      <w:r>
-        <w:t xml:space="preserve"> </w:t>
-      </w:r>
-      <w:proofErr w:type="spellStart"/>
-      <w:r>
-        <w:t>dalah</w:t>
-      </w:r>
-      <w:proofErr w:type="spellEnd"/>
-      <w:r>
-        <w:t xml:space="preserve"> </w:t>
-      </w:r>
-      <w:proofErr w:type="spellStart"/>
-      <w:proofErr w:type="gramStart"/>
-      <w:r>
-        <w:t>kuantitatif</w:t>
-      </w:r>
-      <w:proofErr w:type="spellEnd"/>
-      <w:r>
-        <w:t xml:space="preserve"> ..</w:t>
-      </w:r>
-      <w:proofErr w:type="gramEnd"/>
-      <w:r>
-        <w:t xml:space="preserve"> </w:t>
-      </w:r>
-      <w:proofErr w:type="spellStart"/>
-      <w:proofErr w:type="gramStart"/>
-      <w:r>
-        <w:t>deskriptif</w:t>
-      </w:r>
-      <w:proofErr w:type="spellEnd"/>
-      <w:proofErr w:type="gramEnd"/>
-      <w:r>
-        <w:t xml:space="preserve"> (</w:t>
-      </w:r>
-      <w:proofErr w:type="spellStart"/>
-      <w:r>
-        <w:t>memberikan</w:t>
-      </w:r>
-      <w:proofErr w:type="spellEnd"/>
-      <w:r>
-        <w:t xml:space="preserve"> </w:t>
-      </w:r>
-      <w:proofErr w:type="spellStart"/>
-      <w:r>
-        <w:t>gambaran</w:t>
-      </w:r>
-      <w:proofErr w:type="spellEnd"/>
-      <w:r>
-        <w:t xml:space="preserve"> </w:t>
-      </w:r>
-      <w:proofErr w:type="spellStart"/>
-      <w:r>
-        <w:t>akan</w:t>
-      </w:r>
-      <w:proofErr w:type="spellEnd"/>
-      <w:r>
-        <w:t xml:space="preserve"> </w:t>
-      </w:r>
-      <w:proofErr w:type="spellStart"/>
-      <w:r>
-        <w:t>kondisi</w:t>
-      </w:r>
-      <w:proofErr w:type="spellEnd"/>
-      <w:r>
-        <w:t xml:space="preserve"> </w:t>
-      </w:r>
-      <w:proofErr w:type="spellStart"/>
-      <w:r>
-        <w:t>lapangan</w:t>
-      </w:r>
-      <w:proofErr w:type="spellEnd"/>
-      <w:r>
-        <w:t xml:space="preserve"> yang </w:t>
-      </w:r>
-      <w:proofErr w:type="spellStart"/>
-      <w:r>
-        <w:t>ada</w:t>
-      </w:r>
-      <w:proofErr w:type="spellEnd"/>
-      <w:r>
-        <w:t>)</w:t>
+      <w:r>
+        <w:t>Metode yang dipakai dalah kuantitatif .. deskriptif (memberikan gambaran akan kondisi lapangan yang ada)</w:t>
       </w:r>
     </w:p>
     <w:p>
       <w:r>
         <w:tab/>
-      </w:r>
-      <w:proofErr w:type="spellStart"/>
-      <w:proofErr w:type="gramStart"/>
-      <w:r>
-        <w:t>Sumber</w:t>
-      </w:r>
-      <w:proofErr w:type="spellEnd"/>
-      <w:r>
-        <w:t xml:space="preserve"> </w:t>
-      </w:r>
-      <w:r>
-        <w:t xml:space="preserve"> </w:t>
-      </w:r>
-      <w:proofErr w:type="spellStart"/>
-      <w:r>
-        <w:t>moh</w:t>
-      </w:r>
-      <w:proofErr w:type="spellEnd"/>
-      <w:proofErr w:type="gramEnd"/>
-      <w:r>
-        <w:t xml:space="preserve">. </w:t>
-      </w:r>
-      <w:proofErr w:type="spellStart"/>
-      <w:proofErr w:type="gramStart"/>
-      <w:r>
-        <w:t>Natsir</w:t>
-      </w:r>
-      <w:proofErr w:type="spellEnd"/>
-      <w:r>
-        <w:t xml:space="preserve"> ,</w:t>
-      </w:r>
-      <w:proofErr w:type="gramEnd"/>
-      <w:r>
-        <w:t xml:space="preserve"> </w:t>
-      </w:r>
-      <w:proofErr w:type="spellStart"/>
-      <w:r>
-        <w:t>Metode</w:t>
-      </w:r>
-      <w:proofErr w:type="spellEnd"/>
-      <w:r>
-        <w:t xml:space="preserve"> </w:t>
-      </w:r>
-      <w:proofErr w:type="spellStart"/>
-      <w:r>
-        <w:t>Penelitian</w:t>
-      </w:r>
-      <w:proofErr w:type="spellEnd"/>
+        <w:t xml:space="preserve">Sumber </w:t>
+      </w:r>
+      <w:r>
+        <w:t xml:space="preserve"> moh. Natsir ,</w:t>
+      </w:r>
+      <w:r>
+        <w:t xml:space="preserve"> Metode Penelitian</w:t>
+      </w:r>
     </w:p>
     <w:p>
       <w:r>
@@ -4362,44 +3693,14 @@
       </w:r>
       <w:r>
         <w:tab/>
-      </w:r>
-      <w:proofErr w:type="spellStart"/>
-      <w:r>
-        <w:t>Mardjuki</w:t>
-      </w:r>
-      <w:proofErr w:type="spellEnd"/>
-      <w:r>
-        <w:t xml:space="preserve">, </w:t>
-      </w:r>
-      <w:proofErr w:type="spellStart"/>
-      <w:r>
-        <w:t>Metode</w:t>
-      </w:r>
-      <w:proofErr w:type="spellEnd"/>
-      <w:r>
-        <w:t xml:space="preserve"> </w:t>
-      </w:r>
-      <w:proofErr w:type="spellStart"/>
-      <w:r>
-        <w:t>Penelitian</w:t>
-      </w:r>
-      <w:proofErr w:type="spellEnd"/>
+        <w:t>Mardjuki, Metode Penelitian</w:t>
+      </w:r>
     </w:p>
     <w:p/>
     <w:p>
-      <w:proofErr w:type="spellStart"/>
-      <w:r>
-        <w:t>Kuntitaif</w:t>
-      </w:r>
-      <w:proofErr w:type="spellEnd"/>
-      <w:r>
-        <w:t xml:space="preserve"> grounded </w:t>
-      </w:r>
-      <w:proofErr w:type="spellStart"/>
-      <w:r>
-        <w:t>riset</w:t>
-      </w:r>
-      <w:proofErr w:type="spellEnd"/>
+      <w:r>
+        <w:t>Kuntitaif grounded riset</w:t>
+      </w:r>
     </w:p>
     <w:p>
       <w:pPr>
@@ -4409,115 +3710,21 @@
           <w:numId w:val="1"/>
         </w:numPr>
       </w:pPr>
-      <w:proofErr w:type="spellStart"/>
+      <w:r>
+        <w:t>Metode penelitian langsung</w:t>
+      </w:r>
+      <w:r>
+        <w:t xml:space="preserve">.. terjun ke lapangan, mengumpuljan fakta </w:t>
+      </w:r>
+    </w:p>
+    <w:p>
+      <w:r>
+        <w:t>Buat 2 paragraf ..1, menceritakan met kuantitaif</w:t>
+      </w:r>
+    </w:p>
+    <w:p>
       <w:r>
         <w:lastRenderedPageBreak/>
-        <w:t>Metode</w:t>
-      </w:r>
-      <w:proofErr w:type="spellEnd"/>
-      <w:r>
-        <w:t xml:space="preserve"> </w:t>
-      </w:r>
-      <w:proofErr w:type="spellStart"/>
-      <w:r>
-        <w:t>penelitian</w:t>
-      </w:r>
-      <w:proofErr w:type="spellEnd"/>
-      <w:r>
-        <w:t xml:space="preserve"> </w:t>
-      </w:r>
-      <w:proofErr w:type="spellStart"/>
-      <w:r>
-        <w:t>langsung</w:t>
-      </w:r>
-      <w:proofErr w:type="spellEnd"/>
-      <w:proofErr w:type="gramStart"/>
-      <w:r>
-        <w:t>..</w:t>
-      </w:r>
-      <w:proofErr w:type="gramEnd"/>
-      <w:r>
-        <w:t xml:space="preserve"> </w:t>
-      </w:r>
-      <w:proofErr w:type="spellStart"/>
-      <w:r>
-        <w:t>terjun</w:t>
-      </w:r>
-      <w:proofErr w:type="spellEnd"/>
-      <w:r>
-        <w:t xml:space="preserve"> </w:t>
-      </w:r>
-      <w:proofErr w:type="spellStart"/>
-      <w:r>
-        <w:t>ke</w:t>
-      </w:r>
-      <w:proofErr w:type="spellEnd"/>
-      <w:r>
-        <w:t xml:space="preserve"> </w:t>
-      </w:r>
-      <w:proofErr w:type="spellStart"/>
-      <w:r>
-        <w:t>lapangan</w:t>
-      </w:r>
-      <w:proofErr w:type="spellEnd"/>
-      <w:r>
-        <w:t xml:space="preserve">, </w:t>
-      </w:r>
-      <w:proofErr w:type="spellStart"/>
-      <w:r>
-        <w:t>mengumpuljan</w:t>
-      </w:r>
-      <w:proofErr w:type="spellEnd"/>
-      <w:r>
-        <w:t xml:space="preserve"> </w:t>
-      </w:r>
-      <w:proofErr w:type="spellStart"/>
-      <w:r>
-        <w:t>fakta</w:t>
-      </w:r>
-      <w:proofErr w:type="spellEnd"/>
-      <w:r>
-        <w:t xml:space="preserve"> </w:t>
-      </w:r>
-    </w:p>
-    <w:p>
-      <w:proofErr w:type="spellStart"/>
-      <w:r>
-        <w:t>Buat</w:t>
-      </w:r>
-      <w:proofErr w:type="spellEnd"/>
-      <w:r>
-        <w:t xml:space="preserve"> 2 </w:t>
-      </w:r>
-      <w:proofErr w:type="spellStart"/>
-      <w:proofErr w:type="gramStart"/>
-      <w:r>
-        <w:t>paragraf</w:t>
-      </w:r>
-      <w:proofErr w:type="spellEnd"/>
-      <w:r>
-        <w:t xml:space="preserve"> ..</w:t>
-      </w:r>
-      <w:proofErr w:type="gramEnd"/>
-      <w:r>
-        <w:t xml:space="preserve">1, </w:t>
-      </w:r>
-      <w:proofErr w:type="spellStart"/>
-      <w:r>
-        <w:t>menceritakan</w:t>
-      </w:r>
-      <w:proofErr w:type="spellEnd"/>
-      <w:r>
-        <w:t xml:space="preserve"> met </w:t>
-      </w:r>
-      <w:proofErr w:type="spellStart"/>
-      <w:r>
-        <w:t>kuantitaif</w:t>
-      </w:r>
-      <w:proofErr w:type="spellEnd"/>
-    </w:p>
-    <w:p>
-      <w:r>
         <w:tab/>
       </w:r>
       <w:r>
@@ -4525,43 +3732,14 @@
       </w:r>
       <w:r>
         <w:tab/>
-        <w:t xml:space="preserve">2, </w:t>
-      </w:r>
-      <w:proofErr w:type="spellStart"/>
-      <w:r>
-        <w:t>metode</w:t>
-      </w:r>
-      <w:proofErr w:type="spellEnd"/>
-      <w:r>
-        <w:t xml:space="preserve"> grounded </w:t>
-      </w:r>
-      <w:proofErr w:type="spellStart"/>
-      <w:r>
-        <w:t>riset</w:t>
-      </w:r>
-      <w:proofErr w:type="spellEnd"/>
+        <w:t>2, metode grounded riset</w:t>
+      </w:r>
     </w:p>
     <w:p/>
     <w:p/>
     <w:p>
       <w:r>
-        <w:t xml:space="preserve">C. </w:t>
-      </w:r>
-      <w:proofErr w:type="spellStart"/>
-      <w:r>
-        <w:t>Metode</w:t>
-      </w:r>
-      <w:proofErr w:type="spellEnd"/>
-      <w:r>
-        <w:t xml:space="preserve"> </w:t>
-      </w:r>
-      <w:proofErr w:type="spellStart"/>
-      <w:r>
-        <w:t>pengumpulan</w:t>
-      </w:r>
-      <w:proofErr w:type="spellEnd"/>
-      <w:r>
-        <w:t xml:space="preserve"> data</w:t>
+        <w:t>C. Metode pengumpulan data</w:t>
       </w:r>
     </w:p>
     <w:p>
@@ -4572,70 +3750,18 @@
           <w:numId w:val="2"/>
         </w:numPr>
       </w:pPr>
-      <w:proofErr w:type="spellStart"/>
-      <w:r>
-        <w:t>Studi</w:t>
-      </w:r>
-      <w:proofErr w:type="spellEnd"/>
-      <w:r>
-        <w:t xml:space="preserve"> </w:t>
-      </w:r>
-      <w:proofErr w:type="spellStart"/>
-      <w:r>
-        <w:t>pustaka</w:t>
-      </w:r>
-      <w:proofErr w:type="spellEnd"/>
-      <w:r>
-        <w:t xml:space="preserve"> / </w:t>
-      </w:r>
-      <w:proofErr w:type="spellStart"/>
-      <w:r>
-        <w:t>kajian</w:t>
-      </w:r>
-      <w:proofErr w:type="spellEnd"/>
-      <w:r>
-        <w:t xml:space="preserve"> </w:t>
-      </w:r>
-      <w:proofErr w:type="spellStart"/>
-      <w:r>
-        <w:t>pustaka</w:t>
-      </w:r>
-      <w:proofErr w:type="spellEnd"/>
+      <w:r>
+        <w:t>Studi pustaka / kajian pustaka</w:t>
+      </w:r>
     </w:p>
     <w:p>
       <w:pPr>
         <w:pStyle w:val="ListParagraph"/>
         <w:ind w:left="405"/>
       </w:pPr>
-      <w:proofErr w:type="spellStart"/>
-      <w:r>
-        <w:t>Terangkan</w:t>
-      </w:r>
-      <w:proofErr w:type="spellEnd"/>
-      <w:r>
-        <w:t xml:space="preserve"> </w:t>
-      </w:r>
-      <w:proofErr w:type="spellStart"/>
-      <w:r>
-        <w:t>dengan</w:t>
-      </w:r>
-      <w:proofErr w:type="spellEnd"/>
-      <w:r>
-        <w:t xml:space="preserve"> </w:t>
-      </w:r>
-      <w:proofErr w:type="spellStart"/>
-      <w:r>
-        <w:t>kalimat</w:t>
-      </w:r>
-      <w:proofErr w:type="spellEnd"/>
-      <w:r>
-        <w:t xml:space="preserve"> </w:t>
-      </w:r>
-      <w:proofErr w:type="spellStart"/>
-      <w:r>
-        <w:t>sendiri</w:t>
-      </w:r>
-      <w:proofErr w:type="spellEnd"/>
+      <w:r>
+        <w:t>Terangkan dengan kalimat sendiri</w:t>
+      </w:r>
     </w:p>
     <w:p>
       <w:pPr>
@@ -4645,27 +3771,9 @@
           <w:numId w:val="2"/>
         </w:numPr>
       </w:pPr>
-      <w:proofErr w:type="spellStart"/>
-      <w:r>
-        <w:t>Buku</w:t>
-      </w:r>
-      <w:proofErr w:type="spellEnd"/>
-      <w:r>
-        <w:t xml:space="preserve"> </w:t>
-      </w:r>
-      <w:proofErr w:type="spellStart"/>
-      <w:r>
-        <w:t>perpus</w:t>
-      </w:r>
-      <w:proofErr w:type="spellEnd"/>
-      <w:r>
-        <w:t xml:space="preserve">, </w:t>
-      </w:r>
-      <w:proofErr w:type="spellStart"/>
-      <w:r>
-        <w:t>googling</w:t>
-      </w:r>
-      <w:proofErr w:type="spellEnd"/>
+      <w:r>
+        <w:t>Buku perpus, googling</w:t>
+      </w:r>
     </w:p>
     <w:p>
       <w:pPr>
@@ -4680,201 +3788,35 @@
           <w:numId w:val="2"/>
         </w:numPr>
       </w:pPr>
-      <w:proofErr w:type="spellStart"/>
       <w:r>
         <w:t>Observasi</w:t>
       </w:r>
-      <w:proofErr w:type="spellEnd"/>
     </w:p>
     <w:p>
       <w:pPr>
         <w:pStyle w:val="ListParagraph"/>
         <w:ind w:left="405"/>
       </w:pPr>
-      <w:proofErr w:type="spellStart"/>
-      <w:r>
-        <w:t>Observasi</w:t>
-      </w:r>
-      <w:proofErr w:type="spellEnd"/>
-      <w:r>
-        <w:t xml:space="preserve"> </w:t>
-      </w:r>
-      <w:proofErr w:type="spellStart"/>
-      <w:r>
-        <w:t>dilakuakn</w:t>
-      </w:r>
-      <w:proofErr w:type="spellEnd"/>
-      <w:r>
-        <w:t xml:space="preserve"> </w:t>
-      </w:r>
-      <w:proofErr w:type="spellStart"/>
-      <w:r>
-        <w:t>terhadap</w:t>
-      </w:r>
-      <w:proofErr w:type="spellEnd"/>
-      <w:r>
-        <w:t xml:space="preserve"> user </w:t>
-      </w:r>
-      <w:proofErr w:type="spellStart"/>
-      <w:r>
-        <w:t>dalam</w:t>
-      </w:r>
-      <w:proofErr w:type="spellEnd"/>
-      <w:r>
-        <w:t xml:space="preserve"> input, reporting, </w:t>
-      </w:r>
-      <w:proofErr w:type="spellStart"/>
-      <w:r>
-        <w:t>pendaftaran</w:t>
-      </w:r>
-      <w:proofErr w:type="spellEnd"/>
-      <w:r>
-        <w:t xml:space="preserve"> </w:t>
-      </w:r>
-      <w:proofErr w:type="spellStart"/>
-      <w:r>
-        <w:t>dll</w:t>
-      </w:r>
-      <w:proofErr w:type="spellEnd"/>
-      <w:r>
-        <w:t>.</w:t>
-      </w:r>
-      <w:r>
-        <w:t xml:space="preserve"> </w:t>
-      </w:r>
-      <w:proofErr w:type="spellStart"/>
-      <w:r>
-        <w:t>Apabila</w:t>
-      </w:r>
-      <w:proofErr w:type="spellEnd"/>
-      <w:r>
-        <w:t xml:space="preserve"> </w:t>
-      </w:r>
-      <w:proofErr w:type="spellStart"/>
-      <w:r>
-        <w:t>memngkinkan</w:t>
-      </w:r>
-      <w:proofErr w:type="spellEnd"/>
-      <w:r>
-        <w:t xml:space="preserve"> </w:t>
-      </w:r>
-      <w:proofErr w:type="spellStart"/>
-      <w:r>
-        <w:t>jelasakan</w:t>
-      </w:r>
-      <w:proofErr w:type="spellEnd"/>
-      <w:r>
-        <w:t xml:space="preserve"> di </w:t>
-      </w:r>
-      <w:proofErr w:type="spellStart"/>
-      <w:r>
-        <w:t>mana</w:t>
-      </w:r>
-      <w:proofErr w:type="spellEnd"/>
-      <w:r>
-        <w:t xml:space="preserve"> </w:t>
-      </w:r>
-      <w:proofErr w:type="spellStart"/>
-      <w:r>
-        <w:t>tempatnya</w:t>
-      </w:r>
-      <w:proofErr w:type="spellEnd"/>
-      <w:r>
-        <w:t xml:space="preserve"> </w:t>
-      </w:r>
-      <w:proofErr w:type="spellStart"/>
-      <w:r>
-        <w:t>juga</w:t>
-      </w:r>
-      <w:proofErr w:type="spellEnd"/>
+      <w:r>
+        <w:t>Observasi dilakuakn terhadap user dalam input, reporting, pendaftaran dll.</w:t>
+      </w:r>
+      <w:r>
+        <w:t xml:space="preserve"> Apabila memngkinkan jelasakan di mana tempatnya juga</w:t>
+      </w:r>
     </w:p>
     <w:p>
       <w:pPr>
         <w:ind w:left="405" w:firstLine="315"/>
       </w:pPr>
-      <w:proofErr w:type="spellStart"/>
-      <w:r>
-        <w:t>Berupa</w:t>
-      </w:r>
-      <w:proofErr w:type="spellEnd"/>
-      <w:r>
-        <w:t xml:space="preserve"> </w:t>
-      </w:r>
-      <w:proofErr w:type="spellStart"/>
-      <w:r>
-        <w:t>melihat</w:t>
-      </w:r>
-      <w:proofErr w:type="spellEnd"/>
-      <w:r>
-        <w:t xml:space="preserve"> </w:t>
-      </w:r>
-      <w:proofErr w:type="spellStart"/>
-      <w:r>
-        <w:t>dan</w:t>
-      </w:r>
-      <w:proofErr w:type="spellEnd"/>
-      <w:r>
-        <w:t xml:space="preserve"> </w:t>
-      </w:r>
-      <w:proofErr w:type="spellStart"/>
-      <w:r>
-        <w:t>merasakan</w:t>
-      </w:r>
-      <w:proofErr w:type="spellEnd"/>
-      <w:r>
-        <w:t xml:space="preserve"> </w:t>
-      </w:r>
-      <w:proofErr w:type="spellStart"/>
-      <w:r>
-        <w:t>msalah</w:t>
-      </w:r>
-      <w:proofErr w:type="spellEnd"/>
-      <w:r>
-        <w:t xml:space="preserve"> yang </w:t>
-      </w:r>
-      <w:proofErr w:type="spellStart"/>
-      <w:r>
-        <w:t>ada</w:t>
-      </w:r>
-      <w:proofErr w:type="spellEnd"/>
-      <w:r>
-        <w:t>.</w:t>
-      </w:r>
-      <w:r>
-        <w:t xml:space="preserve"> (</w:t>
-      </w:r>
-      <w:proofErr w:type="gramStart"/>
-      <w:r>
-        <w:t>missal</w:t>
-      </w:r>
-      <w:proofErr w:type="gramEnd"/>
-      <w:r>
-        <w:t xml:space="preserve"> </w:t>
-      </w:r>
-      <w:proofErr w:type="spellStart"/>
-      <w:r>
-        <w:t>tingkah</w:t>
-      </w:r>
-      <w:proofErr w:type="spellEnd"/>
-      <w:r>
-        <w:t xml:space="preserve"> </w:t>
-      </w:r>
-      <w:proofErr w:type="spellStart"/>
-      <w:r>
-        <w:t>laku</w:t>
-      </w:r>
-      <w:proofErr w:type="spellEnd"/>
-      <w:r>
-        <w:t xml:space="preserve"> staff</w:t>
-      </w:r>
-      <w:r>
-        <w:t xml:space="preserve">, </w:t>
-      </w:r>
-      <w:proofErr w:type="spellStart"/>
-      <w:r>
-        <w:t>sistem</w:t>
-      </w:r>
-      <w:proofErr w:type="spellEnd"/>
+      <w:r>
+        <w:t>Berupa melihat dan merasakan msalah yang ada.</w:t>
+      </w:r>
+      <w:r>
+        <w:t xml:space="preserve"> (missal tingkah laku staff</w:t>
+      </w:r>
+      <w:r>
+        <w:t>, sistem</w:t>
+      </w:r>
       <w:r>
         <w:t>)</w:t>
       </w:r>
@@ -4887,99 +3829,21 @@
           <w:numId w:val="2"/>
         </w:numPr>
       </w:pPr>
-      <w:proofErr w:type="spellStart"/>
       <w:r>
         <w:t>W</w:t>
       </w:r>
       <w:r>
         <w:t>awancara</w:t>
       </w:r>
-      <w:proofErr w:type="spellEnd"/>
     </w:p>
     <w:p>
       <w:pPr>
         <w:pStyle w:val="ListParagraph"/>
         <w:ind w:left="405"/>
       </w:pPr>
-      <w:proofErr w:type="spellStart"/>
-      <w:r>
-        <w:t>Melakukan</w:t>
-      </w:r>
-      <w:proofErr w:type="spellEnd"/>
-      <w:r>
-        <w:t xml:space="preserve"> </w:t>
-      </w:r>
-      <w:proofErr w:type="spellStart"/>
-      <w:r>
-        <w:t>wawan</w:t>
-      </w:r>
-      <w:proofErr w:type="spellEnd"/>
-      <w:r>
-        <w:t xml:space="preserve"> </w:t>
-      </w:r>
-      <w:proofErr w:type="spellStart"/>
-      <w:proofErr w:type="gramStart"/>
-      <w:r>
-        <w:t>cara</w:t>
-      </w:r>
-      <w:proofErr w:type="spellEnd"/>
-      <w:proofErr w:type="gramEnd"/>
-      <w:r>
-        <w:t xml:space="preserve"> </w:t>
-      </w:r>
-      <w:proofErr w:type="spellStart"/>
-      <w:r>
-        <w:t>dengan</w:t>
-      </w:r>
-      <w:proofErr w:type="spellEnd"/>
-      <w:r>
-        <w:t xml:space="preserve"> </w:t>
-      </w:r>
-      <w:proofErr w:type="spellStart"/>
-      <w:r>
-        <w:t>siapa</w:t>
-      </w:r>
-      <w:proofErr w:type="spellEnd"/>
-      <w:r>
-        <w:t xml:space="preserve">, </w:t>
-      </w:r>
-      <w:proofErr w:type="spellStart"/>
-      <w:r>
-        <w:t>posisinya</w:t>
-      </w:r>
-      <w:proofErr w:type="spellEnd"/>
-      <w:r>
-        <w:t xml:space="preserve">, </w:t>
-      </w:r>
-      <w:proofErr w:type="spellStart"/>
-      <w:r>
-        <w:t>jobdesknya</w:t>
-      </w:r>
-      <w:proofErr w:type="spellEnd"/>
-      <w:r>
-        <w:t xml:space="preserve"> </w:t>
-      </w:r>
-      <w:proofErr w:type="spellStart"/>
-      <w:r>
-        <w:t>dan</w:t>
-      </w:r>
-      <w:proofErr w:type="spellEnd"/>
-      <w:r>
-        <w:t xml:space="preserve"> </w:t>
-      </w:r>
-      <w:proofErr w:type="spellStart"/>
-      <w:r>
-        <w:t>apa</w:t>
-      </w:r>
-      <w:proofErr w:type="spellEnd"/>
-      <w:r>
-        <w:t xml:space="preserve"> </w:t>
-      </w:r>
-      <w:proofErr w:type="spellStart"/>
-      <w:r>
-        <w:t>isinya</w:t>
-      </w:r>
-      <w:proofErr w:type="spellEnd"/>
+      <w:r>
+        <w:t>Melakukan wawan cara dengan siapa, posisinya, jobdesknya dan apa isinya</w:t>
+      </w:r>
       <w:r>
         <w:t>.</w:t>
       </w:r>
@@ -4991,136 +3855,27 @@
       </w:pPr>
       <w:r>
         <w:tab/>
-      </w:r>
-      <w:proofErr w:type="spellStart"/>
-      <w:r>
-        <w:t>Hasil</w:t>
-      </w:r>
-      <w:proofErr w:type="spellEnd"/>
-      <w:r>
-        <w:t xml:space="preserve"> </w:t>
-      </w:r>
-      <w:proofErr w:type="spellStart"/>
-      <w:r>
-        <w:t>wawancara</w:t>
-      </w:r>
-      <w:proofErr w:type="spellEnd"/>
-      <w:r>
-        <w:t xml:space="preserve"> bias </w:t>
-      </w:r>
-      <w:proofErr w:type="spellStart"/>
-      <w:r>
-        <w:t>dilampirkan</w:t>
-      </w:r>
-      <w:proofErr w:type="spellEnd"/>
-      <w:r>
-        <w:t>…</w:t>
+        <w:t>Hasil wawancara bias dilampirkan…</w:t>
       </w:r>
     </w:p>
     <w:p/>
     <w:p>
       <w:r>
-        <w:t xml:space="preserve">D. </w:t>
-      </w:r>
-      <w:proofErr w:type="spellStart"/>
-      <w:r>
-        <w:t>LAngkah</w:t>
-      </w:r>
-      <w:proofErr w:type="spellEnd"/>
-      <w:r>
-        <w:t xml:space="preserve"> –</w:t>
-      </w:r>
-      <w:proofErr w:type="spellStart"/>
-      <w:r>
-        <w:t>Langkah</w:t>
-      </w:r>
-      <w:proofErr w:type="spellEnd"/>
-    </w:p>
-    <w:p>
-      <w:proofErr w:type="spellStart"/>
-      <w:r>
-        <w:t>Terkaiit</w:t>
-      </w:r>
-      <w:proofErr w:type="spellEnd"/>
-      <w:r>
-        <w:t xml:space="preserve"> </w:t>
-      </w:r>
-      <w:proofErr w:type="spellStart"/>
-      <w:r>
-        <w:t>dengan</w:t>
-      </w:r>
-      <w:proofErr w:type="spellEnd"/>
-      <w:r>
-        <w:t xml:space="preserve"> </w:t>
-      </w:r>
-      <w:proofErr w:type="gramStart"/>
-      <w:r>
-        <w:t>SDLC ..</w:t>
-      </w:r>
-      <w:proofErr w:type="gramEnd"/>
-      <w:r>
-        <w:t xml:space="preserve">  </w:t>
-      </w:r>
-      <w:proofErr w:type="gramStart"/>
-      <w:r>
-        <w:t>---(</w:t>
-      </w:r>
-      <w:proofErr w:type="spellStart"/>
-      <w:proofErr w:type="gramEnd"/>
-      <w:r>
-        <w:t>sepeerti</w:t>
-      </w:r>
-      <w:proofErr w:type="spellEnd"/>
-      <w:r>
-        <w:t xml:space="preserve"> waterfall)</w:t>
-      </w:r>
-    </w:p>
-    <w:p>
-      <w:proofErr w:type="spellStart"/>
-      <w:r>
-        <w:t>Buat</w:t>
-      </w:r>
-      <w:proofErr w:type="spellEnd"/>
-      <w:r>
-        <w:t xml:space="preserve"> </w:t>
-      </w:r>
-      <w:proofErr w:type="spellStart"/>
-      <w:r>
-        <w:t>penjelasan</w:t>
-      </w:r>
-      <w:proofErr w:type="spellEnd"/>
-      <w:r>
-        <w:t xml:space="preserve"> </w:t>
-      </w:r>
-      <w:proofErr w:type="spellStart"/>
-      <w:r>
-        <w:t>mengenai</w:t>
-      </w:r>
-      <w:proofErr w:type="spellEnd"/>
-      <w:r>
-        <w:t xml:space="preserve"> </w:t>
-      </w:r>
-      <w:proofErr w:type="spellStart"/>
-      <w:r>
-        <w:t>tahap</w:t>
-      </w:r>
-      <w:proofErr w:type="spellEnd"/>
-      <w:r>
-        <w:t xml:space="preserve"> </w:t>
-      </w:r>
-      <w:proofErr w:type="spellStart"/>
-      <w:r>
-        <w:t>pembuatan</w:t>
-      </w:r>
-      <w:proofErr w:type="spellEnd"/>
-      <w:r>
-        <w:t xml:space="preserve"> </w:t>
-      </w:r>
-      <w:proofErr w:type="spellStart"/>
-      <w:r>
-        <w:t>skripsi</w:t>
-      </w:r>
-      <w:proofErr w:type="spellEnd"/>
+        <w:t>D. LAngkah –Langkah</w:t>
+      </w:r>
+    </w:p>
+    <w:p>
+      <w:r>
+        <w:t>Terkaiit dengan SDLC ..</w:t>
+      </w:r>
+      <w:r>
+        <w:t xml:space="preserve">  ---(sepeerti waterfall)</w:t>
+      </w:r>
+    </w:p>
+    <w:p>
+      <w:r>
+        <w:t>Buat penjelasan mengenai tahap pembuatan skripsi</w:t>
+      </w:r>
     </w:p>
     <w:p>
       <w:pPr>
@@ -5171,33 +3926,11 @@
           <w:rFonts w:ascii="Segoe Print" w:hAnsi="Segoe Print" w:cs="Segoe Print"/>
         </w:rPr>
       </w:pPr>
-      <w:proofErr w:type="spellStart"/>
       <w:r>
         <w:rPr>
           <w:rFonts w:ascii="Segoe Print" w:hAnsi="Segoe Print" w:cs="Segoe Print"/>
         </w:rPr>
-        <w:t>pengajuan</w:t>
-      </w:r>
-      <w:proofErr w:type="spellEnd"/>
-      <w:r>
-        <w:rPr>
-          <w:rFonts w:ascii="Segoe Print" w:hAnsi="Segoe Print" w:cs="Segoe Print"/>
-        </w:rPr>
-        <w:t xml:space="preserve"> </w:t>
-      </w:r>
-      <w:proofErr w:type="spellStart"/>
-      <w:r>
-        <w:rPr>
-          <w:rFonts w:ascii="Segoe Print" w:hAnsi="Segoe Print" w:cs="Segoe Print"/>
-        </w:rPr>
-        <w:t>judul</w:t>
-      </w:r>
-      <w:proofErr w:type="spellEnd"/>
-      <w:r>
-        <w:rPr>
-          <w:rFonts w:ascii="Segoe Print" w:hAnsi="Segoe Print" w:cs="Segoe Print"/>
-        </w:rPr>
-        <w:t xml:space="preserve"> </w:t>
+        <w:t xml:space="preserve">pengajuan judul </w:t>
       </w:r>
     </w:p>
     <w:p>
@@ -5249,28 +3982,12 @@
           <w:rFonts w:ascii="Segoe Print" w:hAnsi="Segoe Print" w:cs="Segoe Print"/>
         </w:rPr>
       </w:pPr>
-      <w:proofErr w:type="spellStart"/>
       <w:r>
         <w:rPr>
           <w:rFonts w:ascii="Segoe Print" w:hAnsi="Segoe Print" w:cs="Segoe Print"/>
         </w:rPr>
-        <w:t>Tinjauan</w:t>
-      </w:r>
-      <w:proofErr w:type="spellEnd"/>
-      <w:r>
-        <w:rPr>
-          <w:rFonts w:ascii="Segoe Print" w:hAnsi="Segoe Print" w:cs="Segoe Print"/>
-        </w:rPr>
-        <w:t xml:space="preserve"> </w:t>
-      </w:r>
-      <w:proofErr w:type="spellStart"/>
-      <w:r>
-        <w:rPr>
-          <w:rFonts w:ascii="Segoe Print" w:hAnsi="Segoe Print" w:cs="Segoe Print"/>
-        </w:rPr>
-        <w:t>pustaka</w:t>
-      </w:r>
-      <w:proofErr w:type="spellEnd"/>
+        <w:t>Tinjauan pustaka</w:t>
+      </w:r>
     </w:p>
     <w:p>
       <w:pPr>
@@ -5321,28 +4038,12 @@
           <w:rFonts w:ascii="Segoe Print" w:hAnsi="Segoe Print" w:cs="Segoe Print"/>
         </w:rPr>
       </w:pPr>
-      <w:proofErr w:type="spellStart"/>
       <w:r>
         <w:rPr>
           <w:rFonts w:ascii="Segoe Print" w:hAnsi="Segoe Print" w:cs="Segoe Print"/>
         </w:rPr>
-        <w:t>analisis</w:t>
-      </w:r>
-      <w:proofErr w:type="spellEnd"/>
-      <w:r>
-        <w:rPr>
-          <w:rFonts w:ascii="Segoe Print" w:hAnsi="Segoe Print" w:cs="Segoe Print"/>
-        </w:rPr>
-        <w:t xml:space="preserve"> </w:t>
-      </w:r>
-      <w:proofErr w:type="spellStart"/>
-      <w:r>
-        <w:rPr>
-          <w:rFonts w:ascii="Segoe Print" w:hAnsi="Segoe Print" w:cs="Segoe Print"/>
-        </w:rPr>
-        <w:t>kebutuhan</w:t>
-      </w:r>
-      <w:proofErr w:type="spellEnd"/>
+        <w:t>analisis kebutuhan</w:t>
+      </w:r>
     </w:p>
     <w:p>
       <w:pPr>
@@ -5393,61 +4094,17 @@
           <w:rFonts w:ascii="Segoe Print" w:hAnsi="Segoe Print" w:cs="Segoe Print"/>
         </w:rPr>
       </w:pPr>
-      <w:proofErr w:type="spellStart"/>
       <w:r>
         <w:rPr>
           <w:rFonts w:ascii="Segoe Print" w:hAnsi="Segoe Print" w:cs="Segoe Print"/>
         </w:rPr>
-        <w:t>desain</w:t>
-      </w:r>
-      <w:proofErr w:type="spellEnd"/>
+        <w:t>desain Sistem</w:t>
+      </w:r>
       <w:r>
         <w:rPr>
           <w:rFonts w:ascii="Segoe Print" w:hAnsi="Segoe Print" w:cs="Segoe Print"/>
         </w:rPr>
-        <w:t xml:space="preserve"> </w:t>
-      </w:r>
-      <w:proofErr w:type="spellStart"/>
-      <w:r>
-        <w:rPr>
-          <w:rFonts w:ascii="Segoe Print" w:hAnsi="Segoe Print" w:cs="Segoe Print"/>
-        </w:rPr>
-        <w:t>Sistem</w:t>
-      </w:r>
-      <w:proofErr w:type="spellEnd"/>
-      <w:r>
-        <w:rPr>
-          <w:rFonts w:ascii="Segoe Print" w:hAnsi="Segoe Print" w:cs="Segoe Print"/>
-        </w:rPr>
-        <w:t xml:space="preserve"> (</w:t>
-      </w:r>
-      <w:proofErr w:type="spellStart"/>
-      <w:r>
-        <w:rPr>
-          <w:rFonts w:ascii="Segoe Print" w:hAnsi="Segoe Print" w:cs="Segoe Print"/>
-        </w:rPr>
-        <w:t>desaian</w:t>
-      </w:r>
-      <w:proofErr w:type="spellEnd"/>
-      <w:r>
-        <w:rPr>
-          <w:rFonts w:ascii="Segoe Print" w:hAnsi="Segoe Print" w:cs="Segoe Print"/>
-        </w:rPr>
-        <w:t xml:space="preserve"> </w:t>
-      </w:r>
-      <w:proofErr w:type="spellStart"/>
-      <w:r>
-        <w:rPr>
-          <w:rFonts w:ascii="Segoe Print" w:hAnsi="Segoe Print" w:cs="Segoe Print"/>
-        </w:rPr>
-        <w:t>inpit</w:t>
-      </w:r>
-      <w:proofErr w:type="spellEnd"/>
-      <w:r>
-        <w:rPr>
-          <w:rFonts w:ascii="Segoe Print" w:hAnsi="Segoe Print" w:cs="Segoe Print"/>
-        </w:rPr>
-        <w:t>, output, proses)</w:t>
+        <w:t xml:space="preserve"> (desaian inpit, output, proses)</w:t>
       </w:r>
     </w:p>
     <w:p>
@@ -5499,33 +4156,11 @@
           <w:rFonts w:ascii="Segoe Print" w:hAnsi="Segoe Print" w:cs="Segoe Print"/>
         </w:rPr>
       </w:pPr>
-      <w:proofErr w:type="spellStart"/>
       <w:r>
         <w:rPr>
           <w:rFonts w:ascii="Segoe Print" w:hAnsi="Segoe Print" w:cs="Segoe Print"/>
         </w:rPr>
-        <w:t>perancangan</w:t>
-      </w:r>
-      <w:proofErr w:type="spellEnd"/>
-      <w:r>
-        <w:rPr>
-          <w:rFonts w:ascii="Segoe Print" w:hAnsi="Segoe Print" w:cs="Segoe Print"/>
-        </w:rPr>
-        <w:t xml:space="preserve"> (</w:t>
-      </w:r>
-      <w:proofErr w:type="spellStart"/>
-      <w:r>
-        <w:rPr>
-          <w:rFonts w:ascii="Segoe Print" w:hAnsi="Segoe Print" w:cs="Segoe Print"/>
-        </w:rPr>
-        <w:t>koding</w:t>
-      </w:r>
-      <w:proofErr w:type="spellEnd"/>
-      <w:r>
-        <w:rPr>
-          <w:rFonts w:ascii="Segoe Print" w:hAnsi="Segoe Print" w:cs="Segoe Print"/>
-        </w:rPr>
-        <w:t>)</w:t>
+        <w:t>perancangan (koding)</w:t>
       </w:r>
     </w:p>
     <w:p>
@@ -5581,44 +4216,8 @@
         <w:rPr>
           <w:rFonts w:ascii="Segoe Print" w:hAnsi="Segoe Print" w:cs="Segoe Print"/>
         </w:rPr>
-        <w:t>testing/</w:t>
-      </w:r>
-      <w:proofErr w:type="spellStart"/>
-      <w:r>
-        <w:rPr>
-          <w:rFonts w:ascii="Segoe Print" w:hAnsi="Segoe Print" w:cs="Segoe Print"/>
-        </w:rPr>
-        <w:t>evaluasi</w:t>
-      </w:r>
-      <w:proofErr w:type="spellEnd"/>
-      <w:r>
-        <w:rPr>
-          <w:rFonts w:ascii="Segoe Print" w:hAnsi="Segoe Print" w:cs="Segoe Print"/>
-        </w:rPr>
-        <w:t xml:space="preserve"> </w:t>
-      </w:r>
-      <w:proofErr w:type="spellStart"/>
-      <w:r>
-        <w:rPr>
-          <w:rFonts w:ascii="Segoe Print" w:hAnsi="Segoe Print" w:cs="Segoe Print"/>
-        </w:rPr>
-        <w:t>desain</w:t>
-      </w:r>
-      <w:proofErr w:type="spellEnd"/>
-      <w:r>
-        <w:rPr>
-          <w:rFonts w:ascii="Segoe Print" w:hAnsi="Segoe Print" w:cs="Segoe Print"/>
-        </w:rPr>
-        <w:t>/</w:t>
-      </w:r>
-      <w:proofErr w:type="spellStart"/>
-      <w:r>
-        <w:rPr>
-          <w:rFonts w:ascii="Segoe Print" w:hAnsi="Segoe Print" w:cs="Segoe Print"/>
-        </w:rPr>
-        <w:t>pengujian</w:t>
-      </w:r>
-      <w:proofErr w:type="spellEnd"/>
+        <w:t>testing/evaluasi desain/pengujian</w:t>
+      </w:r>
     </w:p>
     <w:p>
       <w:pPr>
@@ -5669,14 +4268,12 @@
           <w:rFonts w:ascii="Segoe Print" w:hAnsi="Segoe Print" w:cs="Segoe Print"/>
         </w:rPr>
       </w:pPr>
-      <w:proofErr w:type="spellStart"/>
       <w:r>
         <w:rPr>
           <w:rFonts w:ascii="Segoe Print" w:hAnsi="Segoe Print" w:cs="Segoe Print"/>
         </w:rPr>
         <w:t>implementasi</w:t>
       </w:r>
-      <w:proofErr w:type="spellEnd"/>
     </w:p>
     <w:p>
       <w:pPr>
@@ -5727,14 +4324,12 @@
           <w:rFonts w:ascii="Segoe Print" w:hAnsi="Segoe Print" w:cs="Segoe Print"/>
         </w:rPr>
       </w:pPr>
-      <w:proofErr w:type="spellStart"/>
       <w:r>
         <w:rPr>
           <w:rFonts w:ascii="Segoe Print" w:hAnsi="Segoe Print" w:cs="Segoe Print"/>
         </w:rPr>
         <w:t>laporan</w:t>
       </w:r>
-      <w:proofErr w:type="spellEnd"/>
     </w:p>
     <w:p>
       <w:pPr>
@@ -5825,44 +4420,18 @@
           <w:rFonts w:ascii="Segoe Print" w:hAnsi="Segoe Print" w:cs="Segoe Print"/>
         </w:rPr>
       </w:pPr>
-      <w:proofErr w:type="spellStart"/>
-      <w:proofErr w:type="gramStart"/>
       <w:r>
         <w:rPr>
           <w:rFonts w:ascii="Segoe Print" w:hAnsi="Segoe Print" w:cs="Segoe Print"/>
         </w:rPr>
-        <w:t>sumber</w:t>
-      </w:r>
-      <w:proofErr w:type="spellEnd"/>
-      <w:proofErr w:type="gramEnd"/>
+        <w:t>sumber kendrall</w:t>
+      </w:r>
       <w:r>
         <w:rPr>
           <w:rFonts w:ascii="Segoe Print" w:hAnsi="Segoe Print" w:cs="Segoe Print"/>
         </w:rPr>
-        <w:t xml:space="preserve"> </w:t>
-      </w:r>
-      <w:proofErr w:type="spellStart"/>
-      <w:r>
-        <w:rPr>
-          <w:rFonts w:ascii="Segoe Print" w:hAnsi="Segoe Print" w:cs="Segoe Print"/>
-        </w:rPr>
-        <w:t>kendrall</w:t>
-      </w:r>
-      <w:proofErr w:type="spellEnd"/>
-      <w:r>
-        <w:rPr>
-          <w:rFonts w:ascii="Segoe Print" w:hAnsi="Segoe Print" w:cs="Segoe Print"/>
-        </w:rPr>
-        <w:t xml:space="preserve">, </w:t>
-      </w:r>
-      <w:proofErr w:type="spellStart"/>
-      <w:r>
-        <w:rPr>
-          <w:rFonts w:ascii="Segoe Print" w:hAnsi="Segoe Print" w:cs="Segoe Print"/>
-        </w:rPr>
-        <w:t>jogiyanto</w:t>
-      </w:r>
-      <w:proofErr w:type="spellEnd"/>
+        <w:t>, jogiyanto</w:t>
+      </w:r>
     </w:p>
     <w:p>
       <w:pPr>
@@ -6417,6 +4986,95 @@
     </w:lvl>
   </w:abstractNum>
   <w:abstractNum w:abstractNumId="4">
+    <w:nsid w:val="5F5338AD"/>
+    <w:multiLevelType w:val="hybridMultilevel"/>
+    <w:tmpl w:val="57F2728E"/>
+    <w:lvl w:ilvl="0" w:tplc="0409000F">
+      <w:start w:val="1"/>
+      <w:numFmt w:val="decimal"/>
+      <w:lvlText w:val="%1."/>
+      <w:lvlJc w:val="left"/>
+      <w:pPr>
+        <w:ind w:left="720" w:hanging="360"/>
+      </w:pPr>
+      <w:rPr>
+        <w:rFonts w:hint="default"/>
+      </w:rPr>
+    </w:lvl>
+    <w:lvl w:ilvl="1" w:tplc="04090019">
+      <w:start w:val="1"/>
+      <w:numFmt w:val="lowerLetter"/>
+      <w:lvlText w:val="%2."/>
+      <w:lvlJc w:val="left"/>
+      <w:pPr>
+        <w:ind w:left="1440" w:hanging="360"/>
+      </w:pPr>
+    </w:lvl>
+    <w:lvl w:ilvl="2" w:tplc="0409001B" w:tentative="1">
+      <w:start w:val="1"/>
+      <w:numFmt w:val="lowerRoman"/>
+      <w:lvlText w:val="%3."/>
+      <w:lvlJc w:val="right"/>
+      <w:pPr>
+        <w:ind w:left="2160" w:hanging="180"/>
+      </w:pPr>
+    </w:lvl>
+    <w:lvl w:ilvl="3" w:tplc="0409000F" w:tentative="1">
+      <w:start w:val="1"/>
+      <w:numFmt w:val="decimal"/>
+      <w:lvlText w:val="%4."/>
+      <w:lvlJc w:val="left"/>
+      <w:pPr>
+        <w:ind w:left="2880" w:hanging="360"/>
+      </w:pPr>
+    </w:lvl>
+    <w:lvl w:ilvl="4" w:tplc="04090019" w:tentative="1">
+      <w:start w:val="1"/>
+      <w:numFmt w:val="lowerLetter"/>
+      <w:lvlText w:val="%5."/>
+      <w:lvlJc w:val="left"/>
+      <w:pPr>
+        <w:ind w:left="3600" w:hanging="360"/>
+      </w:pPr>
+    </w:lvl>
+    <w:lvl w:ilvl="5" w:tplc="0409001B" w:tentative="1">
+      <w:start w:val="1"/>
+      <w:numFmt w:val="lowerRoman"/>
+      <w:lvlText w:val="%6."/>
+      <w:lvlJc w:val="right"/>
+      <w:pPr>
+        <w:ind w:left="4320" w:hanging="180"/>
+      </w:pPr>
+    </w:lvl>
+    <w:lvl w:ilvl="6" w:tplc="0409000F" w:tentative="1">
+      <w:start w:val="1"/>
+      <w:numFmt w:val="decimal"/>
+      <w:lvlText w:val="%7."/>
+      <w:lvlJc w:val="left"/>
+      <w:pPr>
+        <w:ind w:left="5040" w:hanging="360"/>
+      </w:pPr>
+    </w:lvl>
+    <w:lvl w:ilvl="7" w:tplc="04090019" w:tentative="1">
+      <w:start w:val="1"/>
+      <w:numFmt w:val="lowerLetter"/>
+      <w:lvlText w:val="%8."/>
+      <w:lvlJc w:val="left"/>
+      <w:pPr>
+        <w:ind w:left="5760" w:hanging="360"/>
+      </w:pPr>
+    </w:lvl>
+    <w:lvl w:ilvl="8" w:tplc="0409001B" w:tentative="1">
+      <w:start w:val="1"/>
+      <w:numFmt w:val="lowerRoman"/>
+      <w:lvlText w:val="%9."/>
+      <w:lvlJc w:val="right"/>
+      <w:pPr>
+        <w:ind w:left="6480" w:hanging="180"/>
+      </w:pPr>
+    </w:lvl>
+  </w:abstractNum>
+  <w:abstractNum w:abstractNumId="5">
     <w:nsid w:val="726F543E"/>
     <w:multiLevelType w:val="hybridMultilevel"/>
     <w:tmpl w:val="8C4252B6"/>
@@ -6529,7 +5187,7 @@
       </w:rPr>
     </w:lvl>
   </w:abstractNum>
-  <w:abstractNum w:abstractNumId="5">
+  <w:abstractNum w:abstractNumId="6">
     <w:nsid w:val="7B553E67"/>
     <w:multiLevelType w:val="hybridMultilevel"/>
     <w:tmpl w:val="94DE7060"/>
@@ -6619,7 +5277,7 @@
     </w:lvl>
   </w:abstractNum>
   <w:num w:numId="1">
-    <w:abstractNumId w:val="4"/>
+    <w:abstractNumId w:val="5"/>
   </w:num>
   <w:num w:numId="2">
     <w:abstractNumId w:val="3"/>
@@ -6634,7 +5292,10 @@
     <w:abstractNumId w:val="1"/>
   </w:num>
   <w:num w:numId="6">
-    <w:abstractNumId w:val="5"/>
+    <w:abstractNumId w:val="6"/>
+  </w:num>
+  <w:num w:numId="7">
+    <w:abstractNumId w:val="4"/>
   </w:num>
 </w:numbering>
 </file>

--- a/BAB III.docx
+++ b/BAB III.docx
@@ -3001,23 +3001,7 @@
           <w:sz w:val="24"/>
           <w:szCs w:val="24"/>
         </w:rPr>
-        <w:t xml:space="preserve">Menurut Moh. Nazir (2005:54), definisi dari </w:t>
-      </w:r>
-      <w:r>
-        <w:rPr>
-          <w:rFonts w:ascii="Times New Roman" w:hAnsi="Times New Roman" w:cs="Times New Roman"/>
-          <w:sz w:val="24"/>
-          <w:szCs w:val="24"/>
-        </w:rPr>
-        <w:t xml:space="preserve">metode </w:t>
-      </w:r>
-      <w:r>
-        <w:rPr>
-          <w:rFonts w:ascii="Times New Roman" w:hAnsi="Times New Roman" w:cs="Times New Roman"/>
-          <w:sz w:val="24"/>
-          <w:szCs w:val="24"/>
-        </w:rPr>
-        <w:t>deskriptif adalah :</w:t>
+        <w:t>Menurut Moh. Nazir (2005:54), definisi dari metode deskriptif adalah :</w:t>
       </w:r>
     </w:p>
     <w:p>
@@ -3110,39 +3094,7 @@
           <w:sz w:val="24"/>
           <w:szCs w:val="24"/>
         </w:rPr>
-        <w:t>(</w:t>
-      </w:r>
-      <w:r>
-        <w:rPr>
-          <w:rFonts w:ascii="Times New Roman" w:hAnsi="Times New Roman" w:cs="Times New Roman"/>
-          <w:sz w:val="24"/>
-          <w:szCs w:val="24"/>
-        </w:rPr>
-        <w:t>Sugiyono</w:t>
-      </w:r>
-      <w:r>
-        <w:rPr>
-          <w:rFonts w:ascii="Times New Roman" w:hAnsi="Times New Roman" w:cs="Times New Roman"/>
-          <w:sz w:val="24"/>
-          <w:szCs w:val="24"/>
-        </w:rPr>
-        <w:t xml:space="preserve">, </w:t>
-      </w:r>
-      <w:r>
-        <w:rPr>
-          <w:rFonts w:ascii="Times New Roman" w:hAnsi="Times New Roman" w:cs="Times New Roman"/>
-          <w:sz w:val="24"/>
-          <w:szCs w:val="24"/>
-        </w:rPr>
-        <w:t>2007:13)</w:t>
-      </w:r>
-      <w:r>
-        <w:rPr>
-          <w:rFonts w:ascii="Times New Roman" w:hAnsi="Times New Roman" w:cs="Times New Roman"/>
-          <w:sz w:val="24"/>
-          <w:szCs w:val="24"/>
-        </w:rPr>
-        <w:t>.</w:t>
+        <w:t>(Sugiyono, 2007:13).</w:t>
       </w:r>
     </w:p>
     <w:p>
@@ -3251,15 +3203,39 @@
           <w:sz w:val="24"/>
           <w:szCs w:val="24"/>
         </w:rPr>
-        <w:t xml:space="preserve">Penulis mengumpulkan data berdasarkan studi pustaka yang dilakukan terhadap beberapa buku yang relevan dengan tema penulisan. Buku-buku tersebut beberapa di dapatkan dari perpustakaan pribadi maupun kampus sebagai bahan </w:t>
-      </w:r>
-      <w:r>
-        <w:rPr>
-          <w:rFonts w:ascii="Times New Roman" w:hAnsi="Times New Roman" w:cs="Times New Roman"/>
-          <w:sz w:val="24"/>
-          <w:szCs w:val="24"/>
-        </w:rPr>
-        <w:t xml:space="preserve">konsep-konsep mengenai pembuatan sebuah sistem </w:t>
+        <w:t xml:space="preserve">Penulis mengumpulkan data berdasarkan studi pustaka yang dilakukan terhadap beberapa buku yang relevan dengan tema </w:t>
+      </w:r>
+      <w:r>
+        <w:rPr>
+          <w:rFonts w:ascii="Times New Roman" w:hAnsi="Times New Roman" w:cs="Times New Roman"/>
+          <w:sz w:val="24"/>
+          <w:szCs w:val="24"/>
+        </w:rPr>
+        <w:t>skripsi</w:t>
+      </w:r>
+      <w:r>
+        <w:rPr>
+          <w:rFonts w:ascii="Times New Roman" w:hAnsi="Times New Roman" w:cs="Times New Roman"/>
+          <w:sz w:val="24"/>
+          <w:szCs w:val="24"/>
+        </w:rPr>
+        <w:t xml:space="preserve">. Buku-buku tersebut beberapa di dapatkan dari perpustakaan pribadi maupun kampus sebagai bahan </w:t>
+      </w:r>
+      <w:r>
+        <w:rPr>
+          <w:rFonts w:ascii="Times New Roman" w:hAnsi="Times New Roman" w:cs="Times New Roman"/>
+          <w:sz w:val="24"/>
+          <w:szCs w:val="24"/>
+        </w:rPr>
+        <w:t xml:space="preserve">referensi dalam merancang </w:t>
+      </w:r>
+      <w:r>
+        <w:rPr>
+          <w:rFonts w:ascii="Times New Roman" w:hAnsi="Times New Roman" w:cs="Times New Roman"/>
+          <w:sz w:val="24"/>
+          <w:szCs w:val="24"/>
+        </w:rPr>
+        <w:t xml:space="preserve">sebuah sistem </w:t>
       </w:r>
       <w:r>
         <w:rPr>
@@ -3306,30 +3282,39 @@
       <w:pPr>
         <w:pStyle w:val="ListParagraph"/>
         <w:spacing w:after="0" w:line="480" w:lineRule="auto"/>
-        <w:rPr>
-          <w:rFonts w:ascii="Times New Roman" w:hAnsi="Times New Roman" w:cs="Times New Roman"/>
-          <w:sz w:val="24"/>
-          <w:szCs w:val="24"/>
-        </w:rPr>
-      </w:pPr>
-      <w:r>
-        <w:rPr>
-          <w:rFonts w:ascii="Times New Roman" w:hAnsi="Times New Roman" w:cs="Times New Roman"/>
-          <w:sz w:val="24"/>
-          <w:szCs w:val="24"/>
-        </w:rPr>
-        <w:t xml:space="preserve">Selama menyusun </w:t>
-      </w:r>
-      <w:r>
-        <w:rPr>
-          <w:rFonts w:ascii="Times New Roman" w:hAnsi="Times New Roman" w:cs="Times New Roman"/>
-          <w:sz w:val="24"/>
-          <w:szCs w:val="24"/>
-        </w:rPr>
-        <w:t xml:space="preserve">skripsi ini, </w:t>
-      </w:r>
-      <w:bookmarkStart w:id="0" w:name="_GoBack"/>
-      <w:bookmarkEnd w:id="0"/>
+        <w:ind w:firstLine="414"/>
+        <w:jc w:val="both"/>
+        <w:rPr>
+          <w:rFonts w:ascii="Times New Roman" w:hAnsi="Times New Roman" w:cs="Times New Roman"/>
+          <w:sz w:val="24"/>
+          <w:szCs w:val="24"/>
+        </w:rPr>
+      </w:pPr>
+      <w:r>
+        <w:rPr>
+          <w:rFonts w:ascii="Times New Roman" w:hAnsi="Times New Roman" w:cs="Times New Roman"/>
+          <w:sz w:val="24"/>
+          <w:szCs w:val="24"/>
+        </w:rPr>
+        <w:lastRenderedPageBreak/>
+        <w:t xml:space="preserve">Selain melakukan studi pustaka, penulis juga melakukan pengamatan </w:t>
+      </w:r>
+      <w:r>
+        <w:rPr>
+          <w:rFonts w:ascii="Times New Roman" w:hAnsi="Times New Roman" w:cs="Times New Roman"/>
+          <w:sz w:val="24"/>
+          <w:szCs w:val="24"/>
+        </w:rPr>
+        <w:t xml:space="preserve">terhadap beberapa staf maupun departemen pada PT. Daun Biru Engineering yang berkaitan dengan proses-proses pengelolaan persediaan barang. Mulai dari proses pengadaan barang, pendataan barang, penggunaan barang oleh team operasional dan kebutuhan </w:t>
+      </w:r>
+      <w:r>
+        <w:rPr>
+          <w:rFonts w:ascii="Times New Roman" w:hAnsi="Times New Roman" w:cs="Times New Roman"/>
+          <w:sz w:val="24"/>
+          <w:szCs w:val="24"/>
+        </w:rPr>
+        <w:t>laporan bulanan oleh manajemen untuk keperluan pemantauan stok barang yang diperlukan.</w:t>
+      </w:r>
     </w:p>
     <w:p>
       <w:pPr>
@@ -3351,8 +3336,106 @@
           <w:sz w:val="24"/>
           <w:szCs w:val="24"/>
         </w:rPr>
-        <w:lastRenderedPageBreak/>
         <w:t xml:space="preserve">Wawancara </w:t>
+      </w:r>
+    </w:p>
+    <w:p>
+      <w:pPr>
+        <w:pStyle w:val="ListParagraph"/>
+        <w:spacing w:after="0" w:line="480" w:lineRule="auto"/>
+        <w:ind w:firstLine="414"/>
+        <w:jc w:val="both"/>
+        <w:rPr>
+          <w:rFonts w:ascii="Times New Roman" w:hAnsi="Times New Roman" w:cs="Times New Roman"/>
+          <w:sz w:val="24"/>
+          <w:szCs w:val="24"/>
+        </w:rPr>
+      </w:pPr>
+      <w:r>
+        <w:rPr>
+          <w:rFonts w:ascii="Times New Roman" w:hAnsi="Times New Roman" w:cs="Times New Roman"/>
+          <w:sz w:val="24"/>
+          <w:szCs w:val="24"/>
+        </w:rPr>
+        <w:t>Untuk melengkapi data-data yang diperluka</w:t>
+      </w:r>
+      <w:r>
+        <w:rPr>
+          <w:rFonts w:ascii="Times New Roman" w:hAnsi="Times New Roman" w:cs="Times New Roman"/>
+          <w:sz w:val="24"/>
+          <w:szCs w:val="24"/>
+        </w:rPr>
+        <w:t xml:space="preserve">n, penulis juga melakukan wawancara terhadap beberapa staff yang terkait dengan kegiatan pengelolaan persediaan barang </w:t>
+      </w:r>
+      <w:r>
+        <w:rPr>
+          <w:rFonts w:ascii="Times New Roman" w:hAnsi="Times New Roman" w:cs="Times New Roman"/>
+          <w:sz w:val="24"/>
+          <w:szCs w:val="24"/>
+        </w:rPr>
+        <w:t xml:space="preserve">dan beberapa personal </w:t>
+      </w:r>
+      <w:r>
+        <w:rPr>
+          <w:rFonts w:ascii="Times New Roman" w:hAnsi="Times New Roman" w:cs="Times New Roman"/>
+          <w:sz w:val="24"/>
+          <w:szCs w:val="24"/>
+        </w:rPr>
+        <w:t>dari pihak manajemen.</w:t>
+      </w:r>
+      <w:r>
+        <w:rPr>
+          <w:rFonts w:ascii="Times New Roman" w:hAnsi="Times New Roman" w:cs="Times New Roman"/>
+          <w:sz w:val="24"/>
+          <w:szCs w:val="24"/>
+        </w:rPr>
+        <w:t xml:space="preserve"> Wawancara ini dilakukan oleh penulis untuk mengetahui secara langsung bagaiman</w:t>
+      </w:r>
+      <w:r>
+        <w:rPr>
+          <w:rFonts w:ascii="Times New Roman" w:hAnsi="Times New Roman" w:cs="Times New Roman"/>
+          <w:sz w:val="24"/>
+          <w:szCs w:val="24"/>
+        </w:rPr>
+        <w:t xml:space="preserve">a proses bisnis yang harusnya dilakukan dan yang ingin dicapai dengan adanya sistem </w:t>
+      </w:r>
+      <w:r>
+        <w:rPr>
+          <w:rFonts w:ascii="Times New Roman" w:hAnsi="Times New Roman" w:cs="Times New Roman"/>
+          <w:i/>
+          <w:sz w:val="24"/>
+          <w:szCs w:val="24"/>
+        </w:rPr>
+        <w:t>inventory</w:t>
+      </w:r>
+      <w:r>
+        <w:rPr>
+          <w:rFonts w:ascii="Times New Roman" w:hAnsi="Times New Roman" w:cs="Times New Roman"/>
+          <w:sz w:val="24"/>
+          <w:szCs w:val="24"/>
+        </w:rPr>
+        <w:t xml:space="preserve"> yang penulis randang.</w:t>
+      </w:r>
+    </w:p>
+    <w:p>
+      <w:pPr>
+        <w:pStyle w:val="ListParagraph"/>
+        <w:spacing w:after="0" w:line="480" w:lineRule="auto"/>
+        <w:ind w:firstLine="414"/>
+        <w:jc w:val="both"/>
+        <w:rPr>
+          <w:rFonts w:ascii="Times New Roman" w:hAnsi="Times New Roman" w:cs="Times New Roman"/>
+          <w:sz w:val="24"/>
+          <w:szCs w:val="24"/>
+        </w:rPr>
+      </w:pPr>
+      <w:r>
+        <w:rPr>
+          <w:rFonts w:ascii="Times New Roman" w:hAnsi="Times New Roman" w:cs="Times New Roman"/>
+          <w:sz w:val="24"/>
+          <w:szCs w:val="24"/>
+        </w:rPr>
+        <w:t xml:space="preserve"> </w:t>
       </w:r>
     </w:p>
     <w:p>
@@ -3377,7 +3460,27 @@
           <w:sz w:val="24"/>
           <w:szCs w:val="24"/>
         </w:rPr>
-        <w:t>Langkah-Langkah Pengembagan Sistem</w:t>
+        <w:t>Langkah-Langkah Pengemba</w:t>
+      </w:r>
+      <w:r>
+        <w:rPr>
+          <w:rFonts w:ascii="Times New Roman" w:hAnsi="Times New Roman" w:cs="Times New Roman"/>
+          <w:b/>
+          <w:sz w:val="24"/>
+          <w:szCs w:val="24"/>
+        </w:rPr>
+        <w:t>n</w:t>
+      </w:r>
+      <w:bookmarkStart w:id="0" w:name="_GoBack"/>
+      <w:bookmarkEnd w:id="0"/>
+      <w:r>
+        <w:rPr>
+          <w:rFonts w:ascii="Times New Roman" w:hAnsi="Times New Roman" w:cs="Times New Roman"/>
+          <w:b/>
+          <w:sz w:val="24"/>
+          <w:szCs w:val="24"/>
+        </w:rPr>
+        <w:t>gan Sistem</w:t>
       </w:r>
     </w:p>
     <w:p>
@@ -3625,6 +3728,7 @@
     <w:p/>
     <w:p>
       <w:r>
+        <w:lastRenderedPageBreak/>
         <w:t>Metode penelitian</w:t>
       </w:r>
     </w:p>
@@ -3724,7 +3828,6 @@
     </w:p>
     <w:p>
       <w:r>
-        <w:lastRenderedPageBreak/>
         <w:tab/>
       </w:r>
       <w:r>
@@ -3874,6 +3977,7 @@
     </w:p>
     <w:p>
       <w:r>
+        <w:lastRenderedPageBreak/>
         <w:t>Buat penjelasan mengenai tahap pembuatan skripsi</w:t>
       </w:r>
     </w:p>

--- a/BAB III.docx
+++ b/BAB III.docx
@@ -3471,17 +3471,306 @@
         </w:rPr>
         <w:t>n</w:t>
       </w:r>
+      <w:r>
+        <w:rPr>
+          <w:rFonts w:ascii="Times New Roman" w:hAnsi="Times New Roman" w:cs="Times New Roman"/>
+          <w:b/>
+          <w:sz w:val="24"/>
+          <w:szCs w:val="24"/>
+        </w:rPr>
+        <w:t>gan Sistem</w:t>
+      </w:r>
+    </w:p>
+    <w:p>
+      <w:pPr>
+        <w:pStyle w:val="ListParagraph"/>
+        <w:spacing w:after="0" w:line="480" w:lineRule="auto"/>
+        <w:ind w:left="360" w:firstLine="360"/>
+        <w:jc w:val="both"/>
+        <w:rPr>
+          <w:rFonts w:ascii="Times New Roman" w:hAnsi="Times New Roman" w:cs="Times New Roman"/>
+          <w:sz w:val="24"/>
+          <w:szCs w:val="24"/>
+        </w:rPr>
+      </w:pPr>
+      <w:r>
+        <w:rPr>
+          <w:rFonts w:ascii="Times New Roman" w:hAnsi="Times New Roman" w:cs="Times New Roman"/>
+          <w:sz w:val="24"/>
+          <w:szCs w:val="24"/>
+        </w:rPr>
+        <w:t xml:space="preserve">Pengembangan sistem </w:t>
+      </w:r>
+      <w:r>
+        <w:rPr>
+          <w:rFonts w:ascii="Times New Roman" w:hAnsi="Times New Roman" w:cs="Times New Roman"/>
+          <w:i/>
+          <w:sz w:val="24"/>
+          <w:szCs w:val="24"/>
+        </w:rPr>
+        <w:t>inventory</w:t>
+      </w:r>
+      <w:r>
+        <w:rPr>
+          <w:rFonts w:ascii="Times New Roman" w:hAnsi="Times New Roman" w:cs="Times New Roman"/>
+          <w:sz w:val="24"/>
+          <w:szCs w:val="24"/>
+        </w:rPr>
+        <w:t xml:space="preserve"> yang dirancang oleh penulis merujuk pada sistem pengembangan </w:t>
+      </w:r>
+      <w:r>
+        <w:rPr>
+          <w:rFonts w:ascii="Times New Roman" w:hAnsi="Times New Roman" w:cs="Times New Roman"/>
+          <w:sz w:val="24"/>
+          <w:szCs w:val="24"/>
+        </w:rPr>
+        <w:t>berkelanjutan (</w:t>
+      </w:r>
+      <w:r>
+        <w:rPr>
+          <w:rFonts w:ascii="Times New Roman" w:hAnsi="Times New Roman" w:cs="Times New Roman"/>
+          <w:i/>
+          <w:sz w:val="24"/>
+          <w:szCs w:val="24"/>
+        </w:rPr>
+        <w:t>System Development Life Cycle</w:t>
+      </w:r>
+      <w:r>
+        <w:rPr>
+          <w:rFonts w:ascii="Times New Roman" w:hAnsi="Times New Roman" w:cs="Times New Roman"/>
+          <w:i/>
+          <w:sz w:val="24"/>
+          <w:szCs w:val="24"/>
+        </w:rPr>
+        <w:t xml:space="preserve"> atau SDLC</w:t>
+      </w:r>
+      <w:r>
+        <w:rPr>
+          <w:rFonts w:ascii="Times New Roman" w:hAnsi="Times New Roman" w:cs="Times New Roman"/>
+          <w:sz w:val="24"/>
+          <w:szCs w:val="24"/>
+        </w:rPr>
+        <w:t>)</w:t>
+      </w:r>
+      <w:r>
+        <w:rPr>
+          <w:rFonts w:ascii="Times New Roman" w:hAnsi="Times New Roman" w:cs="Times New Roman"/>
+          <w:sz w:val="24"/>
+          <w:szCs w:val="24"/>
+        </w:rPr>
+        <w:t xml:space="preserve"> yang merupakan proses pengembangan suatu sistem yang dilakukan secara berkesinambungan dan dilakuakan secara terstruktur. Proses-proses yang dilakukan diantaranya adalah:</w:t>
+      </w:r>
+    </w:p>
+    <w:p>
+      <w:pPr>
+        <w:pStyle w:val="ListParagraph"/>
+        <w:numPr>
+          <w:ilvl w:val="0"/>
+          <w:numId w:val="8"/>
+        </w:numPr>
+        <w:spacing w:after="0" w:line="480" w:lineRule="auto"/>
+        <w:jc w:val="both"/>
+        <w:rPr>
+          <w:rFonts w:ascii="Times New Roman" w:hAnsi="Times New Roman" w:cs="Times New Roman"/>
+          <w:sz w:val="24"/>
+          <w:szCs w:val="24"/>
+        </w:rPr>
+      </w:pPr>
+      <w:r>
+        <w:rPr>
+          <w:rFonts w:ascii="Times New Roman" w:hAnsi="Times New Roman" w:cs="Times New Roman"/>
+          <w:sz w:val="24"/>
+          <w:szCs w:val="24"/>
+        </w:rPr>
+        <w:t>Pengajuan Judul</w:t>
+      </w:r>
+    </w:p>
+    <w:p>
+      <w:pPr>
+        <w:pStyle w:val="ListParagraph"/>
+        <w:numPr>
+          <w:ilvl w:val="0"/>
+          <w:numId w:val="8"/>
+        </w:numPr>
+        <w:spacing w:after="0" w:line="480" w:lineRule="auto"/>
+        <w:jc w:val="both"/>
+        <w:rPr>
+          <w:rFonts w:ascii="Times New Roman" w:hAnsi="Times New Roman" w:cs="Times New Roman"/>
+          <w:sz w:val="24"/>
+          <w:szCs w:val="24"/>
+        </w:rPr>
+      </w:pPr>
+      <w:r>
+        <w:rPr>
+          <w:rFonts w:ascii="Times New Roman" w:hAnsi="Times New Roman" w:cs="Times New Roman"/>
+          <w:sz w:val="24"/>
+          <w:szCs w:val="24"/>
+        </w:rPr>
+        <w:t>Tinjauan Pustaka</w:t>
+      </w:r>
+    </w:p>
+    <w:p>
+      <w:pPr>
+        <w:pStyle w:val="ListParagraph"/>
+        <w:numPr>
+          <w:ilvl w:val="0"/>
+          <w:numId w:val="8"/>
+        </w:numPr>
+        <w:spacing w:after="0" w:line="480" w:lineRule="auto"/>
+        <w:jc w:val="both"/>
+        <w:rPr>
+          <w:rFonts w:ascii="Times New Roman" w:hAnsi="Times New Roman" w:cs="Times New Roman"/>
+          <w:sz w:val="24"/>
+          <w:szCs w:val="24"/>
+        </w:rPr>
+      </w:pPr>
+      <w:r>
+        <w:rPr>
+          <w:rFonts w:ascii="Times New Roman" w:hAnsi="Times New Roman" w:cs="Times New Roman"/>
+          <w:sz w:val="24"/>
+          <w:szCs w:val="24"/>
+        </w:rPr>
+        <w:t>Analisis Kebutuhan</w:t>
+      </w:r>
+    </w:p>
+    <w:p>
+      <w:pPr>
+        <w:pStyle w:val="ListParagraph"/>
+        <w:numPr>
+          <w:ilvl w:val="0"/>
+          <w:numId w:val="8"/>
+        </w:numPr>
+        <w:spacing w:after="0" w:line="480" w:lineRule="auto"/>
+        <w:jc w:val="both"/>
+        <w:rPr>
+          <w:rFonts w:ascii="Times New Roman" w:hAnsi="Times New Roman" w:cs="Times New Roman"/>
+          <w:sz w:val="24"/>
+          <w:szCs w:val="24"/>
+        </w:rPr>
+      </w:pPr>
+      <w:r>
+        <w:rPr>
+          <w:rFonts w:ascii="Times New Roman" w:hAnsi="Times New Roman" w:cs="Times New Roman"/>
+          <w:sz w:val="24"/>
+          <w:szCs w:val="24"/>
+        </w:rPr>
+        <w:t>Desain Sistem (Input, Proses dan Output)</w:t>
+      </w:r>
+    </w:p>
+    <w:p>
+      <w:pPr>
+        <w:pStyle w:val="ListParagraph"/>
+        <w:numPr>
+          <w:ilvl w:val="0"/>
+          <w:numId w:val="8"/>
+        </w:numPr>
+        <w:spacing w:after="0" w:line="480" w:lineRule="auto"/>
+        <w:jc w:val="both"/>
+        <w:rPr>
+          <w:rFonts w:ascii="Times New Roman" w:hAnsi="Times New Roman" w:cs="Times New Roman"/>
+          <w:sz w:val="24"/>
+          <w:szCs w:val="24"/>
+        </w:rPr>
+      </w:pPr>
+      <w:r>
+        <w:rPr>
+          <w:rFonts w:ascii="Times New Roman" w:hAnsi="Times New Roman" w:cs="Times New Roman"/>
+          <w:sz w:val="24"/>
+          <w:szCs w:val="24"/>
+        </w:rPr>
+        <w:t>Perancangan Sistem</w:t>
+      </w:r>
+    </w:p>
+    <w:p>
+      <w:pPr>
+        <w:pStyle w:val="ListParagraph"/>
+        <w:numPr>
+          <w:ilvl w:val="0"/>
+          <w:numId w:val="8"/>
+        </w:numPr>
+        <w:spacing w:after="0" w:line="480" w:lineRule="auto"/>
+        <w:jc w:val="both"/>
+        <w:rPr>
+          <w:rFonts w:ascii="Times New Roman" w:hAnsi="Times New Roman" w:cs="Times New Roman"/>
+          <w:sz w:val="24"/>
+          <w:szCs w:val="24"/>
+        </w:rPr>
+      </w:pPr>
+      <w:r>
+        <w:rPr>
+          <w:rFonts w:ascii="Times New Roman" w:hAnsi="Times New Roman" w:cs="Times New Roman"/>
+          <w:sz w:val="24"/>
+          <w:szCs w:val="24"/>
+        </w:rPr>
+        <w:t>Evaluasi Sistem</w:t>
+      </w:r>
+    </w:p>
+    <w:p>
+      <w:pPr>
+        <w:pStyle w:val="ListParagraph"/>
+        <w:numPr>
+          <w:ilvl w:val="0"/>
+          <w:numId w:val="8"/>
+        </w:numPr>
+        <w:spacing w:after="0" w:line="480" w:lineRule="auto"/>
+        <w:jc w:val="both"/>
+        <w:rPr>
+          <w:rFonts w:ascii="Times New Roman" w:hAnsi="Times New Roman" w:cs="Times New Roman"/>
+          <w:sz w:val="24"/>
+          <w:szCs w:val="24"/>
+        </w:rPr>
+      </w:pPr>
+      <w:r>
+        <w:rPr>
+          <w:rFonts w:ascii="Times New Roman" w:hAnsi="Times New Roman" w:cs="Times New Roman"/>
+          <w:sz w:val="24"/>
+          <w:szCs w:val="24"/>
+        </w:rPr>
+        <w:lastRenderedPageBreak/>
+        <w:t>Implementasi</w:t>
+      </w:r>
+    </w:p>
+    <w:p>
+      <w:pPr>
+        <w:pStyle w:val="ListParagraph"/>
+        <w:numPr>
+          <w:ilvl w:val="0"/>
+          <w:numId w:val="8"/>
+        </w:numPr>
+        <w:spacing w:after="0" w:line="480" w:lineRule="auto"/>
+        <w:jc w:val="both"/>
+        <w:rPr>
+          <w:rFonts w:ascii="Times New Roman" w:hAnsi="Times New Roman" w:cs="Times New Roman"/>
+          <w:sz w:val="24"/>
+          <w:szCs w:val="24"/>
+        </w:rPr>
+      </w:pPr>
+      <w:r>
+        <w:rPr>
+          <w:rFonts w:ascii="Times New Roman" w:hAnsi="Times New Roman" w:cs="Times New Roman"/>
+          <w:sz w:val="24"/>
+          <w:szCs w:val="24"/>
+        </w:rPr>
+        <w:t>Laporan</w:t>
+      </w:r>
       <w:bookmarkStart w:id="0" w:name="_GoBack"/>
       <w:bookmarkEnd w:id="0"/>
-      <w:r>
+    </w:p>
+    <w:p>
+      <w:pPr>
+        <w:pStyle w:val="ListParagraph"/>
+        <w:numPr>
+          <w:ilvl w:val="0"/>
+          <w:numId w:val="4"/>
+        </w:numPr>
+        <w:spacing w:after="0" w:line="480" w:lineRule="auto"/>
         <w:rPr>
           <w:rFonts w:ascii="Times New Roman" w:hAnsi="Times New Roman" w:cs="Times New Roman"/>
           <w:b/>
           <w:sz w:val="24"/>
           <w:szCs w:val="24"/>
         </w:rPr>
-        <w:t>gan Sistem</w:t>
-      </w:r>
+      </w:pPr>
     </w:p>
     <w:p>
       <w:r>
@@ -3728,7 +4017,6 @@
     <w:p/>
     <w:p>
       <w:r>
-        <w:lastRenderedPageBreak/>
         <w:t>Metode penelitian</w:t>
       </w:r>
     </w:p>
@@ -3823,6 +4111,7 @@
     </w:p>
     <w:p>
       <w:r>
+        <w:lastRenderedPageBreak/>
         <w:t>Buat 2 paragraf ..1, menceritakan met kuantitaif</w:t>
       </w:r>
     </w:p>
@@ -3977,7 +4266,6 @@
     </w:p>
     <w:p>
       <w:r>
-        <w:lastRenderedPageBreak/>
         <w:t>Buat penjelasan mengenai tahap pembuatan skripsi</w:t>
       </w:r>
     </w:p>
@@ -5090,6 +5378,95 @@
     </w:lvl>
   </w:abstractNum>
   <w:abstractNum w:abstractNumId="4">
+    <w:nsid w:val="5CBC6542"/>
+    <w:multiLevelType w:val="hybridMultilevel"/>
+    <w:tmpl w:val="EE0A92F0"/>
+    <w:lvl w:ilvl="0" w:tplc="040C77B6">
+      <w:start w:val="1"/>
+      <w:numFmt w:val="decimal"/>
+      <w:lvlText w:val="%1."/>
+      <w:lvlJc w:val="left"/>
+      <w:pPr>
+        <w:ind w:left="720" w:hanging="360"/>
+      </w:pPr>
+      <w:rPr>
+        <w:rFonts w:hint="default"/>
+      </w:rPr>
+    </w:lvl>
+    <w:lvl w:ilvl="1" w:tplc="04090019" w:tentative="1">
+      <w:start w:val="1"/>
+      <w:numFmt w:val="lowerLetter"/>
+      <w:lvlText w:val="%2."/>
+      <w:lvlJc w:val="left"/>
+      <w:pPr>
+        <w:ind w:left="1440" w:hanging="360"/>
+      </w:pPr>
+    </w:lvl>
+    <w:lvl w:ilvl="2" w:tplc="0409001B" w:tentative="1">
+      <w:start w:val="1"/>
+      <w:numFmt w:val="lowerRoman"/>
+      <w:lvlText w:val="%3."/>
+      <w:lvlJc w:val="right"/>
+      <w:pPr>
+        <w:ind w:left="2160" w:hanging="180"/>
+      </w:pPr>
+    </w:lvl>
+    <w:lvl w:ilvl="3" w:tplc="0409000F" w:tentative="1">
+      <w:start w:val="1"/>
+      <w:numFmt w:val="decimal"/>
+      <w:lvlText w:val="%4."/>
+      <w:lvlJc w:val="left"/>
+      <w:pPr>
+        <w:ind w:left="2880" w:hanging="360"/>
+      </w:pPr>
+    </w:lvl>
+    <w:lvl w:ilvl="4" w:tplc="04090019" w:tentative="1">
+      <w:start w:val="1"/>
+      <w:numFmt w:val="lowerLetter"/>
+      <w:lvlText w:val="%5."/>
+      <w:lvlJc w:val="left"/>
+      <w:pPr>
+        <w:ind w:left="3600" w:hanging="360"/>
+      </w:pPr>
+    </w:lvl>
+    <w:lvl w:ilvl="5" w:tplc="0409001B" w:tentative="1">
+      <w:start w:val="1"/>
+      <w:numFmt w:val="lowerRoman"/>
+      <w:lvlText w:val="%6."/>
+      <w:lvlJc w:val="right"/>
+      <w:pPr>
+        <w:ind w:left="4320" w:hanging="180"/>
+      </w:pPr>
+    </w:lvl>
+    <w:lvl w:ilvl="6" w:tplc="0409000F" w:tentative="1">
+      <w:start w:val="1"/>
+      <w:numFmt w:val="decimal"/>
+      <w:lvlText w:val="%7."/>
+      <w:lvlJc w:val="left"/>
+      <w:pPr>
+        <w:ind w:left="5040" w:hanging="360"/>
+      </w:pPr>
+    </w:lvl>
+    <w:lvl w:ilvl="7" w:tplc="04090019" w:tentative="1">
+      <w:start w:val="1"/>
+      <w:numFmt w:val="lowerLetter"/>
+      <w:lvlText w:val="%8."/>
+      <w:lvlJc w:val="left"/>
+      <w:pPr>
+        <w:ind w:left="5760" w:hanging="360"/>
+      </w:pPr>
+    </w:lvl>
+    <w:lvl w:ilvl="8" w:tplc="0409001B" w:tentative="1">
+      <w:start w:val="1"/>
+      <w:numFmt w:val="lowerRoman"/>
+      <w:lvlText w:val="%9."/>
+      <w:lvlJc w:val="right"/>
+      <w:pPr>
+        <w:ind w:left="6480" w:hanging="180"/>
+      </w:pPr>
+    </w:lvl>
+  </w:abstractNum>
+  <w:abstractNum w:abstractNumId="5">
     <w:nsid w:val="5F5338AD"/>
     <w:multiLevelType w:val="hybridMultilevel"/>
     <w:tmpl w:val="57F2728E"/>
@@ -5178,7 +5555,7 @@
       </w:pPr>
     </w:lvl>
   </w:abstractNum>
-  <w:abstractNum w:abstractNumId="5">
+  <w:abstractNum w:abstractNumId="6">
     <w:nsid w:val="726F543E"/>
     <w:multiLevelType w:val="hybridMultilevel"/>
     <w:tmpl w:val="8C4252B6"/>
@@ -5291,7 +5668,7 @@
       </w:rPr>
     </w:lvl>
   </w:abstractNum>
-  <w:abstractNum w:abstractNumId="6">
+  <w:abstractNum w:abstractNumId="7">
     <w:nsid w:val="7B553E67"/>
     <w:multiLevelType w:val="hybridMultilevel"/>
     <w:tmpl w:val="94DE7060"/>
@@ -5381,7 +5758,7 @@
     </w:lvl>
   </w:abstractNum>
   <w:num w:numId="1">
-    <w:abstractNumId w:val="5"/>
+    <w:abstractNumId w:val="6"/>
   </w:num>
   <w:num w:numId="2">
     <w:abstractNumId w:val="3"/>
@@ -5396,9 +5773,12 @@
     <w:abstractNumId w:val="1"/>
   </w:num>
   <w:num w:numId="6">
-    <w:abstractNumId w:val="6"/>
+    <w:abstractNumId w:val="7"/>
   </w:num>
   <w:num w:numId="7">
+    <w:abstractNumId w:val="5"/>
+  </w:num>
+  <w:num w:numId="8">
     <w:abstractNumId w:val="4"/>
   </w:num>
 </w:numbering>

--- a/BAB III.docx
+++ b/BAB III.docx
@@ -3257,6 +3257,23 @@
     </w:p>
     <w:p>
       <w:pPr>
+        <w:rPr>
+          <w:rFonts w:ascii="Times New Roman" w:hAnsi="Times New Roman" w:cs="Times New Roman"/>
+          <w:sz w:val="24"/>
+          <w:szCs w:val="24"/>
+        </w:rPr>
+      </w:pPr>
+      <w:r>
+        <w:rPr>
+          <w:rFonts w:ascii="Times New Roman" w:hAnsi="Times New Roman" w:cs="Times New Roman"/>
+          <w:sz w:val="24"/>
+          <w:szCs w:val="24"/>
+        </w:rPr>
+        <w:br w:type="page"/>
+      </w:r>
+    </w:p>
+    <w:p>
+      <w:pPr>
         <w:pStyle w:val="ListParagraph"/>
         <w:numPr>
           <w:ilvl w:val="0"/>
@@ -3275,6 +3292,7 @@
           <w:sz w:val="24"/>
           <w:szCs w:val="24"/>
         </w:rPr>
+        <w:lastRenderedPageBreak/>
         <w:t>Pengamatan</w:t>
       </w:r>
     </w:p>
@@ -3296,7 +3314,6 @@
           <w:sz w:val="24"/>
           <w:szCs w:val="24"/>
         </w:rPr>
-        <w:lastRenderedPageBreak/>
         <w:t xml:space="preserve">Selain melakukan studi pustaka, penulis juga melakukan pengamatan </w:t>
       </w:r>
       <w:r>
@@ -3588,10 +3605,6 @@
     <w:p>
       <w:pPr>
         <w:pStyle w:val="ListParagraph"/>
-        <w:numPr>
-          <w:ilvl w:val="0"/>
-          <w:numId w:val="8"/>
-        </w:numPr>
         <w:spacing w:after="0" w:line="480" w:lineRule="auto"/>
         <w:jc w:val="both"/>
         <w:rPr>
@@ -3606,7 +3619,39 @@
           <w:sz w:val="24"/>
           <w:szCs w:val="24"/>
         </w:rPr>
-        <w:t>Tinjauan Pustaka</w:t>
+        <w:t xml:space="preserve">Proses </w:t>
+      </w:r>
+      <w:r>
+        <w:rPr>
+          <w:rFonts w:ascii="Times New Roman" w:hAnsi="Times New Roman" w:cs="Times New Roman"/>
+          <w:sz w:val="24"/>
+          <w:szCs w:val="24"/>
+        </w:rPr>
+        <w:t xml:space="preserve">ini merupakan tahap </w:t>
+      </w:r>
+      <w:r>
+        <w:rPr>
+          <w:rFonts w:ascii="Times New Roman" w:hAnsi="Times New Roman" w:cs="Times New Roman"/>
+          <w:sz w:val="24"/>
+          <w:szCs w:val="24"/>
+        </w:rPr>
+        <w:t xml:space="preserve">pengajuan judul </w:t>
+      </w:r>
+      <w:r>
+        <w:rPr>
+          <w:rFonts w:ascii="Times New Roman" w:hAnsi="Times New Roman" w:cs="Times New Roman"/>
+          <w:sz w:val="24"/>
+          <w:szCs w:val="24"/>
+        </w:rPr>
+        <w:t xml:space="preserve">yang sesuai dengan rencana </w:t>
+      </w:r>
+      <w:r>
+        <w:rPr>
+          <w:rFonts w:ascii="Times New Roman" w:hAnsi="Times New Roman" w:cs="Times New Roman"/>
+          <w:sz w:val="24"/>
+          <w:szCs w:val="24"/>
+        </w:rPr>
+        <w:t>pengembangan sistem. Judul ini menjadi acuan terhadap apa yang nantinya akan di kembangkan dan tujuan dari pengembangan sistem.</w:t>
       </w:r>
     </w:p>
     <w:p>
@@ -3630,7 +3675,92 @@
           <w:sz w:val="24"/>
           <w:szCs w:val="24"/>
         </w:rPr>
-        <w:t>Analisis Kebutuhan</w:t>
+        <w:t>Tinjauan Pustaka</w:t>
+      </w:r>
+    </w:p>
+    <w:p>
+      <w:pPr>
+        <w:pStyle w:val="ListParagraph"/>
+        <w:spacing w:after="0" w:line="480" w:lineRule="auto"/>
+        <w:jc w:val="both"/>
+        <w:rPr>
+          <w:rFonts w:ascii="Times New Roman" w:hAnsi="Times New Roman" w:cs="Times New Roman"/>
+          <w:sz w:val="24"/>
+          <w:szCs w:val="24"/>
+        </w:rPr>
+      </w:pPr>
+      <w:r>
+        <w:rPr>
+          <w:rFonts w:ascii="Times New Roman" w:hAnsi="Times New Roman" w:cs="Times New Roman"/>
+          <w:sz w:val="24"/>
+          <w:szCs w:val="24"/>
+        </w:rPr>
+        <w:lastRenderedPageBreak/>
+        <w:t xml:space="preserve">Pada proses selanjutnya, kami melakukan tinjauan pustaka </w:t>
+      </w:r>
+      <w:r>
+        <w:rPr>
+          <w:rFonts w:ascii="Times New Roman" w:hAnsi="Times New Roman" w:cs="Times New Roman"/>
+          <w:sz w:val="24"/>
+          <w:szCs w:val="24"/>
+        </w:rPr>
+        <w:t>terhadap beberapa literature t</w:t>
+      </w:r>
+      <w:r>
+        <w:rPr>
+          <w:rFonts w:ascii="Times New Roman" w:hAnsi="Times New Roman" w:cs="Times New Roman"/>
+          <w:sz w:val="24"/>
+          <w:szCs w:val="24"/>
+        </w:rPr>
+        <w:t xml:space="preserve">entang tema atau judul </w:t>
+      </w:r>
+      <w:r>
+        <w:rPr>
+          <w:rFonts w:ascii="Times New Roman" w:hAnsi="Times New Roman" w:cs="Times New Roman"/>
+          <w:sz w:val="24"/>
+          <w:szCs w:val="24"/>
+        </w:rPr>
+        <w:t xml:space="preserve">yang telah diajukan. Dari </w:t>
+      </w:r>
+      <w:r>
+        <w:rPr>
+          <w:rFonts w:ascii="Times New Roman" w:hAnsi="Times New Roman" w:cs="Times New Roman"/>
+          <w:sz w:val="24"/>
+          <w:szCs w:val="24"/>
+        </w:rPr>
+        <w:t>mulai literatur</w:t>
+      </w:r>
+      <w:r>
+        <w:rPr>
+          <w:rFonts w:ascii="Times New Roman" w:hAnsi="Times New Roman" w:cs="Times New Roman"/>
+          <w:sz w:val="24"/>
+          <w:szCs w:val="24"/>
+        </w:rPr>
+        <w:t xml:space="preserve"> teknis berupa teknis alat-alat yang nantinya akan dibutuhkan, juga </w:t>
+      </w:r>
+      <w:r>
+        <w:rPr>
+          <w:rFonts w:ascii="Times New Roman" w:hAnsi="Times New Roman" w:cs="Times New Roman"/>
+          <w:sz w:val="24"/>
+          <w:szCs w:val="24"/>
+        </w:rPr>
+        <w:t xml:space="preserve">literatur non-teknis berupa bisnis proses </w:t>
+      </w:r>
+      <w:r>
+        <w:rPr>
+          <w:rFonts w:ascii="Times New Roman" w:hAnsi="Times New Roman" w:cs="Times New Roman"/>
+          <w:sz w:val="24"/>
+          <w:szCs w:val="24"/>
+        </w:rPr>
+        <w:t>sesuai dengan sistem yang akan di kembangkan.</w:t>
+      </w:r>
+      <w:r>
+        <w:rPr>
+          <w:rFonts w:ascii="Times New Roman" w:hAnsi="Times New Roman" w:cs="Times New Roman"/>
+          <w:sz w:val="24"/>
+          <w:szCs w:val="24"/>
+        </w:rPr>
+        <w:t xml:space="preserve"> </w:t>
       </w:r>
     </w:p>
     <w:p>
@@ -3654,7 +3784,147 @@
           <w:sz w:val="24"/>
           <w:szCs w:val="24"/>
         </w:rPr>
-        <w:t>Desain Sistem (Input, Proses dan Output)</w:t>
+        <w:t>Analisis Kebutuhan</w:t>
+      </w:r>
+    </w:p>
+    <w:p>
+      <w:pPr>
+        <w:pStyle w:val="ListParagraph"/>
+        <w:spacing w:after="0" w:line="480" w:lineRule="auto"/>
+        <w:jc w:val="both"/>
+        <w:rPr>
+          <w:rFonts w:ascii="Times New Roman" w:hAnsi="Times New Roman" w:cs="Times New Roman"/>
+          <w:sz w:val="24"/>
+          <w:szCs w:val="24"/>
+        </w:rPr>
+      </w:pPr>
+      <w:r>
+        <w:rPr>
+          <w:rFonts w:ascii="Times New Roman" w:hAnsi="Times New Roman" w:cs="Times New Roman"/>
+          <w:sz w:val="24"/>
+          <w:szCs w:val="24"/>
+        </w:rPr>
+        <w:t xml:space="preserve">Setelah melakukan </w:t>
+      </w:r>
+      <w:r>
+        <w:rPr>
+          <w:rFonts w:ascii="Times New Roman" w:hAnsi="Times New Roman" w:cs="Times New Roman"/>
+          <w:sz w:val="24"/>
+          <w:szCs w:val="24"/>
+        </w:rPr>
+        <w:t xml:space="preserve">tinjauan pustaka, penulis mulai mengumpulkan apa saja yang dibutuhkan secara teknis, seperti untuk mengembangkan </w:t>
+      </w:r>
+      <w:r>
+        <w:rPr>
+          <w:rFonts w:ascii="Times New Roman" w:hAnsi="Times New Roman" w:cs="Times New Roman"/>
+          <w:i/>
+          <w:sz w:val="24"/>
+          <w:szCs w:val="24"/>
+        </w:rPr>
+        <w:t>software</w:t>
+      </w:r>
+      <w:r>
+        <w:rPr>
+          <w:rFonts w:ascii="Times New Roman" w:hAnsi="Times New Roman" w:cs="Times New Roman"/>
+          <w:sz w:val="24"/>
+          <w:szCs w:val="24"/>
+        </w:rPr>
+        <w:t xml:space="preserve"> dibutuhkan </w:t>
+      </w:r>
+      <w:r>
+        <w:rPr>
+          <w:rFonts w:ascii="Times New Roman" w:hAnsi="Times New Roman" w:cs="Times New Roman"/>
+          <w:sz w:val="24"/>
+          <w:szCs w:val="24"/>
+        </w:rPr>
+        <w:t xml:space="preserve">Netbean, </w:t>
+      </w:r>
+      <w:r>
+        <w:rPr>
+          <w:rFonts w:ascii="Times New Roman" w:hAnsi="Times New Roman" w:cs="Times New Roman"/>
+          <w:i/>
+          <w:sz w:val="24"/>
+          <w:szCs w:val="24"/>
+        </w:rPr>
+        <w:t>java development kit</w:t>
+      </w:r>
+      <w:r>
+        <w:rPr>
+          <w:rFonts w:ascii="Times New Roman" w:hAnsi="Times New Roman" w:cs="Times New Roman"/>
+          <w:sz w:val="24"/>
+          <w:szCs w:val="24"/>
+        </w:rPr>
+        <w:t xml:space="preserve">, </w:t>
+      </w:r>
+      <w:r>
+        <w:rPr>
+          <w:rFonts w:ascii="Times New Roman" w:hAnsi="Times New Roman" w:cs="Times New Roman"/>
+          <w:i/>
+          <w:sz w:val="24"/>
+          <w:szCs w:val="24"/>
+        </w:rPr>
+        <w:t>database</w:t>
+      </w:r>
+      <w:r>
+        <w:rPr>
+          <w:rFonts w:ascii="Times New Roman" w:hAnsi="Times New Roman" w:cs="Times New Roman"/>
+          <w:sz w:val="24"/>
+          <w:szCs w:val="24"/>
+        </w:rPr>
+        <w:t xml:space="preserve"> MySQL </w:t>
+      </w:r>
+      <w:r>
+        <w:rPr>
+          <w:rFonts w:ascii="Times New Roman" w:hAnsi="Times New Roman" w:cs="Times New Roman"/>
+          <w:i/>
+          <w:sz w:val="24"/>
+          <w:szCs w:val="24"/>
+        </w:rPr>
+        <w:t>server</w:t>
+      </w:r>
+      <w:r>
+        <w:rPr>
+          <w:rFonts w:ascii="Times New Roman" w:hAnsi="Times New Roman" w:cs="Times New Roman"/>
+          <w:sz w:val="24"/>
+          <w:szCs w:val="24"/>
+        </w:rPr>
+        <w:t xml:space="preserve">, dan </w:t>
+      </w:r>
+      <w:r>
+        <w:rPr>
+          <w:rFonts w:ascii="Times New Roman" w:hAnsi="Times New Roman" w:cs="Times New Roman"/>
+          <w:sz w:val="24"/>
+          <w:szCs w:val="24"/>
+        </w:rPr>
+        <w:t>beberapa alat lain yang dibutuhkan.</w:t>
+      </w:r>
+    </w:p>
+    <w:p>
+      <w:pPr>
+        <w:pStyle w:val="ListParagraph"/>
+        <w:spacing w:after="0" w:line="480" w:lineRule="auto"/>
+        <w:jc w:val="both"/>
+        <w:rPr>
+          <w:rFonts w:ascii="Times New Roman" w:hAnsi="Times New Roman" w:cs="Times New Roman"/>
+          <w:sz w:val="24"/>
+          <w:szCs w:val="24"/>
+        </w:rPr>
+      </w:pPr>
+      <w:r>
+        <w:rPr>
+          <w:rFonts w:ascii="Times New Roman" w:hAnsi="Times New Roman" w:cs="Times New Roman"/>
+          <w:sz w:val="24"/>
+          <w:szCs w:val="24"/>
+        </w:rPr>
+        <w:t xml:space="preserve">Selain secara teknis, kebutuhan detail informasi yang nantinya berguna untuk mengembangkan software </w:t>
+      </w:r>
+      <w:r>
+        <w:rPr>
+          <w:rFonts w:ascii="Times New Roman" w:hAnsi="Times New Roman" w:cs="Times New Roman"/>
+          <w:sz w:val="24"/>
+          <w:szCs w:val="24"/>
+        </w:rPr>
+        <w:t>pada proses selanjutnya.</w:t>
       </w:r>
     </w:p>
     <w:p>
@@ -3678,7 +3948,75 @@
           <w:sz w:val="24"/>
           <w:szCs w:val="24"/>
         </w:rPr>
-        <w:t>Perancangan Sistem</w:t>
+        <w:t>Desain Sistem (Input, Proses dan Output)</w:t>
+      </w:r>
+    </w:p>
+    <w:p>
+      <w:pPr>
+        <w:pStyle w:val="ListParagraph"/>
+        <w:spacing w:after="0" w:line="480" w:lineRule="auto"/>
+        <w:jc w:val="both"/>
+        <w:rPr>
+          <w:rFonts w:ascii="Times New Roman" w:hAnsi="Times New Roman" w:cs="Times New Roman"/>
+          <w:sz w:val="24"/>
+          <w:szCs w:val="24"/>
+        </w:rPr>
+      </w:pPr>
+      <w:r>
+        <w:rPr>
+          <w:rFonts w:ascii="Times New Roman" w:hAnsi="Times New Roman" w:cs="Times New Roman"/>
+          <w:sz w:val="24"/>
+          <w:szCs w:val="24"/>
+        </w:rPr>
+        <w:t>Pada tahap ini, penulis mulai melakukan perancangan data atau fa</w:t>
+      </w:r>
+      <w:r>
+        <w:rPr>
+          <w:rFonts w:ascii="Times New Roman" w:hAnsi="Times New Roman" w:cs="Times New Roman"/>
+          <w:sz w:val="24"/>
+          <w:szCs w:val="24"/>
+        </w:rPr>
+        <w:t>k</w:t>
+      </w:r>
+      <w:r>
+        <w:rPr>
+          <w:rFonts w:ascii="Times New Roman" w:hAnsi="Times New Roman" w:cs="Times New Roman"/>
+          <w:sz w:val="24"/>
+          <w:szCs w:val="24"/>
+        </w:rPr>
+        <w:t xml:space="preserve">ta </w:t>
+      </w:r>
+      <w:r>
+        <w:rPr>
+          <w:rFonts w:ascii="Times New Roman" w:hAnsi="Times New Roman" w:cs="Times New Roman"/>
+          <w:sz w:val="24"/>
+          <w:szCs w:val="24"/>
+        </w:rPr>
+        <w:t xml:space="preserve">yang di perlukan sebagai data awal untuk diolah oleh sistem. Sistem pemprosesan data juga di desain sesuai dengan bisnis proses yang akan </w:t>
+      </w:r>
+      <w:r>
+        <w:rPr>
+          <w:rFonts w:ascii="Times New Roman" w:hAnsi="Times New Roman" w:cs="Times New Roman"/>
+          <w:sz w:val="24"/>
+          <w:szCs w:val="24"/>
+        </w:rPr>
+        <w:t xml:space="preserve">dilakukan </w:t>
+      </w:r>
+      <w:r>
+        <w:rPr>
+          <w:rFonts w:ascii="Times New Roman" w:hAnsi="Times New Roman" w:cs="Times New Roman"/>
+          <w:sz w:val="24"/>
+          <w:szCs w:val="24"/>
+        </w:rPr>
+        <w:t>untuk mehasilkan outpun informasi yang dibutuhkan oleh pengguna sistem.</w:t>
+      </w:r>
+      <w:r>
+        <w:rPr>
+          <w:rFonts w:ascii="Times New Roman" w:hAnsi="Times New Roman" w:cs="Times New Roman"/>
+          <w:sz w:val="24"/>
+          <w:szCs w:val="24"/>
+        </w:rPr>
+        <w:t xml:space="preserve"> </w:t>
       </w:r>
     </w:p>
     <w:p>
@@ -3702,7 +4040,27 @@
           <w:sz w:val="24"/>
           <w:szCs w:val="24"/>
         </w:rPr>
-        <w:t>Evaluasi Sistem</w:t>
+        <w:t>Perancangan Sistem</w:t>
+      </w:r>
+    </w:p>
+    <w:p>
+      <w:pPr>
+        <w:pStyle w:val="ListParagraph"/>
+        <w:spacing w:after="0" w:line="480" w:lineRule="auto"/>
+        <w:jc w:val="both"/>
+        <w:rPr>
+          <w:rFonts w:ascii="Times New Roman" w:hAnsi="Times New Roman" w:cs="Times New Roman"/>
+          <w:sz w:val="24"/>
+          <w:szCs w:val="24"/>
+        </w:rPr>
+      </w:pPr>
+      <w:r>
+        <w:rPr>
+          <w:rFonts w:ascii="Times New Roman" w:hAnsi="Times New Roman" w:cs="Times New Roman"/>
+          <w:sz w:val="24"/>
+          <w:szCs w:val="24"/>
+        </w:rPr>
+        <w:t>Tahap ini mulai melakukan pembuatan sistem dengan bahasa pemrograman yang telah di rencanakan dan sesuai dengan kebutuhan dari sistem itu sendiri.</w:t>
       </w:r>
     </w:p>
     <w:p>
@@ -3726,8 +4084,44 @@
           <w:sz w:val="24"/>
           <w:szCs w:val="24"/>
         </w:rPr>
+        <w:t>Evaluasi Sistem</w:t>
+      </w:r>
+    </w:p>
+    <w:p>
+      <w:pPr>
+        <w:pStyle w:val="ListParagraph"/>
+        <w:spacing w:after="0" w:line="480" w:lineRule="auto"/>
+        <w:jc w:val="both"/>
+        <w:rPr>
+          <w:rFonts w:ascii="Times New Roman" w:hAnsi="Times New Roman" w:cs="Times New Roman"/>
+          <w:sz w:val="24"/>
+          <w:szCs w:val="24"/>
+        </w:rPr>
+      </w:pPr>
+      <w:r>
+        <w:rPr>
+          <w:rFonts w:ascii="Times New Roman" w:hAnsi="Times New Roman" w:cs="Times New Roman"/>
+          <w:sz w:val="24"/>
+          <w:szCs w:val="24"/>
+        </w:rPr>
+        <w:t xml:space="preserve">Setelah pada tahap perancangan dilakukan, proses selanjutnya adalah melakukan evaluasi atau testing terhadap hasil dari perancangan sistem yang dilakukan. </w:t>
+      </w:r>
+      <w:r>
+        <w:rPr>
+          <w:rFonts w:ascii="Times New Roman" w:hAnsi="Times New Roman" w:cs="Times New Roman"/>
+          <w:sz w:val="24"/>
+          <w:szCs w:val="24"/>
+        </w:rPr>
+        <w:t xml:space="preserve">Pada proses ini dilakukan evaluasi apabila terdapat kesalahan-kesalahan pemrograman yang nantinya </w:t>
+      </w:r>
+      <w:r>
+        <w:rPr>
+          <w:rFonts w:ascii="Times New Roman" w:hAnsi="Times New Roman" w:cs="Times New Roman"/>
+          <w:sz w:val="24"/>
+          <w:szCs w:val="24"/>
+        </w:rPr>
         <w:lastRenderedPageBreak/>
-        <w:t>Implementasi</w:t>
+        <w:t>harus di benahi agar sistem berjalan sesuai dengan desain sistem yang telah di buat sebelumnya.</w:t>
       </w:r>
     </w:p>
     <w:p>
@@ -3751,7 +4145,87 @@
           <w:sz w:val="24"/>
           <w:szCs w:val="24"/>
         </w:rPr>
+        <w:t>Implementasi</w:t>
+      </w:r>
+    </w:p>
+    <w:p>
+      <w:pPr>
+        <w:pStyle w:val="ListParagraph"/>
+        <w:spacing w:after="0" w:line="480" w:lineRule="auto"/>
+        <w:jc w:val="both"/>
+        <w:rPr>
+          <w:rFonts w:ascii="Times New Roman" w:hAnsi="Times New Roman" w:cs="Times New Roman"/>
+          <w:sz w:val="24"/>
+          <w:szCs w:val="24"/>
+        </w:rPr>
+      </w:pPr>
+      <w:r>
+        <w:rPr>
+          <w:rFonts w:ascii="Times New Roman" w:hAnsi="Times New Roman" w:cs="Times New Roman"/>
+          <w:sz w:val="24"/>
+          <w:szCs w:val="24"/>
+        </w:rPr>
+        <w:t xml:space="preserve">Setelah dilakukan evaluasi, maka tahap selanjutnya adalah melakukan </w:t>
+      </w:r>
+      <w:r>
+        <w:rPr>
+          <w:rFonts w:ascii="Times New Roman" w:hAnsi="Times New Roman" w:cs="Times New Roman"/>
+          <w:sz w:val="24"/>
+          <w:szCs w:val="24"/>
+        </w:rPr>
+        <w:t xml:space="preserve">implementasi untuk di uji cobakan pada pengguna sebenarnya, sehingga </w:t>
+      </w:r>
+      <w:r>
+        <w:rPr>
+          <w:rFonts w:ascii="Times New Roman" w:hAnsi="Times New Roman" w:cs="Times New Roman"/>
+          <w:sz w:val="24"/>
+          <w:szCs w:val="24"/>
+        </w:rPr>
+        <w:t>sistem dapat digunakan sesuai dengan tujuan awal dari perencanaannya.</w:t>
+      </w:r>
+    </w:p>
+    <w:p>
+      <w:pPr>
+        <w:pStyle w:val="ListParagraph"/>
+        <w:numPr>
+          <w:ilvl w:val="0"/>
+          <w:numId w:val="8"/>
+        </w:numPr>
+        <w:spacing w:after="0" w:line="480" w:lineRule="auto"/>
+        <w:jc w:val="both"/>
+        <w:rPr>
+          <w:rFonts w:ascii="Times New Roman" w:hAnsi="Times New Roman" w:cs="Times New Roman"/>
+          <w:sz w:val="24"/>
+          <w:szCs w:val="24"/>
+        </w:rPr>
+      </w:pPr>
+      <w:r>
+        <w:rPr>
+          <w:rFonts w:ascii="Times New Roman" w:hAnsi="Times New Roman" w:cs="Times New Roman"/>
+          <w:sz w:val="24"/>
+          <w:szCs w:val="24"/>
+        </w:rPr>
         <w:t>Laporan</w:t>
+      </w:r>
+    </w:p>
+    <w:p>
+      <w:pPr>
+        <w:pStyle w:val="ListParagraph"/>
+        <w:spacing w:after="0" w:line="480" w:lineRule="auto"/>
+        <w:jc w:val="both"/>
+        <w:rPr>
+          <w:rFonts w:ascii="Times New Roman" w:hAnsi="Times New Roman" w:cs="Times New Roman"/>
+          <w:sz w:val="24"/>
+          <w:szCs w:val="24"/>
+        </w:rPr>
+      </w:pPr>
+      <w:r>
+        <w:rPr>
+          <w:rFonts w:ascii="Times New Roman" w:hAnsi="Times New Roman" w:cs="Times New Roman"/>
+          <w:sz w:val="24"/>
+          <w:szCs w:val="24"/>
+        </w:rPr>
+        <w:t>Pada tahap ini dilakukan pelaporan apa saja yang telah dilakukan pada tahap pengembangan sistem serta laporan umum mengenai tata cara penggunaan sistem itu sendiri.</w:t>
       </w:r>
       <w:bookmarkStart w:id="0" w:name="_GoBack"/>
       <w:bookmarkEnd w:id="0"/>
@@ -4038,6 +4512,7 @@
         <w:ind w:left="405"/>
       </w:pPr>
       <w:r>
+        <w:lastRenderedPageBreak/>
         <w:t>Mengumpulkan data dilapangan, dianalisa dan dibuat</w:t>
       </w:r>
     </w:p>
@@ -4111,7 +4586,6 @@
     </w:p>
     <w:p>
       <w:r>
-        <w:lastRenderedPageBreak/>
         <w:t>Buat 2 paragraf ..1, menceritakan met kuantitaif</w:t>
       </w:r>
     </w:p>
@@ -4322,6 +4796,7 @@
         <w:rPr>
           <w:rFonts w:ascii="Segoe Print" w:hAnsi="Segoe Print" w:cs="Segoe Print"/>
         </w:rPr>
+        <w:lastRenderedPageBreak/>
         <w:t xml:space="preserve">pengajuan judul </w:t>
       </w:r>
     </w:p>
